--- a/methodology.docx
+++ b/methodology.docx
@@ -6493,7 +6493,287 @@
           <w:u w:val="none"/>
           <w:lang w:val="en-US" w:eastAsia="en-US" w:bidi="ar-SA"/>
         </w:rPr>
-        <w:t>independent variable (media exposure) onto the mediator variable (fear perception) the estimated parameter (β_indep_med) has a positive association with 95% density interval between 0.19 and 0.23, which means that keeping all other effects fixed we shall expect an increase/decrease of around 0.2 standard deviation in fear perception for every increase/decrease of 1 standard deviation in media exposure. The parameter (β_med_dep) that measures the effect of the mediator variable (fear perception) onto the dependent variable (adoption of protective behaviors) has also a positive 95% density interval between 0.15 and 0.18, which means that keeping all other effects fixed we shall expect an increase/decrease of around also 0.2 standard deviation in adoption of protective behaviors for every increase/decrease of 1 standard deviation in fear perception. Finally, the control variables we see that age has a positive association and sex male a negative association with adoption of protective behaviors; one thing to note is the profound positive association between self-efficacy and adoption of protective behaviors: the 95% density interval spans from 0.35 to 0.37.</w:t>
+        <w:t>independent variable (media exposure) onto the mediator variable (fear perception) the estimated parameter (β_indep_med) has a positive association with 95% density interval between 0.19</w:t>
+      </w:r>
+      <w:r>
+        <w:rPr>
+          <w:rFonts w:eastAsia="Cambria" w:cs="" w:ascii="Liberation Serif" w:hAnsi="Liberation Serif" w:cstheme="minorBidi" w:eastAsiaTheme="minorHAnsi"/>
+          <w:b w:val="false"/>
+          <w:bCs w:val="false"/>
+          <w:i w:val="false"/>
+          <w:iCs w:val="false"/>
+          <w:strike w:val="false"/>
+          <w:dstrike w:val="false"/>
+          <w:outline w:val="false"/>
+          <w:shadow w:val="false"/>
+          <w:color w:val="auto"/>
+          <w:kern w:val="0"/>
+          <w:sz w:val="24"/>
+          <w:szCs w:val="24"/>
+          <w:u w:val="none"/>
+          <w:lang w:val="en-US" w:eastAsia="en-US" w:bidi="ar-SA"/>
+        </w:rPr>
+        <w:t>4</w:t>
+      </w:r>
+      <w:r>
+        <w:rPr>
+          <w:rFonts w:eastAsia="Cambria" w:cs="" w:ascii="Liberation Serif" w:hAnsi="Liberation Serif" w:cstheme="minorBidi" w:eastAsiaTheme="minorHAnsi"/>
+          <w:b w:val="false"/>
+          <w:bCs w:val="false"/>
+          <w:i w:val="false"/>
+          <w:iCs w:val="false"/>
+          <w:strike w:val="false"/>
+          <w:dstrike w:val="false"/>
+          <w:outline w:val="false"/>
+          <w:shadow w:val="false"/>
+          <w:color w:val="auto"/>
+          <w:kern w:val="0"/>
+          <w:sz w:val="24"/>
+          <w:szCs w:val="24"/>
+          <w:u w:val="none"/>
+          <w:lang w:val="en-US" w:eastAsia="en-US" w:bidi="ar-SA"/>
+        </w:rPr>
+        <w:t xml:space="preserve"> and 0.23</w:t>
+      </w:r>
+      <w:r>
+        <w:rPr>
+          <w:rFonts w:eastAsia="Cambria" w:cs="" w:ascii="Liberation Serif" w:hAnsi="Liberation Serif" w:cstheme="minorBidi" w:eastAsiaTheme="minorHAnsi"/>
+          <w:b w:val="false"/>
+          <w:bCs w:val="false"/>
+          <w:i w:val="false"/>
+          <w:iCs w:val="false"/>
+          <w:strike w:val="false"/>
+          <w:dstrike w:val="false"/>
+          <w:outline w:val="false"/>
+          <w:shadow w:val="false"/>
+          <w:color w:val="auto"/>
+          <w:kern w:val="0"/>
+          <w:sz w:val="24"/>
+          <w:szCs w:val="24"/>
+          <w:u w:val="none"/>
+          <w:lang w:val="en-US" w:eastAsia="en-US" w:bidi="ar-SA"/>
+        </w:rPr>
+        <w:t>7</w:t>
+      </w:r>
+      <w:r>
+        <w:rPr>
+          <w:rFonts w:eastAsia="Cambria" w:cs="" w:ascii="Liberation Serif" w:hAnsi="Liberation Serif" w:cstheme="minorBidi" w:eastAsiaTheme="minorHAnsi"/>
+          <w:b w:val="false"/>
+          <w:bCs w:val="false"/>
+          <w:i w:val="false"/>
+          <w:iCs w:val="false"/>
+          <w:strike w:val="false"/>
+          <w:dstrike w:val="false"/>
+          <w:outline w:val="false"/>
+          <w:shadow w:val="false"/>
+          <w:color w:val="auto"/>
+          <w:kern w:val="0"/>
+          <w:sz w:val="24"/>
+          <w:szCs w:val="24"/>
+          <w:u w:val="none"/>
+          <w:lang w:val="en-US" w:eastAsia="en-US" w:bidi="ar-SA"/>
+        </w:rPr>
+        <w:t>, which means that keeping all other effects fixed we shall expect an increase/decrease of around 0.2 standard deviation in fear perception for every increase/decrease of 1 standard deviation in media exposure. The parameter (β_med_dep) that measures the effect of the mediator variable (fear perception) onto the dependent variable (adoption of protective behaviors) has also a positive 95% density interval between 0.1</w:t>
+      </w:r>
+      <w:r>
+        <w:rPr>
+          <w:rFonts w:eastAsia="Cambria" w:cs="" w:ascii="Liberation Serif" w:hAnsi="Liberation Serif" w:cstheme="minorBidi" w:eastAsiaTheme="minorHAnsi"/>
+          <w:b w:val="false"/>
+          <w:bCs w:val="false"/>
+          <w:i w:val="false"/>
+          <w:iCs w:val="false"/>
+          <w:strike w:val="false"/>
+          <w:dstrike w:val="false"/>
+          <w:outline w:val="false"/>
+          <w:shadow w:val="false"/>
+          <w:color w:val="auto"/>
+          <w:kern w:val="0"/>
+          <w:sz w:val="24"/>
+          <w:szCs w:val="24"/>
+          <w:u w:val="none"/>
+          <w:lang w:val="en-US" w:eastAsia="en-US" w:bidi="ar-SA"/>
+        </w:rPr>
+        <w:t>42</w:t>
+      </w:r>
+      <w:r>
+        <w:rPr>
+          <w:rFonts w:eastAsia="Cambria" w:cs="" w:ascii="Liberation Serif" w:hAnsi="Liberation Serif" w:cstheme="minorBidi" w:eastAsiaTheme="minorHAnsi"/>
+          <w:b w:val="false"/>
+          <w:bCs w:val="false"/>
+          <w:i w:val="false"/>
+          <w:iCs w:val="false"/>
+          <w:strike w:val="false"/>
+          <w:dstrike w:val="false"/>
+          <w:outline w:val="false"/>
+          <w:shadow w:val="false"/>
+          <w:color w:val="auto"/>
+          <w:kern w:val="0"/>
+          <w:sz w:val="24"/>
+          <w:szCs w:val="24"/>
+          <w:u w:val="none"/>
+          <w:lang w:val="en-US" w:eastAsia="en-US" w:bidi="ar-SA"/>
+        </w:rPr>
+        <w:t xml:space="preserve"> and 0.18</w:t>
+      </w:r>
+      <w:r>
+        <w:rPr>
+          <w:rFonts w:eastAsia="Cambria" w:cs="" w:ascii="Liberation Serif" w:hAnsi="Liberation Serif" w:cstheme="minorBidi" w:eastAsiaTheme="minorHAnsi"/>
+          <w:b w:val="false"/>
+          <w:bCs w:val="false"/>
+          <w:i w:val="false"/>
+          <w:iCs w:val="false"/>
+          <w:strike w:val="false"/>
+          <w:dstrike w:val="false"/>
+          <w:outline w:val="false"/>
+          <w:shadow w:val="false"/>
+          <w:color w:val="auto"/>
+          <w:kern w:val="0"/>
+          <w:sz w:val="24"/>
+          <w:szCs w:val="24"/>
+          <w:u w:val="none"/>
+          <w:lang w:val="en-US" w:eastAsia="en-US" w:bidi="ar-SA"/>
+        </w:rPr>
+        <w:t>4</w:t>
+      </w:r>
+      <w:r>
+        <w:rPr>
+          <w:rFonts w:eastAsia="Cambria" w:cs="" w:ascii="Liberation Serif" w:hAnsi="Liberation Serif" w:cstheme="minorBidi" w:eastAsiaTheme="minorHAnsi"/>
+          <w:b w:val="false"/>
+          <w:bCs w:val="false"/>
+          <w:i w:val="false"/>
+          <w:iCs w:val="false"/>
+          <w:strike w:val="false"/>
+          <w:dstrike w:val="false"/>
+          <w:outline w:val="false"/>
+          <w:shadow w:val="false"/>
+          <w:color w:val="auto"/>
+          <w:kern w:val="0"/>
+          <w:sz w:val="24"/>
+          <w:szCs w:val="24"/>
+          <w:u w:val="none"/>
+          <w:lang w:val="en-US" w:eastAsia="en-US" w:bidi="ar-SA"/>
+        </w:rPr>
+        <w:t xml:space="preserve">, which means that keeping all other effects fixed we shall expect an increase/decrease of around also 0.2 standard deviation in adoption of protective behaviors for every increase/decrease of 1 standard deviation in fear perception. Finally, the control variables we see that age has a positive association and sex male a negative association with </w:t>
+      </w:r>
+      <w:r>
+        <w:rPr>
+          <w:rFonts w:eastAsia="Cambria" w:cs="" w:ascii="Liberation Serif" w:hAnsi="Liberation Serif" w:cstheme="minorBidi" w:eastAsiaTheme="minorHAnsi"/>
+          <w:b w:val="false"/>
+          <w:bCs w:val="false"/>
+          <w:i w:val="false"/>
+          <w:iCs w:val="false"/>
+          <w:strike w:val="false"/>
+          <w:dstrike w:val="false"/>
+          <w:outline w:val="false"/>
+          <w:shadow w:val="false"/>
+          <w:color w:val="auto"/>
+          <w:kern w:val="0"/>
+          <w:sz w:val="24"/>
+          <w:szCs w:val="24"/>
+          <w:u w:val="none"/>
+          <w:lang w:val="en-US" w:eastAsia="en-US" w:bidi="ar-SA"/>
+        </w:rPr>
+        <w:t xml:space="preserve">both fear perception and also </w:t>
+      </w:r>
+      <w:r>
+        <w:rPr>
+          <w:rFonts w:eastAsia="Cambria" w:cs="" w:ascii="Liberation Serif" w:hAnsi="Liberation Serif" w:cstheme="minorBidi" w:eastAsiaTheme="minorHAnsi"/>
+          <w:b w:val="false"/>
+          <w:bCs w:val="false"/>
+          <w:i w:val="false"/>
+          <w:iCs w:val="false"/>
+          <w:strike w:val="false"/>
+          <w:dstrike w:val="false"/>
+          <w:outline w:val="false"/>
+          <w:shadow w:val="false"/>
+          <w:color w:val="auto"/>
+          <w:kern w:val="0"/>
+          <w:sz w:val="24"/>
+          <w:szCs w:val="24"/>
+          <w:u w:val="none"/>
+          <w:lang w:val="en-US" w:eastAsia="en-US" w:bidi="ar-SA"/>
+        </w:rPr>
+        <w:t>adoption of protective behaviors; one thing to note is the profound positive association between self-efficacy and adoption of  protective behaviors: the 95% density interval spans from 0.3</w:t>
+      </w:r>
+      <w:r>
+        <w:rPr>
+          <w:rFonts w:eastAsia="Cambria" w:cs="" w:ascii="Liberation Serif" w:hAnsi="Liberation Serif" w:cstheme="minorBidi" w:eastAsiaTheme="minorHAnsi"/>
+          <w:b w:val="false"/>
+          <w:bCs w:val="false"/>
+          <w:i w:val="false"/>
+          <w:iCs w:val="false"/>
+          <w:strike w:val="false"/>
+          <w:dstrike w:val="false"/>
+          <w:outline w:val="false"/>
+          <w:shadow w:val="false"/>
+          <w:color w:val="auto"/>
+          <w:kern w:val="0"/>
+          <w:sz w:val="24"/>
+          <w:szCs w:val="24"/>
+          <w:u w:val="none"/>
+          <w:lang w:val="en-US" w:eastAsia="en-US" w:bidi="ar-SA"/>
+        </w:rPr>
+        <w:t>33</w:t>
+      </w:r>
+      <w:r>
+        <w:rPr>
+          <w:rFonts w:eastAsia="Cambria" w:cs="" w:ascii="Liberation Serif" w:hAnsi="Liberation Serif" w:cstheme="minorBidi" w:eastAsiaTheme="minorHAnsi"/>
+          <w:b w:val="false"/>
+          <w:bCs w:val="false"/>
+          <w:i w:val="false"/>
+          <w:iCs w:val="false"/>
+          <w:strike w:val="false"/>
+          <w:dstrike w:val="false"/>
+          <w:outline w:val="false"/>
+          <w:shadow w:val="false"/>
+          <w:color w:val="auto"/>
+          <w:kern w:val="0"/>
+          <w:sz w:val="24"/>
+          <w:szCs w:val="24"/>
+          <w:u w:val="none"/>
+          <w:lang w:val="en-US" w:eastAsia="en-US" w:bidi="ar-SA"/>
+        </w:rPr>
+        <w:t xml:space="preserve"> to 0.37</w:t>
+      </w:r>
+      <w:r>
+        <w:rPr>
+          <w:rFonts w:eastAsia="Cambria" w:cs="" w:ascii="Liberation Serif" w:hAnsi="Liberation Serif" w:cstheme="minorBidi" w:eastAsiaTheme="minorHAnsi"/>
+          <w:b w:val="false"/>
+          <w:bCs w:val="false"/>
+          <w:i w:val="false"/>
+          <w:iCs w:val="false"/>
+          <w:strike w:val="false"/>
+          <w:dstrike w:val="false"/>
+          <w:outline w:val="false"/>
+          <w:shadow w:val="false"/>
+          <w:color w:val="auto"/>
+          <w:kern w:val="0"/>
+          <w:sz w:val="24"/>
+          <w:szCs w:val="24"/>
+          <w:u w:val="none"/>
+          <w:lang w:val="en-US" w:eastAsia="en-US" w:bidi="ar-SA"/>
+        </w:rPr>
+        <w:t>3</w:t>
+      </w:r>
+      <w:r>
+        <w:rPr>
+          <w:rFonts w:eastAsia="Cambria" w:cs="" w:ascii="Liberation Serif" w:hAnsi="Liberation Serif" w:cstheme="minorBidi" w:eastAsiaTheme="minorHAnsi"/>
+          <w:b w:val="false"/>
+          <w:bCs w:val="false"/>
+          <w:i w:val="false"/>
+          <w:iCs w:val="false"/>
+          <w:strike w:val="false"/>
+          <w:dstrike w:val="false"/>
+          <w:outline w:val="false"/>
+          <w:shadow w:val="false"/>
+          <w:color w:val="auto"/>
+          <w:kern w:val="0"/>
+          <w:sz w:val="24"/>
+          <w:szCs w:val="24"/>
+          <w:u w:val="none"/>
+          <w:lang w:val="en-US" w:eastAsia="en-US" w:bidi="ar-SA"/>
+        </w:rPr>
+        <w:t>.</w:t>
       </w:r>
     </w:p>
     <w:tbl>

--- a/methodology.docx
+++ b/methodology.docx
@@ -5,11 +5,9 @@
     <w:p>
       <w:pPr>
         <w:pStyle w:val="Heading1"/>
-        <w:spacing w:before="480" w:after="0"/>
+        <w:spacing w:lineRule="auto" w:line="360" w:before="480" w:after="0"/>
         <w:jc w:val="both"/>
-        <w:rPr>
-          <w:rFonts w:ascii="Liberation Serif" w:hAnsi="Liberation Serif"/>
-        </w:rPr>
+        <w:rPr/>
       </w:pPr>
       <w:r>
         <w:rPr>
@@ -21,259 +19,88 @@
     <w:p>
       <w:pPr>
         <w:pStyle w:val="FirstParagraph"/>
+        <w:spacing w:lineRule="auto" w:line="360" w:before="180" w:after="180"/>
+        <w:ind w:firstLine="720"/>
+        <w:contextualSpacing/>
+        <w:rPr/>
+      </w:pPr>
+      <w:r>
+        <w:rPr>
+          <w:rFonts w:cs="Times New Roman" w:ascii="Times New Roman" w:hAnsi="Times New Roman"/>
+        </w:rPr>
+        <w:t>We collected the data through an online survey using Google Forms. We sent an email inviting undergraduate, graduate and professional students of a large, private, not-for-profit university in the city of São Paulo, Brazil to participate in the study and complete the survey. In the invitation we provided no incentives and disclosed that the survey will support the efforts of the university’s research group to understand media consumption and the adoption of protective behaviors during the challenging times of COVID-19. We also supplied the estimated time that it would take to respond the full survey (around 10 minutes). According to both the university’s and Brazilian ethical guidelines, since the su</w:t>
+      </w:r>
+      <w:r>
+        <w:rPr>
+          <w:rFonts w:cs="Times New Roman" w:ascii="Times New Roman" w:hAnsi="Times New Roman"/>
+        </w:rPr>
+        <w:t>r</w:t>
+      </w:r>
+      <w:r>
+        <w:rPr>
+          <w:rFonts w:cs="Times New Roman" w:ascii="Times New Roman" w:hAnsi="Times New Roman"/>
+        </w:rPr>
+        <w:t>vey was anonymous, we did not provided incentives to fill the questionnaire, did not use intrusive questions and respondents were invited to participate with the option to decline or drop out of the questionnaire at any time, it was not necessary IRB approval.</w:t>
+      </w:r>
+    </w:p>
+    <w:p>
+      <w:pPr>
+        <w:pStyle w:val="FirstParagraph"/>
+        <w:spacing w:lineRule="auto" w:line="360" w:before="180" w:after="180"/>
+        <w:contextualSpacing/>
         <w:jc w:val="both"/>
-        <w:rPr>
-          <w:rFonts w:ascii="Liberation Serif" w:hAnsi="Liberation Serif"/>
-        </w:rPr>
+        <w:rPr/>
       </w:pPr>
       <w:r>
         <w:rPr>
-          <w:rFonts w:ascii="Liberation Serif" w:hAnsi="Liberation Serif"/>
-        </w:rPr>
-        <w:t xml:space="preserve">We collected our data through an online survey using Google Forms. We e-mailed undergraduate, graduate and professional students of a large, private, not-for-profit university in the city of São Paulo, Brazil in </w:t>
-      </w:r>
-      <w:r>
-        <w:rPr>
-          <w:rFonts w:eastAsia="Cambria" w:cs="" w:ascii="Liberation Serif" w:hAnsi="Liberation Serif" w:cstheme="minorBidi" w:eastAsiaTheme="minorHAnsi"/>
-          <w:color w:val="auto"/>
-          <w:kern w:val="0"/>
-          <w:sz w:val="24"/>
-          <w:szCs w:val="24"/>
-          <w:lang w:val="en-US" w:eastAsia="en-US" w:bidi="ar-SA"/>
-        </w:rPr>
-        <w:t>May of 2020</w:t>
-      </w:r>
-      <w:r>
-        <w:rPr>
-          <w:rFonts w:ascii="Liberation Serif" w:hAnsi="Liberation Serif"/>
-        </w:rPr>
-        <w:t>. The survey was open for 1 month for respondents and has 55 items and we provided no incentives and disclosed that it would help the university’s research group to understand media consumption and behavior during the challenging times of COVID-19. We also supplied the estimated time that it would take to respond the full survey (around 10 minutes). According to both the university’s and Brazilian ethical guidelines, since we are no intrusive questions, nor incentives to fill out the survey and respondents were invited to participate with the option to decline or drop out of the questionnaire at any time, it was not necessary IRB approval.</w:t>
+          <w:rFonts w:cs="Times New Roman" w:ascii="Times New Roman" w:hAnsi="Times New Roman"/>
+        </w:rPr>
+        <w:tab/>
+        <w:t>Our final sample included 7,554 respondents. The summary statistics are detailed in Table 1. The first column depicts the variable name with columns for central tendencies (mean and median) and dispersion measures (standard deviation, 1</w:t>
+      </w:r>
+      <w:r>
+        <w:rPr>
+          <w:rFonts w:cs="Times New Roman" w:ascii="Times New Roman" w:hAnsi="Times New Roman"/>
+          <w:vertAlign w:val="superscript"/>
+        </w:rPr>
+        <w:t>st</w:t>
+      </w:r>
+      <w:r>
+        <w:rPr>
+          <w:rFonts w:cs="Times New Roman" w:ascii="Times New Roman" w:hAnsi="Times New Roman"/>
+        </w:rPr>
+        <w:t xml:space="preserve"> quartile Q1 and 3</w:t>
+      </w:r>
+      <w:r>
+        <w:rPr>
+          <w:rFonts w:cs="Times New Roman" w:ascii="Times New Roman" w:hAnsi="Times New Roman"/>
+          <w:vertAlign w:val="superscript"/>
+        </w:rPr>
+        <w:t>rd</w:t>
+      </w:r>
+      <w:r>
+        <w:rPr>
+          <w:rFonts w:cs="Times New Roman" w:ascii="Times New Roman" w:hAnsi="Times New Roman"/>
+        </w:rPr>
+        <w:t xml:space="preserve"> quartile Q3) along with the minimum and maximal values. The age variable was measured  in 5 categories: (1) below 17; (2) between 18 and 30 (3) between 31 and 50; (4) between 51 and 70; and (5) over 70 years old. In our sample, 28 percent were men and 72 percent were women. In terms of age distribution, 65 percent were between 18 and 30 years old, and 30 percent were between 31 and 50 years old. Thus, at least 95 percent of our sample was not in the over-60 category, which is the group with the greatest risk of contracting COVID-19. Regarding types of media  consumption, our sample show that that respondents had a higher preference for consuming news by television prefers to consume television, followed by social media and medical professionals. Newspapers was the least preferable media type  that respondents report consuming for news on the COVID-19 pandemic.</w:t>
+      </w:r>
+      <w:r>
+        <w:br w:type="page"/>
       </w:r>
     </w:p>
     <w:p>
       <w:pPr>
         <w:pStyle w:val="TextBody"/>
+        <w:spacing w:lineRule="auto" w:line="360" w:before="180" w:after="180"/>
+        <w:contextualSpacing/>
         <w:jc w:val="both"/>
-        <w:rPr>
-          <w:rFonts w:ascii="Liberation Serif" w:hAnsi="Liberation Serif"/>
-        </w:rPr>
+        <w:rPr/>
       </w:pPr>
       <w:r>
         <w:rPr>
-          <w:rFonts w:ascii="Liberation Serif" w:hAnsi="Liberation Serif"/>
-        </w:rPr>
-        <w:t>From the 55 survey’s items we used only 34 items to measure all of our variables:</w:t>
-      </w:r>
-    </w:p>
-    <w:p>
-      <w:pPr>
-        <w:pStyle w:val="Normal"/>
-        <w:numPr>
-          <w:ilvl w:val="0"/>
-          <w:numId w:val="1"/>
-        </w:numPr>
-        <w:jc w:val="both"/>
-        <w:rPr>
-          <w:rFonts w:ascii="Liberation Serif" w:hAnsi="Liberation Serif"/>
-        </w:rPr>
-      </w:pPr>
-      <w:r>
-        <w:rPr>
-          <w:rFonts w:ascii="Liberation Serif" w:hAnsi="Liberation Serif"/>
-        </w:rPr>
-        <w:t>demographic variables: age (categorical 5-points) and gender;</w:t>
-      </w:r>
-    </w:p>
-    <w:p>
-      <w:pPr>
-        <w:pStyle w:val="Normal"/>
-        <w:numPr>
-          <w:ilvl w:val="0"/>
-          <w:numId w:val="1"/>
-        </w:numPr>
-        <w:jc w:val="both"/>
-        <w:rPr>
-          <w:rFonts w:ascii="Liberation Serif" w:hAnsi="Liberation Serif"/>
-        </w:rPr>
-      </w:pPr>
-      <w:r>
-        <w:rPr>
-          <w:rFonts w:ascii="Liberation Serif" w:hAnsi="Liberation Serif"/>
-        </w:rPr>
-        <w:t>self-efficacy: 5 items using 5-point Likert scale to measure self-efficacy (</w:t>
-      </w:r>
-      <w:r>
-        <w:rPr>
-          <w:rFonts w:ascii="Liberation Serif" w:hAnsi="Liberation Serif"/>
-          <w:color w:val="C9211E"/>
-        </w:rPr>
-        <w:t>gustavo we need say something about what items we used, I do not know the scale</w:t>
-      </w:r>
-      <w:r>
-        <w:rPr>
-          <w:rFonts w:ascii="Liberation Serif" w:hAnsi="Liberation Serif"/>
-        </w:rPr>
-        <w:t>);</w:t>
-      </w:r>
-    </w:p>
-    <w:p>
-      <w:pPr>
-        <w:pStyle w:val="Normal"/>
-        <w:numPr>
-          <w:ilvl w:val="0"/>
-          <w:numId w:val="1"/>
-        </w:numPr>
-        <w:jc w:val="both"/>
-        <w:rPr>
-          <w:rFonts w:ascii="Liberation Serif" w:hAnsi="Liberation Serif"/>
-        </w:rPr>
-      </w:pPr>
-      <w:r>
-        <w:rPr>
-          <w:rFonts w:ascii="Liberation Serif" w:hAnsi="Liberation Serif"/>
-        </w:rPr>
-        <w:t>fear: 2 items using 4-point intensity scale to measure how much respondents are afraid of COVID-19 infection (</w:t>
-      </w:r>
-      <w:r>
-        <w:rPr>
-          <w:rFonts w:ascii="Liberation Serif" w:hAnsi="Liberation Serif"/>
-          <w:color w:val="C9211E"/>
-        </w:rPr>
-        <w:t>gustavo we need say something about what items we used, I do not know the scale</w:t>
-      </w:r>
-      <w:r>
-        <w:rPr>
-          <w:rFonts w:ascii="Liberation Serif" w:hAnsi="Liberation Serif"/>
-        </w:rPr>
-        <w:t>);</w:t>
-      </w:r>
-    </w:p>
-    <w:p>
-      <w:pPr>
-        <w:pStyle w:val="Normal"/>
-        <w:numPr>
-          <w:ilvl w:val="0"/>
-          <w:numId w:val="1"/>
-        </w:numPr>
-        <w:jc w:val="both"/>
-        <w:rPr>
-          <w:rFonts w:ascii="Liberation Serif" w:hAnsi="Liberation Serif"/>
-        </w:rPr>
-      </w:pPr>
-      <w:r>
-        <w:rPr>
-          <w:rFonts w:ascii="Liberation Serif" w:hAnsi="Liberation Serif"/>
-        </w:rPr>
-        <w:t>total media exposure: 1 item using a 4-point intensity scale regarding daily media consumption about COVID-19;</w:t>
-      </w:r>
-    </w:p>
-    <w:p>
-      <w:pPr>
-        <w:pStyle w:val="Normal"/>
-        <w:numPr>
-          <w:ilvl w:val="0"/>
-          <w:numId w:val="1"/>
-        </w:numPr>
-        <w:jc w:val="both"/>
-        <w:rPr>
-          <w:rFonts w:ascii="Liberation Serif" w:hAnsi="Liberation Serif"/>
-        </w:rPr>
-      </w:pPr>
-      <w:r>
-        <w:rPr>
-          <w:rFonts w:ascii="Liberation Serif" w:hAnsi="Liberation Serif"/>
-        </w:rPr>
-        <w:t xml:space="preserve">media type: 4 types of media (newspaper, television, social media and </w:t>
-      </w:r>
-      <w:r>
-        <w:rPr>
-          <w:rFonts w:eastAsia="Cambria" w:cs="" w:ascii="Liberation Serif" w:hAnsi="Liberation Serif" w:cstheme="minorBidi" w:eastAsiaTheme="minorHAnsi"/>
-          <w:color w:val="auto"/>
-          <w:kern w:val="0"/>
-          <w:sz w:val="24"/>
-          <w:szCs w:val="24"/>
-          <w:lang w:val="en-US" w:eastAsia="en-US" w:bidi="ar-SA"/>
-        </w:rPr>
-        <w:t>health</w:t>
-      </w:r>
-      <w:r>
-        <w:rPr>
-          <w:rFonts w:ascii="Liberation Serif" w:hAnsi="Liberation Serif"/>
-        </w:rPr>
-        <w:t xml:space="preserve"> professionals) using a 5-item intensity scale regarding the frequency of media usage regarding media consumption about COVID-19; and</w:t>
-      </w:r>
-    </w:p>
-    <w:p>
-      <w:pPr>
-        <w:pStyle w:val="Normal"/>
-        <w:numPr>
-          <w:ilvl w:val="0"/>
-          <w:numId w:val="1"/>
-        </w:numPr>
-        <w:jc w:val="both"/>
-        <w:rPr>
-          <w:rFonts w:ascii="Liberation Serif" w:hAnsi="Liberation Serif"/>
-        </w:rPr>
-      </w:pPr>
-      <w:r>
-        <w:rPr>
-          <w:rFonts w:ascii="Liberation Serif" w:hAnsi="Liberation Serif"/>
-        </w:rPr>
-        <w:t>protective behaviors: 20 items using 5-point Likert scale to measure the adoption of protective behaviors during COVID-19 (</w:t>
-      </w:r>
-      <w:r>
-        <w:rPr>
-          <w:rFonts w:ascii="Liberation Serif" w:hAnsi="Liberation Serif"/>
-          <w:color w:val="C9211E"/>
-        </w:rPr>
-        <w:t>gustavo we need say something about what items we used, I do not know the scale</w:t>
-      </w:r>
-      <w:r>
-        <w:rPr>
-          <w:rFonts w:ascii="Liberation Serif" w:hAnsi="Liberation Serif"/>
-        </w:rPr>
-        <w:t>).</w:t>
-      </w:r>
-    </w:p>
-    <w:p>
-      <w:pPr>
-        <w:pStyle w:val="FirstParagraph"/>
-        <w:jc w:val="both"/>
-        <w:rPr>
-          <w:rFonts w:ascii="Liberation Serif" w:hAnsi="Liberation Serif"/>
-        </w:rPr>
-      </w:pPr>
-      <w:r>
-        <w:rPr>
-          <w:rFonts w:ascii="Liberation Serif" w:hAnsi="Liberation Serif"/>
-        </w:rPr>
-        <w:t>Our sample is comprised of 7,554 respondents and the summary statistics are detailed in table X_summarystats. The first column depicts the variable name with columns for central tendencies (mean and median) and dispersion measures (standard deviation, 1</w:t>
-      </w:r>
-      <w:r>
-        <w:rPr>
-          <w:rFonts w:ascii="Liberation Serif" w:hAnsi="Liberation Serif"/>
-          <w:vertAlign w:val="superscript"/>
-        </w:rPr>
-        <w:t>st</w:t>
-      </w:r>
-      <w:r>
-        <w:rPr>
-          <w:rFonts w:ascii="Liberation Serif" w:hAnsi="Liberation Serif"/>
-        </w:rPr>
-        <w:t xml:space="preserve"> quartile Q1 and 3</w:t>
-      </w:r>
-      <w:r>
-        <w:rPr>
-          <w:rFonts w:ascii="Liberation Serif" w:hAnsi="Liberation Serif"/>
-          <w:vertAlign w:val="superscript"/>
-        </w:rPr>
-        <w:t>rd</w:t>
-      </w:r>
-      <w:r>
-        <w:rPr>
-          <w:rFonts w:ascii="Liberation Serif" w:hAnsi="Liberation Serif"/>
-        </w:rPr>
-        <w:t xml:space="preserve"> quartile Q3) along with the minimum and maximal values. The age variable was discretized in 5 categories with respect to the age in years: (1) below 17; (2) between 18 and 30 (3) between 31 and 50; (4) between 51 and 70; and (5) over 70. In our sample, 28 percent were men and 72 percent were women. In terms of age distribution, 65 percent were between 18 and 30 years old, and 30 percent were between 31 and 50 years old. Thus, at least 95 percent of our sample was not in the over-60 category, which is the group with the greatest risk of contracting COVID-19. Regarding media type consumption, our sample prefers to consume television, followed by social media and medical professionals. Newspaper is the least preferable media type that the sample consumes.</w:t>
+          <w:rFonts w:cs="Times New Roman" w:ascii="Times New Roman" w:hAnsi="Times New Roman"/>
+        </w:rPr>
+        <w:t>Table 1. Sample Statistics</w:t>
       </w:r>
     </w:p>
     <w:tbl>
@@ -313,7 +140,7 @@
             <w:pPr>
               <w:pStyle w:val="TableContents"/>
               <w:widowControl w:val="false"/>
-              <w:spacing w:before="0" w:after="200"/>
+              <w:spacing w:lineRule="auto" w:line="360" w:before="0" w:after="200"/>
               <w:jc w:val="both"/>
               <w:rPr>
                 <w:rFonts w:ascii="Liberation Serif" w:hAnsi="Liberation Serif"/>
@@ -365,7 +192,7 @@
             <w:pPr>
               <w:pStyle w:val="TableContents"/>
               <w:widowControl w:val="false"/>
-              <w:spacing w:before="0" w:after="200"/>
+              <w:spacing w:lineRule="auto" w:line="360" w:before="0" w:after="200"/>
               <w:jc w:val="both"/>
               <w:rPr>
                 <w:rFonts w:ascii="Liberation Serif" w:hAnsi="Liberation Serif"/>
@@ -417,7 +244,7 @@
             <w:pPr>
               <w:pStyle w:val="TableContents"/>
               <w:widowControl w:val="false"/>
-              <w:spacing w:before="0" w:after="200"/>
+              <w:spacing w:lineRule="auto" w:line="360" w:before="0" w:after="200"/>
               <w:jc w:val="both"/>
               <w:rPr>
                 <w:rFonts w:ascii="Liberation Serif" w:hAnsi="Liberation Serif"/>
@@ -469,7 +296,7 @@
             <w:pPr>
               <w:pStyle w:val="TableContents"/>
               <w:widowControl w:val="false"/>
-              <w:spacing w:before="0" w:after="200"/>
+              <w:spacing w:lineRule="auto" w:line="360" w:before="0" w:after="200"/>
               <w:jc w:val="both"/>
               <w:rPr>
                 <w:rFonts w:ascii="Liberation Serif" w:hAnsi="Liberation Serif"/>
@@ -521,7 +348,7 @@
             <w:pPr>
               <w:pStyle w:val="TableContents"/>
               <w:widowControl w:val="false"/>
-              <w:spacing w:before="0" w:after="200"/>
+              <w:spacing w:lineRule="auto" w:line="360" w:before="0" w:after="200"/>
               <w:jc w:val="both"/>
               <w:rPr>
                 <w:rFonts w:ascii="Liberation Serif" w:hAnsi="Liberation Serif"/>
@@ -573,7 +400,7 @@
             <w:pPr>
               <w:pStyle w:val="TableContents"/>
               <w:widowControl w:val="false"/>
-              <w:spacing w:before="0" w:after="200"/>
+              <w:spacing w:lineRule="auto" w:line="360" w:before="0" w:after="200"/>
               <w:jc w:val="both"/>
               <w:rPr>
                 <w:rFonts w:ascii="Liberation Serif" w:hAnsi="Liberation Serif"/>
@@ -625,7 +452,7 @@
             <w:pPr>
               <w:pStyle w:val="TableContents"/>
               <w:widowControl w:val="false"/>
-              <w:spacing w:before="0" w:after="200"/>
+              <w:spacing w:lineRule="auto" w:line="360" w:before="0" w:after="200"/>
               <w:jc w:val="both"/>
               <w:rPr>
                 <w:rFonts w:ascii="Liberation Serif" w:hAnsi="Liberation Serif"/>
@@ -677,7 +504,7 @@
             <w:pPr>
               <w:pStyle w:val="TableContents"/>
               <w:widowControl w:val="false"/>
-              <w:spacing w:before="0" w:after="200"/>
+              <w:spacing w:lineRule="auto" w:line="360" w:before="0" w:after="200"/>
               <w:jc w:val="both"/>
               <w:rPr>
                 <w:rFonts w:ascii="Liberation Serif" w:hAnsi="Liberation Serif"/>
@@ -729,7 +556,7 @@
             <w:pPr>
               <w:pStyle w:val="TableContents"/>
               <w:widowControl w:val="false"/>
-              <w:spacing w:before="0" w:after="200"/>
+              <w:spacing w:lineRule="auto" w:line="360" w:before="0" w:after="200"/>
               <w:jc w:val="both"/>
               <w:rPr>
                 <w:rFonts w:ascii="Liberation Serif" w:hAnsi="Liberation Serif"/>
@@ -778,7 +605,7 @@
             <w:pPr>
               <w:pStyle w:val="TableContents"/>
               <w:widowControl w:val="false"/>
-              <w:spacing w:before="0" w:after="200"/>
+              <w:spacing w:lineRule="auto" w:line="360" w:before="0" w:after="200"/>
               <w:jc w:val="both"/>
               <w:rPr>
                 <w:rFonts w:ascii="Liberation Serif" w:hAnsi="Liberation Serif"/>
@@ -827,7 +654,7 @@
             <w:pPr>
               <w:pStyle w:val="TableContents"/>
               <w:widowControl w:val="false"/>
-              <w:spacing w:before="0" w:after="200"/>
+              <w:spacing w:lineRule="auto" w:line="360" w:before="0" w:after="200"/>
               <w:jc w:val="both"/>
               <w:rPr>
                 <w:rFonts w:ascii="Liberation Serif" w:hAnsi="Liberation Serif"/>
@@ -876,7 +703,7 @@
             <w:pPr>
               <w:pStyle w:val="TableContents"/>
               <w:widowControl w:val="false"/>
-              <w:spacing w:before="0" w:after="200"/>
+              <w:spacing w:lineRule="auto" w:line="360" w:before="0" w:after="200"/>
               <w:jc w:val="both"/>
               <w:rPr>
                 <w:rFonts w:ascii="Liberation Serif" w:hAnsi="Liberation Serif"/>
@@ -925,7 +752,7 @@
             <w:pPr>
               <w:pStyle w:val="TableContents"/>
               <w:widowControl w:val="false"/>
-              <w:spacing w:before="0" w:after="200"/>
+              <w:spacing w:lineRule="auto" w:line="360" w:before="0" w:after="200"/>
               <w:jc w:val="both"/>
               <w:rPr>
                 <w:rFonts w:ascii="Liberation Serif" w:hAnsi="Liberation Serif"/>
@@ -974,7 +801,7 @@
             <w:pPr>
               <w:pStyle w:val="TableContents"/>
               <w:widowControl w:val="false"/>
-              <w:spacing w:before="0" w:after="200"/>
+              <w:spacing w:lineRule="auto" w:line="360" w:before="0" w:after="200"/>
               <w:jc w:val="both"/>
               <w:rPr>
                 <w:rFonts w:ascii="Liberation Serif" w:hAnsi="Liberation Serif"/>
@@ -1023,7 +850,7 @@
             <w:pPr>
               <w:pStyle w:val="TableContents"/>
               <w:widowControl w:val="false"/>
-              <w:spacing w:before="0" w:after="200"/>
+              <w:spacing w:lineRule="auto" w:line="360" w:before="0" w:after="200"/>
               <w:jc w:val="both"/>
               <w:rPr>
                 <w:rFonts w:ascii="Liberation Serif" w:hAnsi="Liberation Serif"/>
@@ -1072,7 +899,7 @@
             <w:pPr>
               <w:pStyle w:val="TableContents"/>
               <w:widowControl w:val="false"/>
-              <w:spacing w:before="0" w:after="200"/>
+              <w:spacing w:lineRule="auto" w:line="360" w:before="0" w:after="200"/>
               <w:jc w:val="both"/>
               <w:rPr>
                 <w:rFonts w:ascii="Liberation Serif" w:hAnsi="Liberation Serif"/>
@@ -1124,7 +951,7 @@
             <w:pPr>
               <w:pStyle w:val="TableContents"/>
               <w:widowControl w:val="false"/>
-              <w:spacing w:before="0" w:after="200"/>
+              <w:spacing w:lineRule="auto" w:line="360" w:before="0" w:after="200"/>
               <w:jc w:val="both"/>
               <w:rPr>
                 <w:rFonts w:ascii="Liberation Serif" w:hAnsi="Liberation Serif"/>
@@ -1173,7 +1000,7 @@
             <w:pPr>
               <w:pStyle w:val="TableContents"/>
               <w:widowControl w:val="false"/>
-              <w:spacing w:before="0" w:after="200"/>
+              <w:spacing w:lineRule="auto" w:line="360" w:before="0" w:after="200"/>
               <w:jc w:val="both"/>
               <w:rPr>
                 <w:rFonts w:ascii="Liberation Serif" w:hAnsi="Liberation Serif"/>
@@ -1222,7 +1049,7 @@
             <w:pPr>
               <w:pStyle w:val="TableContents"/>
               <w:widowControl w:val="false"/>
-              <w:spacing w:before="0" w:after="200"/>
+              <w:spacing w:lineRule="auto" w:line="360" w:before="0" w:after="200"/>
               <w:jc w:val="both"/>
               <w:rPr>
                 <w:rFonts w:ascii="Liberation Serif" w:hAnsi="Liberation Serif"/>
@@ -1271,7 +1098,7 @@
             <w:pPr>
               <w:pStyle w:val="TableContents"/>
               <w:widowControl w:val="false"/>
-              <w:spacing w:before="0" w:after="200"/>
+              <w:spacing w:lineRule="auto" w:line="360" w:before="0" w:after="200"/>
               <w:jc w:val="both"/>
               <w:rPr>
                 <w:rFonts w:ascii="Liberation Serif" w:hAnsi="Liberation Serif"/>
@@ -1320,7 +1147,7 @@
             <w:pPr>
               <w:pStyle w:val="TableContents"/>
               <w:widowControl w:val="false"/>
-              <w:spacing w:before="0" w:after="200"/>
+              <w:spacing w:lineRule="auto" w:line="360" w:before="0" w:after="200"/>
               <w:jc w:val="both"/>
               <w:rPr>
                 <w:rFonts w:ascii="Liberation Serif" w:hAnsi="Liberation Serif"/>
@@ -1369,7 +1196,7 @@
             <w:pPr>
               <w:pStyle w:val="TableContents"/>
               <w:widowControl w:val="false"/>
-              <w:spacing w:before="0" w:after="200"/>
+              <w:spacing w:lineRule="auto" w:line="360" w:before="0" w:after="200"/>
               <w:jc w:val="both"/>
               <w:rPr>
                 <w:rFonts w:ascii="Liberation Serif" w:hAnsi="Liberation Serif"/>
@@ -1418,7 +1245,7 @@
             <w:pPr>
               <w:pStyle w:val="TableContents"/>
               <w:widowControl w:val="false"/>
-              <w:spacing w:before="0" w:after="200"/>
+              <w:spacing w:lineRule="auto" w:line="360" w:before="0" w:after="200"/>
               <w:jc w:val="both"/>
               <w:rPr>
                 <w:rFonts w:ascii="Liberation Serif" w:hAnsi="Liberation Serif"/>
@@ -1467,7 +1294,7 @@
             <w:pPr>
               <w:pStyle w:val="TableContents"/>
               <w:widowControl w:val="false"/>
-              <w:spacing w:before="0" w:after="200"/>
+              <w:spacing w:lineRule="auto" w:line="360" w:before="0" w:after="200"/>
               <w:jc w:val="both"/>
               <w:rPr>
                 <w:rFonts w:ascii="Liberation Serif" w:hAnsi="Liberation Serif"/>
@@ -1519,7 +1346,7 @@
             <w:pPr>
               <w:pStyle w:val="TableContents"/>
               <w:widowControl w:val="false"/>
-              <w:spacing w:before="0" w:after="200"/>
+              <w:spacing w:lineRule="auto" w:line="360" w:before="0" w:after="200"/>
               <w:jc w:val="both"/>
               <w:rPr>
                 <w:rFonts w:ascii="Liberation Serif" w:hAnsi="Liberation Serif"/>
@@ -1568,7 +1395,7 @@
             <w:pPr>
               <w:pStyle w:val="TableContents"/>
               <w:widowControl w:val="false"/>
-              <w:spacing w:before="0" w:after="200"/>
+              <w:spacing w:lineRule="auto" w:line="360" w:before="0" w:after="200"/>
               <w:jc w:val="both"/>
               <w:rPr>
                 <w:rFonts w:ascii="Liberation Serif" w:hAnsi="Liberation Serif"/>
@@ -1617,7 +1444,7 @@
             <w:pPr>
               <w:pStyle w:val="TableContents"/>
               <w:widowControl w:val="false"/>
-              <w:spacing w:before="0" w:after="200"/>
+              <w:spacing w:lineRule="auto" w:line="360" w:before="0" w:after="200"/>
               <w:jc w:val="both"/>
               <w:rPr>
                 <w:rFonts w:ascii="Liberation Serif" w:hAnsi="Liberation Serif"/>
@@ -1666,7 +1493,7 @@
             <w:pPr>
               <w:pStyle w:val="TableContents"/>
               <w:widowControl w:val="false"/>
-              <w:spacing w:before="0" w:after="200"/>
+              <w:spacing w:lineRule="auto" w:line="360" w:before="0" w:after="200"/>
               <w:jc w:val="both"/>
               <w:rPr>
                 <w:rFonts w:ascii="Liberation Serif" w:hAnsi="Liberation Serif"/>
@@ -1787,7 +1614,7 @@
             <w:pPr>
               <w:pStyle w:val="TableContents"/>
               <w:widowControl w:val="false"/>
-              <w:spacing w:before="0" w:after="200"/>
+              <w:spacing w:lineRule="auto" w:line="360" w:before="0" w:after="200"/>
               <w:jc w:val="both"/>
               <w:rPr>
                 <w:rFonts w:ascii="Liberation Serif" w:hAnsi="Liberation Serif"/>
@@ -1836,7 +1663,7 @@
             <w:pPr>
               <w:pStyle w:val="TableContents"/>
               <w:widowControl w:val="false"/>
-              <w:spacing w:before="0" w:after="200"/>
+              <w:spacing w:lineRule="auto" w:line="360" w:before="0" w:after="200"/>
               <w:jc w:val="both"/>
               <w:rPr>
                 <w:rFonts w:ascii="Liberation Serif" w:hAnsi="Liberation Serif"/>
@@ -1885,7 +1712,7 @@
             <w:pPr>
               <w:pStyle w:val="TableContents"/>
               <w:widowControl w:val="false"/>
-              <w:spacing w:before="0" w:after="200"/>
+              <w:spacing w:lineRule="auto" w:line="360" w:before="0" w:after="200"/>
               <w:jc w:val="both"/>
               <w:rPr>
                 <w:rFonts w:ascii="Liberation Serif" w:hAnsi="Liberation Serif"/>
@@ -1934,7 +1761,7 @@
             <w:pPr>
               <w:pStyle w:val="TableContents"/>
               <w:widowControl w:val="false"/>
-              <w:spacing w:before="0" w:after="200"/>
+              <w:spacing w:lineRule="auto" w:line="360" w:before="0" w:after="200"/>
               <w:jc w:val="both"/>
               <w:rPr>
                 <w:rFonts w:ascii="Liberation Serif" w:hAnsi="Liberation Serif"/>
@@ -1986,7 +1813,7 @@
             <w:pPr>
               <w:pStyle w:val="TableContents"/>
               <w:widowControl w:val="false"/>
-              <w:spacing w:before="0" w:after="200"/>
+              <w:spacing w:lineRule="auto" w:line="360" w:before="0" w:after="200"/>
               <w:jc w:val="both"/>
               <w:rPr>
                 <w:rFonts w:ascii="Liberation Serif" w:hAnsi="Liberation Serif"/>
@@ -2035,7 +1862,7 @@
             <w:pPr>
               <w:pStyle w:val="TableContents"/>
               <w:widowControl w:val="false"/>
-              <w:spacing w:before="0" w:after="200"/>
+              <w:spacing w:lineRule="auto" w:line="360" w:before="0" w:after="200"/>
               <w:jc w:val="both"/>
               <w:rPr>
                 <w:rFonts w:ascii="Liberation Serif" w:hAnsi="Liberation Serif"/>
@@ -2084,7 +1911,7 @@
             <w:pPr>
               <w:pStyle w:val="TableContents"/>
               <w:widowControl w:val="false"/>
-              <w:spacing w:before="0" w:after="200"/>
+              <w:spacing w:lineRule="auto" w:line="360" w:before="0" w:after="200"/>
               <w:jc w:val="both"/>
               <w:rPr>
                 <w:rFonts w:ascii="Liberation Serif" w:hAnsi="Liberation Serif"/>
@@ -2133,7 +1960,7 @@
             <w:pPr>
               <w:pStyle w:val="TableContents"/>
               <w:widowControl w:val="false"/>
-              <w:spacing w:before="0" w:after="200"/>
+              <w:spacing w:lineRule="auto" w:line="360" w:before="0" w:after="200"/>
               <w:jc w:val="both"/>
               <w:rPr>
                 <w:rFonts w:ascii="Liberation Serif" w:hAnsi="Liberation Serif"/>
@@ -2182,7 +2009,7 @@
             <w:pPr>
               <w:pStyle w:val="TableContents"/>
               <w:widowControl w:val="false"/>
-              <w:spacing w:before="0" w:after="200"/>
+              <w:spacing w:lineRule="auto" w:line="360" w:before="0" w:after="200"/>
               <w:jc w:val="both"/>
               <w:rPr>
                 <w:rFonts w:ascii="Liberation Serif" w:hAnsi="Liberation Serif"/>
@@ -2231,7 +2058,7 @@
             <w:pPr>
               <w:pStyle w:val="TableContents"/>
               <w:widowControl w:val="false"/>
-              <w:spacing w:before="0" w:after="200"/>
+              <w:spacing w:lineRule="auto" w:line="360" w:before="0" w:after="200"/>
               <w:jc w:val="both"/>
               <w:rPr>
                 <w:rFonts w:ascii="Liberation Serif" w:hAnsi="Liberation Serif"/>
@@ -2280,7 +2107,7 @@
             <w:pPr>
               <w:pStyle w:val="TableContents"/>
               <w:widowControl w:val="false"/>
-              <w:spacing w:before="0" w:after="200"/>
+              <w:spacing w:lineRule="auto" w:line="360" w:before="0" w:after="200"/>
               <w:jc w:val="both"/>
               <w:rPr>
                 <w:rFonts w:ascii="Liberation Serif" w:hAnsi="Liberation Serif"/>
@@ -2329,7 +2156,7 @@
             <w:pPr>
               <w:pStyle w:val="TableContents"/>
               <w:widowControl w:val="false"/>
-              <w:spacing w:before="0" w:after="200"/>
+              <w:spacing w:lineRule="auto" w:line="360" w:before="0" w:after="200"/>
               <w:jc w:val="both"/>
               <w:rPr>
                 <w:rFonts w:ascii="Liberation Serif" w:hAnsi="Liberation Serif"/>
@@ -2381,7 +2208,7 @@
             <w:pPr>
               <w:pStyle w:val="TableContents"/>
               <w:widowControl w:val="false"/>
-              <w:spacing w:before="0" w:after="200"/>
+              <w:spacing w:lineRule="auto" w:line="360" w:before="0" w:after="200"/>
               <w:jc w:val="both"/>
               <w:rPr>
                 <w:rFonts w:ascii="Liberation Serif" w:hAnsi="Liberation Serif"/>
@@ -2430,7 +2257,7 @@
             <w:pPr>
               <w:pStyle w:val="TableContents"/>
               <w:widowControl w:val="false"/>
-              <w:spacing w:before="0" w:after="200"/>
+              <w:spacing w:lineRule="auto" w:line="360" w:before="0" w:after="200"/>
               <w:jc w:val="both"/>
               <w:rPr>
                 <w:rFonts w:ascii="Liberation Serif" w:hAnsi="Liberation Serif"/>
@@ -2479,7 +2306,7 @@
             <w:pPr>
               <w:pStyle w:val="TableContents"/>
               <w:widowControl w:val="false"/>
-              <w:spacing w:before="0" w:after="200"/>
+              <w:spacing w:lineRule="auto" w:line="360" w:before="0" w:after="200"/>
               <w:jc w:val="both"/>
               <w:rPr>
                 <w:rFonts w:ascii="Liberation Serif" w:hAnsi="Liberation Serif"/>
@@ -2528,7 +2355,7 @@
             <w:pPr>
               <w:pStyle w:val="TableContents"/>
               <w:widowControl w:val="false"/>
-              <w:spacing w:before="0" w:after="200"/>
+              <w:spacing w:lineRule="auto" w:line="360" w:before="0" w:after="200"/>
               <w:jc w:val="both"/>
               <w:rPr>
                 <w:rFonts w:ascii="Liberation Serif" w:hAnsi="Liberation Serif"/>
@@ -2577,7 +2404,7 @@
             <w:pPr>
               <w:pStyle w:val="TableContents"/>
               <w:widowControl w:val="false"/>
-              <w:spacing w:before="0" w:after="200"/>
+              <w:spacing w:lineRule="auto" w:line="360" w:before="0" w:after="200"/>
               <w:jc w:val="both"/>
               <w:rPr>
                 <w:rFonts w:ascii="Liberation Serif" w:hAnsi="Liberation Serif"/>
@@ -2626,7 +2453,7 @@
             <w:pPr>
               <w:pStyle w:val="TableContents"/>
               <w:widowControl w:val="false"/>
-              <w:spacing w:before="0" w:after="200"/>
+              <w:spacing w:lineRule="auto" w:line="360" w:before="0" w:after="200"/>
               <w:jc w:val="both"/>
               <w:rPr>
                 <w:rFonts w:ascii="Liberation Serif" w:hAnsi="Liberation Serif"/>
@@ -2675,7 +2502,7 @@
             <w:pPr>
               <w:pStyle w:val="TableContents"/>
               <w:widowControl w:val="false"/>
-              <w:spacing w:before="0" w:after="200"/>
+              <w:spacing w:lineRule="auto" w:line="360" w:before="0" w:after="200"/>
               <w:jc w:val="both"/>
               <w:rPr>
                 <w:rFonts w:ascii="Liberation Serif" w:hAnsi="Liberation Serif"/>
@@ -2724,7 +2551,7 @@
             <w:pPr>
               <w:pStyle w:val="TableContents"/>
               <w:widowControl w:val="false"/>
-              <w:spacing w:before="0" w:after="200"/>
+              <w:spacing w:lineRule="auto" w:line="360" w:before="0" w:after="200"/>
               <w:jc w:val="both"/>
               <w:rPr>
                 <w:rFonts w:ascii="Liberation Serif" w:hAnsi="Liberation Serif"/>
@@ -2776,7 +2603,7 @@
             <w:pPr>
               <w:pStyle w:val="TableContents"/>
               <w:widowControl w:val="false"/>
-              <w:spacing w:before="0" w:after="200"/>
+              <w:spacing w:lineRule="auto" w:line="360" w:before="0" w:after="200"/>
               <w:jc w:val="both"/>
               <w:rPr>
                 <w:rFonts w:ascii="Liberation Serif" w:hAnsi="Liberation Serif"/>
@@ -2825,7 +2652,7 @@
             <w:pPr>
               <w:pStyle w:val="TableContents"/>
               <w:widowControl w:val="false"/>
-              <w:spacing w:before="0" w:after="200"/>
+              <w:spacing w:lineRule="auto" w:line="360" w:before="0" w:after="200"/>
               <w:jc w:val="both"/>
               <w:rPr>
                 <w:rFonts w:ascii="Liberation Serif" w:hAnsi="Liberation Serif"/>
@@ -2874,7 +2701,7 @@
             <w:pPr>
               <w:pStyle w:val="TableContents"/>
               <w:widowControl w:val="false"/>
-              <w:spacing w:before="0" w:after="200"/>
+              <w:spacing w:lineRule="auto" w:line="360" w:before="0" w:after="200"/>
               <w:jc w:val="both"/>
               <w:rPr>
                 <w:rFonts w:ascii="Liberation Serif" w:hAnsi="Liberation Serif"/>
@@ -2923,7 +2750,7 @@
             <w:pPr>
               <w:pStyle w:val="TableContents"/>
               <w:widowControl w:val="false"/>
-              <w:spacing w:before="0" w:after="200"/>
+              <w:spacing w:lineRule="auto" w:line="360" w:before="0" w:after="200"/>
               <w:jc w:val="both"/>
               <w:rPr>
                 <w:rFonts w:ascii="Liberation Serif" w:hAnsi="Liberation Serif"/>
@@ -2972,7 +2799,7 @@
             <w:pPr>
               <w:pStyle w:val="TableContents"/>
               <w:widowControl w:val="false"/>
-              <w:spacing w:before="0" w:after="200"/>
+              <w:spacing w:lineRule="auto" w:line="360" w:before="0" w:after="200"/>
               <w:jc w:val="both"/>
               <w:rPr>
                 <w:rFonts w:ascii="Liberation Serif" w:hAnsi="Liberation Serif"/>
@@ -3021,7 +2848,7 @@
             <w:pPr>
               <w:pStyle w:val="TableContents"/>
               <w:widowControl w:val="false"/>
-              <w:spacing w:before="0" w:after="200"/>
+              <w:spacing w:lineRule="auto" w:line="360" w:before="0" w:after="200"/>
               <w:jc w:val="both"/>
               <w:rPr>
                 <w:rFonts w:ascii="Liberation Serif" w:hAnsi="Liberation Serif"/>
@@ -3070,7 +2897,7 @@
             <w:pPr>
               <w:pStyle w:val="TableContents"/>
               <w:widowControl w:val="false"/>
-              <w:spacing w:before="0" w:after="200"/>
+              <w:spacing w:lineRule="auto" w:line="360" w:before="0" w:after="200"/>
               <w:jc w:val="both"/>
               <w:rPr>
                 <w:rFonts w:ascii="Liberation Serif" w:hAnsi="Liberation Serif"/>
@@ -3119,7 +2946,7 @@
             <w:pPr>
               <w:pStyle w:val="TableContents"/>
               <w:widowControl w:val="false"/>
-              <w:spacing w:before="0" w:after="200"/>
+              <w:spacing w:lineRule="auto" w:line="360" w:before="0" w:after="200"/>
               <w:jc w:val="both"/>
               <w:rPr>
                 <w:rFonts w:ascii="Liberation Serif" w:hAnsi="Liberation Serif"/>
@@ -3171,7 +2998,7 @@
             <w:pPr>
               <w:pStyle w:val="TableContents"/>
               <w:widowControl w:val="false"/>
-              <w:spacing w:before="0" w:after="200"/>
+              <w:spacing w:lineRule="auto" w:line="360" w:before="0" w:after="200"/>
               <w:jc w:val="both"/>
               <w:rPr>
                 <w:rFonts w:ascii="Liberation Serif" w:hAnsi="Liberation Serif"/>
@@ -3220,7 +3047,7 @@
             <w:pPr>
               <w:pStyle w:val="TableContents"/>
               <w:widowControl w:val="false"/>
-              <w:spacing w:before="0" w:after="200"/>
+              <w:spacing w:lineRule="auto" w:line="360" w:before="0" w:after="200"/>
               <w:jc w:val="both"/>
               <w:rPr>
                 <w:rFonts w:ascii="Liberation Serif" w:hAnsi="Liberation Serif"/>
@@ -3269,7 +3096,7 @@
             <w:pPr>
               <w:pStyle w:val="TableContents"/>
               <w:widowControl w:val="false"/>
-              <w:spacing w:before="0" w:after="200"/>
+              <w:spacing w:lineRule="auto" w:line="360" w:before="0" w:after="200"/>
               <w:jc w:val="both"/>
               <w:rPr>
                 <w:rFonts w:ascii="Liberation Serif" w:hAnsi="Liberation Serif"/>
@@ -3318,7 +3145,7 @@
             <w:pPr>
               <w:pStyle w:val="TableContents"/>
               <w:widowControl w:val="false"/>
-              <w:spacing w:before="0" w:after="200"/>
+              <w:spacing w:lineRule="auto" w:line="360" w:before="0" w:after="200"/>
               <w:jc w:val="both"/>
               <w:rPr>
                 <w:rFonts w:ascii="Liberation Serif" w:hAnsi="Liberation Serif"/>
@@ -3367,7 +3194,7 @@
             <w:pPr>
               <w:pStyle w:val="TableContents"/>
               <w:widowControl w:val="false"/>
-              <w:spacing w:before="0" w:after="200"/>
+              <w:spacing w:lineRule="auto" w:line="360" w:before="0" w:after="200"/>
               <w:jc w:val="both"/>
               <w:rPr>
                 <w:rFonts w:ascii="Liberation Serif" w:hAnsi="Liberation Serif"/>
@@ -3416,7 +3243,7 @@
             <w:pPr>
               <w:pStyle w:val="TableContents"/>
               <w:widowControl w:val="false"/>
-              <w:spacing w:before="0" w:after="200"/>
+              <w:spacing w:lineRule="auto" w:line="360" w:before="0" w:after="200"/>
               <w:jc w:val="both"/>
               <w:rPr>
                 <w:rFonts w:ascii="Liberation Serif" w:hAnsi="Liberation Serif"/>
@@ -3465,7 +3292,7 @@
             <w:pPr>
               <w:pStyle w:val="TableContents"/>
               <w:widowControl w:val="false"/>
-              <w:spacing w:before="0" w:after="200"/>
+              <w:spacing w:lineRule="auto" w:line="360" w:before="0" w:after="200"/>
               <w:jc w:val="both"/>
               <w:rPr>
                 <w:rFonts w:ascii="Liberation Serif" w:hAnsi="Liberation Serif"/>
@@ -3514,7 +3341,7 @@
             <w:pPr>
               <w:pStyle w:val="TableContents"/>
               <w:widowControl w:val="false"/>
-              <w:spacing w:before="0" w:after="200"/>
+              <w:spacing w:lineRule="auto" w:line="360" w:before="0" w:after="200"/>
               <w:jc w:val="both"/>
               <w:rPr>
                 <w:rFonts w:ascii="Liberation Serif" w:hAnsi="Liberation Serif"/>
@@ -3566,7 +3393,7 @@
             <w:pPr>
               <w:pStyle w:val="TableContents"/>
               <w:widowControl w:val="false"/>
-              <w:spacing w:before="0" w:after="200"/>
+              <w:spacing w:lineRule="auto" w:line="360" w:before="0" w:after="200"/>
               <w:jc w:val="both"/>
               <w:rPr>
                 <w:rFonts w:ascii="Liberation Serif" w:hAnsi="Liberation Serif"/>
@@ -3615,7 +3442,7 @@
             <w:pPr>
               <w:pStyle w:val="TableContents"/>
               <w:widowControl w:val="false"/>
-              <w:spacing w:before="0" w:after="200"/>
+              <w:spacing w:lineRule="auto" w:line="360" w:before="0" w:after="200"/>
               <w:jc w:val="both"/>
               <w:rPr>
                 <w:rFonts w:ascii="Liberation Serif" w:hAnsi="Liberation Serif"/>
@@ -3664,7 +3491,7 @@
             <w:pPr>
               <w:pStyle w:val="TableContents"/>
               <w:widowControl w:val="false"/>
-              <w:spacing w:before="0" w:after="200"/>
+              <w:spacing w:lineRule="auto" w:line="360" w:before="0" w:after="200"/>
               <w:jc w:val="both"/>
               <w:rPr>
                 <w:rFonts w:ascii="Liberation Serif" w:hAnsi="Liberation Serif"/>
@@ -3713,7 +3540,7 @@
             <w:pPr>
               <w:pStyle w:val="TableContents"/>
               <w:widowControl w:val="false"/>
-              <w:spacing w:before="0" w:after="200"/>
+              <w:spacing w:lineRule="auto" w:line="360" w:before="0" w:after="200"/>
               <w:jc w:val="both"/>
               <w:rPr>
                 <w:rFonts w:ascii="Liberation Serif" w:hAnsi="Liberation Serif"/>
@@ -3762,7 +3589,7 @@
             <w:pPr>
               <w:pStyle w:val="TableContents"/>
               <w:widowControl w:val="false"/>
-              <w:spacing w:before="0" w:after="200"/>
+              <w:spacing w:lineRule="auto" w:line="360" w:before="0" w:after="200"/>
               <w:jc w:val="both"/>
               <w:rPr>
                 <w:rFonts w:ascii="Liberation Serif" w:hAnsi="Liberation Serif"/>
@@ -3811,7 +3638,7 @@
             <w:pPr>
               <w:pStyle w:val="TableContents"/>
               <w:widowControl w:val="false"/>
-              <w:spacing w:before="0" w:after="200"/>
+              <w:spacing w:lineRule="auto" w:line="360" w:before="0" w:after="200"/>
               <w:jc w:val="both"/>
               <w:rPr>
                 <w:rFonts w:ascii="Liberation Serif" w:hAnsi="Liberation Serif"/>
@@ -3860,7 +3687,7 @@
             <w:pPr>
               <w:pStyle w:val="TableContents"/>
               <w:widowControl w:val="false"/>
-              <w:spacing w:before="0" w:after="200"/>
+              <w:spacing w:lineRule="auto" w:line="360" w:before="0" w:after="200"/>
               <w:jc w:val="both"/>
               <w:rPr>
                 <w:rFonts w:ascii="Liberation Serif" w:hAnsi="Liberation Serif"/>
@@ -3909,7 +3736,7 @@
             <w:pPr>
               <w:pStyle w:val="TableContents"/>
               <w:widowControl w:val="false"/>
-              <w:spacing w:before="0" w:after="200"/>
+              <w:spacing w:lineRule="auto" w:line="360" w:before="0" w:after="200"/>
               <w:jc w:val="both"/>
               <w:rPr>
                 <w:rFonts w:ascii="Liberation Serif" w:hAnsi="Liberation Serif"/>
@@ -3961,24 +3788,11 @@
             <w:pPr>
               <w:pStyle w:val="TableContents"/>
               <w:widowControl w:val="false"/>
-              <w:spacing w:before="0" w:after="200"/>
+              <w:spacing w:lineRule="auto" w:line="360" w:before="0" w:after="200"/>
               <w:jc w:val="both"/>
               <w:rPr>
                 <w:rFonts w:ascii="Liberation Serif" w:hAnsi="Liberation Serif"/>
-                <w:b w:val="false"/>
-                <w:b w:val="false"/>
-                <w:bCs w:val="false"/>
-                <w:i w:val="false"/>
-                <w:i w:val="false"/>
-                <w:iCs w:val="false"/>
-                <w:strike w:val="false"/>
-                <w:dstrike w:val="false"/>
-                <w:outline w:val="false"/>
-                <w:shadow w:val="false"/>
-                <w:color w:val="000000"/>
-                <w:sz w:val="24"/>
-                <w:szCs w:val="24"/>
-                <w:u w:val="none"/>
+                <w:color w:val="000000"/>
               </w:rPr>
             </w:pPr>
             <w:r>
@@ -4048,7 +3862,7 @@
             <w:pPr>
               <w:pStyle w:val="TableContents"/>
               <w:widowControl w:val="false"/>
-              <w:spacing w:before="0" w:after="200"/>
+              <w:spacing w:lineRule="auto" w:line="360" w:before="0" w:after="200"/>
               <w:jc w:val="both"/>
               <w:rPr>
                 <w:rFonts w:ascii="Liberation Serif" w:hAnsi="Liberation Serif"/>
@@ -4097,7 +3911,7 @@
             <w:pPr>
               <w:pStyle w:val="TableContents"/>
               <w:widowControl w:val="false"/>
-              <w:spacing w:before="0" w:after="200"/>
+              <w:spacing w:lineRule="auto" w:line="360" w:before="0" w:after="200"/>
               <w:jc w:val="both"/>
               <w:rPr>
                 <w:rFonts w:ascii="Liberation Serif" w:hAnsi="Liberation Serif"/>
@@ -4146,7 +3960,7 @@
             <w:pPr>
               <w:pStyle w:val="TableContents"/>
               <w:widowControl w:val="false"/>
-              <w:spacing w:before="0" w:after="200"/>
+              <w:spacing w:lineRule="auto" w:line="360" w:before="0" w:after="200"/>
               <w:jc w:val="both"/>
               <w:rPr>
                 <w:rFonts w:ascii="Liberation Serif" w:hAnsi="Liberation Serif"/>
@@ -4195,7 +4009,7 @@
             <w:pPr>
               <w:pStyle w:val="TableContents"/>
               <w:widowControl w:val="false"/>
-              <w:spacing w:before="0" w:after="200"/>
+              <w:spacing w:lineRule="auto" w:line="360" w:before="0" w:after="200"/>
               <w:jc w:val="both"/>
               <w:rPr>
                 <w:rFonts w:ascii="Liberation Serif" w:hAnsi="Liberation Serif"/>
@@ -4244,7 +4058,7 @@
             <w:pPr>
               <w:pStyle w:val="TableContents"/>
               <w:widowControl w:val="false"/>
-              <w:spacing w:before="0" w:after="200"/>
+              <w:spacing w:lineRule="auto" w:line="360" w:before="0" w:after="200"/>
               <w:jc w:val="both"/>
               <w:rPr>
                 <w:rFonts w:ascii="Liberation Serif" w:hAnsi="Liberation Serif"/>
@@ -4293,7 +4107,7 @@
             <w:pPr>
               <w:pStyle w:val="TableContents"/>
               <w:widowControl w:val="false"/>
-              <w:spacing w:before="0" w:after="200"/>
+              <w:spacing w:lineRule="auto" w:line="360" w:before="0" w:after="200"/>
               <w:jc w:val="both"/>
               <w:rPr>
                 <w:rFonts w:ascii="Liberation Serif" w:hAnsi="Liberation Serif"/>
@@ -4342,7 +4156,7 @@
             <w:pPr>
               <w:pStyle w:val="TableContents"/>
               <w:widowControl w:val="false"/>
-              <w:spacing w:before="0" w:after="200"/>
+              <w:spacing w:lineRule="auto" w:line="360" w:before="0" w:after="200"/>
               <w:jc w:val="both"/>
               <w:rPr>
                 <w:rFonts w:ascii="Liberation Serif" w:hAnsi="Liberation Serif"/>
@@ -4396,7 +4210,7 @@
             <w:pPr>
               <w:pStyle w:val="TableContents"/>
               <w:widowControl w:val="false"/>
-              <w:spacing w:before="0" w:after="200"/>
+              <w:spacing w:lineRule="auto" w:line="360" w:before="0" w:after="200"/>
               <w:jc w:val="both"/>
               <w:rPr>
                 <w:rFonts w:ascii="Liberation Serif" w:hAnsi="Liberation Serif"/>
@@ -4465,7 +4279,7 @@
             <w:pPr>
               <w:pStyle w:val="TableContents"/>
               <w:widowControl w:val="false"/>
-              <w:spacing w:before="0" w:after="200"/>
+              <w:spacing w:lineRule="auto" w:line="360" w:before="0" w:after="200"/>
               <w:jc w:val="both"/>
               <w:rPr>
                 <w:rFonts w:ascii="Liberation Serif" w:hAnsi="Liberation Serif"/>
@@ -4516,7 +4330,7 @@
             <w:pPr>
               <w:pStyle w:val="TableContents"/>
               <w:widowControl w:val="false"/>
-              <w:spacing w:before="0" w:after="200"/>
+              <w:spacing w:lineRule="auto" w:line="360" w:before="0" w:after="200"/>
               <w:jc w:val="both"/>
               <w:rPr>
                 <w:rFonts w:ascii="Liberation Serif" w:hAnsi="Liberation Serif"/>
@@ -4567,7 +4381,7 @@
             <w:pPr>
               <w:pStyle w:val="TableContents"/>
               <w:widowControl w:val="false"/>
-              <w:spacing w:before="0" w:after="200"/>
+              <w:spacing w:lineRule="auto" w:line="360" w:before="0" w:after="200"/>
               <w:jc w:val="both"/>
               <w:rPr>
                 <w:rFonts w:ascii="Liberation Serif" w:hAnsi="Liberation Serif"/>
@@ -4618,7 +4432,7 @@
             <w:pPr>
               <w:pStyle w:val="TableContents"/>
               <w:widowControl w:val="false"/>
-              <w:spacing w:before="0" w:after="200"/>
+              <w:spacing w:lineRule="auto" w:line="360" w:before="0" w:after="200"/>
               <w:jc w:val="both"/>
               <w:rPr>
                 <w:rFonts w:ascii="Liberation Serif" w:hAnsi="Liberation Serif"/>
@@ -4669,7 +4483,7 @@
             <w:pPr>
               <w:pStyle w:val="TableContents"/>
               <w:widowControl w:val="false"/>
-              <w:spacing w:before="0" w:after="200"/>
+              <w:spacing w:lineRule="auto" w:line="360" w:before="0" w:after="200"/>
               <w:jc w:val="both"/>
               <w:rPr>
                 <w:rFonts w:ascii="Liberation Serif" w:hAnsi="Liberation Serif"/>
@@ -4720,7 +4534,7 @@
             <w:pPr>
               <w:pStyle w:val="TableContents"/>
               <w:widowControl w:val="false"/>
-              <w:spacing w:before="0" w:after="200"/>
+              <w:spacing w:lineRule="auto" w:line="360" w:before="0" w:after="200"/>
               <w:jc w:val="both"/>
               <w:rPr>
                 <w:rFonts w:ascii="Liberation Serif" w:hAnsi="Liberation Serif"/>
@@ -4771,7 +4585,7 @@
             <w:pPr>
               <w:pStyle w:val="TableContents"/>
               <w:widowControl w:val="false"/>
-              <w:spacing w:before="0" w:after="200"/>
+              <w:spacing w:lineRule="auto" w:line="360" w:before="0" w:after="200"/>
               <w:jc w:val="both"/>
               <w:rPr>
                 <w:rFonts w:ascii="Liberation Serif" w:hAnsi="Liberation Serif"/>
@@ -4815,108 +4629,30 @@
     </w:tbl>
     <w:p>
       <w:pPr>
-        <w:pStyle w:val="TextBody"/>
-        <w:jc w:val="both"/>
+        <w:pStyle w:val="Heading1"/>
+        <w:spacing w:lineRule="auto" w:line="360"/>
+        <w:rPr/>
+      </w:pPr>
+      <w:r>
         <w:rPr>
           <w:rFonts w:ascii="Liberation Serif" w:hAnsi="Liberation Serif"/>
         </w:rPr>
-      </w:pPr>
-      <w:r>
-        <w:rPr>
-          <w:rFonts w:ascii="Liberation Serif" w:hAnsi="Liberation Serif"/>
-        </w:rPr>
-        <w:t>Table X_summarystats – Sample Summary Statistics.</w:t>
+        <w:t>Variables</w:t>
       </w:r>
     </w:p>
     <w:p>
       <w:pPr>
         <w:pStyle w:val="TextBody"/>
+        <w:spacing w:lineRule="auto" w:line="360"/>
         <w:jc w:val="both"/>
+        <w:rPr/>
+      </w:pPr>
+      <w:r>
         <w:rPr>
           <w:rFonts w:ascii="Liberation Serif" w:hAnsi="Liberation Serif"/>
         </w:rPr>
-      </w:pPr>
-      <w:r>
-        <w:rPr>
-          <w:rFonts w:ascii="Liberation Serif" w:hAnsi="Liberation Serif"/>
-        </w:rPr>
-        <w:br/>
-        <w:br/>
-      </w:r>
-      <w:bookmarkStart w:id="0" w:name="sec%252525253Asample"/>
-      <w:bookmarkEnd w:id="0"/>
-    </w:p>
-    <w:p>
-      <w:pPr>
-        <w:pStyle w:val="Heading1"/>
-        <w:rPr>
-          <w:rFonts w:ascii="Liberation Serif" w:hAnsi="Liberation Serif"/>
-        </w:rPr>
-      </w:pPr>
-      <w:r>
-        <w:rPr>
-          <w:rFonts w:ascii="Liberation Serif" w:hAnsi="Liberation Serif"/>
-        </w:rPr>
-        <w:t>Variables</w:t>
-      </w:r>
-    </w:p>
-    <w:p>
-      <w:pPr>
-        <w:pStyle w:val="TextBody"/>
-        <w:jc w:val="both"/>
-        <w:rPr>
-          <w:rFonts w:ascii="Liberation Serif" w:hAnsi="Liberation Serif"/>
-        </w:rPr>
-      </w:pPr>
-      <w:r>
-        <w:rPr>
-          <w:rFonts w:ascii="Liberation Serif" w:hAnsi="Liberation Serif"/>
-        </w:rPr>
-        <w:t>We present our variables and whenever possible the α between parenthesis is the Cronbach’s alpha for reliability measures for all items of the referred variable. Figure X_framework illustrates our framework, hypotheses and variables.</w:t>
-      </w:r>
-    </w:p>
-    <w:p>
-      <w:pPr>
-        <w:pStyle w:val="FirstParagraph"/>
-        <w:jc w:val="both"/>
-        <w:rPr>
-          <w:rFonts w:ascii="Liberation Serif" w:hAnsi="Liberation Serif"/>
-        </w:rPr>
-      </w:pPr>
-      <w:r>
-        <w:rPr>
-          <w:rFonts w:ascii="Liberation Serif" w:hAnsi="Liberation Serif"/>
-        </w:rPr>
-        <w:t>Our</w:t>
-      </w:r>
-      <w:bookmarkStart w:id="1" w:name="bibliography"/>
-      <w:r>
-        <w:rPr>
-          <w:rFonts w:ascii="Liberation Serif" w:hAnsi="Liberation Serif"/>
-        </w:rPr>
-        <w:t xml:space="preserve"> dependent variable is the adoption of protective measures. We</w:t>
-      </w:r>
-      <w:bookmarkEnd w:id="1"/>
-      <w:r>
-        <w:rPr>
-          <w:rFonts w:ascii="Liberation Serif" w:hAnsi="Liberation Serif"/>
-        </w:rPr>
-        <w:t xml:space="preserve"> asked respondents to indicate on a 5-point Likert scale from 0 to 4 how frequently they engage in protective behaviors. The answers range from “Never” to “Always”, where “Never” was coded as 0 and “Always” as 4. Examples of the items are “wash your hands with soap and water,” “avoid touching your mouth and nose with your hands,” “cough in your elbow,” “maintain at least a meter of distance from other people,” “avoid visiting friends and family members not living with you” and “put on a face mask when going outside” (α = .89).</w:t>
-      </w:r>
-    </w:p>
-    <w:p>
-      <w:pPr>
-        <w:pStyle w:val="TextBody"/>
-        <w:jc w:val="both"/>
-        <w:rPr>
-          <w:rFonts w:ascii="Liberation Serif" w:hAnsi="Liberation Serif"/>
-        </w:rPr>
-      </w:pPr>
-      <w:r>
-        <w:rPr>
-          <w:rFonts w:ascii="Liberation Serif" w:hAnsi="Liberation Serif"/>
-        </w:rPr>
-        <w:t xml:space="preserve">Our independent variable is media exposure. It was measured on 4-point intensity scale that asked respondents to indicate how much time they spend daily consuming media regarding COVID-19. It had the following values: 1 for “Less than 1 hour”, 2 for “1-2 hours”, 3 for “3-5 hours” and 4 for “More than 5 hours”. We also asked respondents for media type consumption regarding COVID-19 information for 4 different media types: television, newspaper, social media and </w:t>
+        <w:tab/>
+        <w:t xml:space="preserve">We present our variables and whenever possible the α between parenthesis is the Cronbach’s alpha for reliability measures for all items of the referred variable. Figure </w:t>
       </w:r>
       <w:r>
         <w:rPr>
@@ -4927,28 +4663,27 @@
           <w:szCs w:val="24"/>
           <w:lang w:val="en-US" w:eastAsia="en-US" w:bidi="ar-SA"/>
         </w:rPr>
-        <w:t xml:space="preserve">health </w:t>
+        <w:t xml:space="preserve">1 </w:t>
       </w:r>
       <w:r>
         <w:rPr>
           <w:rFonts w:ascii="Liberation Serif" w:hAnsi="Liberation Serif"/>
         </w:rPr>
-        <w:t>professionals. We measured media type preferences with a 5-point Likert scale in the same manner as the protective behaviors, i.e. from 0 (“Never”) to 4 (“Always”).</w:t>
+        <w:t>illustrates our framework, hypotheses and variables.</w:t>
       </w:r>
     </w:p>
     <w:p>
       <w:pPr>
         <w:pStyle w:val="TextBody"/>
+        <w:spacing w:lineRule="auto" w:line="360"/>
         <w:jc w:val="both"/>
+        <w:rPr/>
+      </w:pPr>
+      <w:r>
         <w:rPr>
           <w:rFonts w:ascii="Liberation Serif" w:hAnsi="Liberation Serif"/>
         </w:rPr>
-      </w:pPr>
-      <w:r>
-        <w:rPr>
-          <w:rFonts w:ascii="Liberation Serif" w:hAnsi="Liberation Serif"/>
-        </w:rPr>
-        <w:t xml:space="preserve">Our mediator variable is fear. We </w:t>
+        <w:t xml:space="preserve">Figure </w:t>
       </w:r>
       <w:r>
         <w:rPr>
@@ -4959,117 +4694,29 @@
           <w:szCs w:val="24"/>
           <w:lang w:val="en-US" w:eastAsia="en-US" w:bidi="ar-SA"/>
         </w:rPr>
-        <w:t xml:space="preserve">asked </w:t>
+        <w:t xml:space="preserve">1 </w:t>
       </w:r>
       <w:r>
         <w:rPr>
           <w:rFonts w:ascii="Liberation Serif" w:hAnsi="Liberation Serif"/>
         </w:rPr>
-        <w:t>respondents two questions regarding how much they are afraid of either being infected or having a close relative being infected by COVID-19. It was measured on a 4-point intensity scale which ranges from 0 ( “I am not afraid”) to 3 (“Very afraid”) (α = 0.77).</w:t>
+        <w:t>– Model Framework.</w:t>
       </w:r>
     </w:p>
     <w:p>
       <w:pPr>
-        <w:pStyle w:val="TextBody"/>
+        <w:pStyle w:val="FirstParagraph"/>
+        <w:spacing w:lineRule="auto" w:line="360" w:before="180" w:after="180"/>
+        <w:ind w:firstLine="720"/>
+        <w:contextualSpacing/>
         <w:jc w:val="both"/>
         <w:rPr>
-          <w:rFonts w:ascii="Liberation Serif" w:hAnsi="Liberation Serif"/>
+          <w:rFonts w:ascii="Times New Roman" w:hAnsi="Times New Roman" w:cs="Times New Roman"/>
         </w:rPr>
       </w:pPr>
       <w:r>
-        <w:rPr>
-          <w:rFonts w:ascii="Liberation Serif" w:hAnsi="Liberation Serif"/>
-        </w:rPr>
-        <w:t xml:space="preserve">We controlled for self-efficacy asking 5 </w:t>
-      </w:r>
-      <w:r>
-        <w:rPr>
-          <w:rFonts w:eastAsia="Cambria" w:cs="" w:ascii="Liberation Serif" w:hAnsi="Liberation Serif" w:cstheme="minorBidi" w:eastAsiaTheme="minorHAnsi"/>
-          <w:color w:val="auto"/>
-          <w:kern w:val="0"/>
-          <w:sz w:val="24"/>
-          <w:szCs w:val="24"/>
-          <w:lang w:val="en-US" w:eastAsia="en-US" w:bidi="ar-SA"/>
-        </w:rPr>
-        <w:t xml:space="preserve">questions about </w:t>
-      </w:r>
-      <w:r>
-        <w:rPr>
-          <w:rFonts w:eastAsia="Cambria" w:cs="" w:ascii="Liberation Serif" w:hAnsi="Liberation Serif" w:cstheme="minorBidi" w:eastAsiaTheme="minorHAnsi"/>
-          <w:color w:val="C9211E"/>
-          <w:kern w:val="0"/>
-          <w:sz w:val="24"/>
-          <w:szCs w:val="24"/>
-          <w:lang w:val="en-US" w:eastAsia="en-US" w:bidi="ar-SA"/>
-        </w:rPr>
-        <w:t>…</w:t>
-      </w:r>
-      <w:r>
-        <w:rPr>
-          <w:rFonts w:eastAsia="Cambria" w:cs="" w:ascii="Liberation Serif" w:hAnsi="Liberation Serif" w:cstheme="minorBidi" w:eastAsiaTheme="minorHAnsi"/>
-          <w:color w:val="auto"/>
-          <w:kern w:val="0"/>
-          <w:sz w:val="24"/>
-          <w:szCs w:val="24"/>
-          <w:lang w:val="en-US" w:eastAsia="en-US" w:bidi="ar-SA"/>
-        </w:rPr>
-        <w:t xml:space="preserve"> (</w:t>
-      </w:r>
-      <w:r>
-        <w:rPr>
-          <w:rFonts w:eastAsia="Cambria" w:cs="" w:ascii="Liberation Serif" w:hAnsi="Liberation Serif" w:cstheme="minorBidi" w:eastAsiaTheme="minorHAnsi"/>
-          <w:color w:val="C9211E"/>
-          <w:kern w:val="0"/>
-          <w:sz w:val="24"/>
-          <w:szCs w:val="24"/>
-          <w:lang w:val="en-US" w:eastAsia="en-US" w:bidi="ar-SA"/>
-        </w:rPr>
-        <w:t>gustavo need help</w:t>
-      </w:r>
-      <w:r>
-        <w:rPr>
-          <w:rFonts w:eastAsia="Cambria" w:cs="" w:ascii="Liberation Serif" w:hAnsi="Liberation Serif" w:cstheme="minorBidi" w:eastAsiaTheme="minorHAnsi"/>
-          <w:color w:val="auto"/>
-          <w:kern w:val="0"/>
-          <w:sz w:val="24"/>
-          <w:szCs w:val="24"/>
-          <w:lang w:val="en-US" w:eastAsia="en-US" w:bidi="ar-SA"/>
-        </w:rPr>
-        <w:t xml:space="preserve">). We measured the responses </w:t>
-      </w:r>
-      <w:r>
-        <w:rPr>
-          <w:rFonts w:ascii="Liberation Serif" w:hAnsi="Liberation Serif"/>
-        </w:rPr>
-        <w:t>using 5-point Likert scale that ranges from -2 (“Strongly Disagree”) to 2 (“Strongly Agree”) while 0 was the neutral point (“Neither Disagree or Agree”) (α = 0.51).</w:t>
-      </w:r>
-    </w:p>
-    <w:p>
-      <w:pPr>
-        <w:pStyle w:val="TextBody"/>
-        <w:jc w:val="both"/>
-        <w:rPr>
-          <w:rFonts w:ascii="Liberation Serif" w:hAnsi="Liberation Serif"/>
-        </w:rPr>
-      </w:pPr>
-      <w:r>
-        <w:rPr>
-          <w:rFonts w:ascii="Liberation Serif" w:hAnsi="Liberation Serif"/>
-        </w:rPr>
-        <w:t>We introduced two socio-demographic variables as control variables. Age, despite being ordinal, was measured as a continuous variable. Gender was measured as a dummy variable with women coded 1 and men coded 0.</w:t>
-      </w:r>
-    </w:p>
-    <w:p>
-      <w:pPr>
-        <w:pStyle w:val="TextBody"/>
-        <w:jc w:val="both"/>
-        <w:rPr>
-          <w:rFonts w:ascii="Liberation Serif" w:hAnsi="Liberation Serif"/>
-        </w:rPr>
-      </w:pPr>
-      <w:r>
         <w:drawing>
-          <wp:anchor behindDoc="0" distT="0" distB="0" distL="0" distR="0" simplePos="0" locked="0" layoutInCell="0" allowOverlap="1" relativeHeight="5">
+          <wp:anchor behindDoc="0" distT="0" distB="0" distL="0" distR="0" simplePos="0" locked="0" layoutInCell="0" allowOverlap="1" relativeHeight="6">
             <wp:simplePos x="0" y="0"/>
             <wp:positionH relativeFrom="column">
               <wp:align>center</wp:align>
@@ -5116,17 +4763,124 @@
       </w:r>
       <w:r>
         <w:rPr>
-          <w:rFonts w:ascii="Liberation Serif" w:hAnsi="Liberation Serif"/>
-        </w:rPr>
-        <w:t>Figure X_framework – Model Framework.</w:t>
+          <w:rFonts w:cs="Times New Roman" w:ascii="Times New Roman" w:hAnsi="Times New Roman"/>
+        </w:rPr>
+        <w:t>Our</w:t>
+      </w:r>
+      <w:bookmarkStart w:id="0" w:name="bibliography"/>
+      <w:r>
+        <w:rPr>
+          <w:rFonts w:cs="Times New Roman" w:ascii="Times New Roman" w:hAnsi="Times New Roman"/>
+        </w:rPr>
+        <w:t xml:space="preserve"> dependent variable is the adoption of protective measures. We</w:t>
+      </w:r>
+      <w:bookmarkEnd w:id="0"/>
+      <w:r>
+        <w:rPr>
+          <w:rFonts w:cs="Times New Roman" w:ascii="Times New Roman" w:hAnsi="Times New Roman"/>
+        </w:rPr>
+        <w:t xml:space="preserve"> asked respondents to indicate on a 5-point Likert scale from 0 to 4 how frequently they engage in protective behaviors. The answers range from “Never” to “Always”, where “Never” was coded as 0 and “Always” as 4. Examples of the items are “wash your hands with soap and water,” “avoid touching your mouth and nose with your hands,” “cough in your elbow,” “maintain at least a meter of distance from other people,” “avoid visiting friends and family members not living with you” and “put on a face mask when going outside” (α = .89).</w:t>
+      </w:r>
+    </w:p>
+    <w:p>
+      <w:pPr>
+        <w:pStyle w:val="FirstParagraph"/>
+        <w:spacing w:lineRule="auto" w:line="360" w:before="180" w:after="180"/>
+        <w:ind w:firstLine="720"/>
+        <w:contextualSpacing/>
+        <w:jc w:val="both"/>
+        <w:rPr>
+          <w:rFonts w:ascii="Times New Roman" w:hAnsi="Times New Roman" w:cs="Times New Roman"/>
+        </w:rPr>
+      </w:pPr>
+      <w:r>
+        <w:rPr>
+          <w:rFonts w:cs="Times New Roman" w:ascii="Times New Roman" w:hAnsi="Times New Roman"/>
+        </w:rPr>
+        <w:t>Our independent variable is media exposure. It was measured on 4-point intensity scale that asked respondents to indicate how much time they spent on an average day  consuming media news regarding COVID-19. Responses were: 1 for “Less than 1 hour”, 2 for “1-2 hours”, 3 for “3-5 hours” and 4 for “More than 5 hours”. We also asked respondents for  types of media used to watch COVID-19  news: television, newspaper, social media and health professionals. We measured media type preferences with a 5-point Likert scale in the same manner as the protective behaviors, i.e. from 0 (“Never”) to 4 (“Always”).</w:t>
+      </w:r>
+    </w:p>
+    <w:p>
+      <w:pPr>
+        <w:pStyle w:val="FirstParagraph"/>
+        <w:spacing w:lineRule="auto" w:line="360" w:before="180" w:after="180"/>
+        <w:ind w:firstLine="720"/>
+        <w:contextualSpacing/>
+        <w:jc w:val="both"/>
+        <w:rPr>
+          <w:rFonts w:ascii="Times New Roman" w:hAnsi="Times New Roman" w:cs="Times New Roman"/>
+        </w:rPr>
+      </w:pPr>
+      <w:r>
+        <w:rPr>
+          <w:rFonts w:cs="Times New Roman" w:ascii="Times New Roman" w:hAnsi="Times New Roman"/>
+        </w:rPr>
+        <w:t>Our mediator variable is fear. We asked respondents two questions regarding how much they are afraid of either being infected or having a close relative being infected by COVID-19. It was measured on a 4-point Likert scale from 0 ( “I am not afraid”) to 3 (“Very afraid”) (α = 0.77).</w:t>
+      </w:r>
+    </w:p>
+    <w:p>
+      <w:pPr>
+        <w:pStyle w:val="FirstParagraph"/>
+        <w:spacing w:lineRule="auto" w:line="360" w:before="180" w:after="180"/>
+        <w:ind w:firstLine="720"/>
+        <w:contextualSpacing/>
+        <w:jc w:val="both"/>
+        <w:rPr>
+          <w:rFonts w:ascii="Times New Roman" w:hAnsi="Times New Roman" w:cs="Times New Roman"/>
+        </w:rPr>
+      </w:pPr>
+      <w:r>
+        <w:rPr>
+          <w:rFonts w:cs="Times New Roman" w:ascii="Times New Roman" w:hAnsi="Times New Roman"/>
+        </w:rPr>
+        <w:t xml:space="preserve">Self-efficacy, </w:t>
+      </w:r>
+      <w:r>
+        <w:rPr>
+          <w:rFonts w:cs="Times New Roman" w:ascii="Times New Roman" w:hAnsi="Times New Roman"/>
+        </w:rPr>
+        <w:t>a control variable,</w:t>
+      </w:r>
+      <w:r>
+        <w:rPr>
+          <w:rFonts w:cs="Times New Roman" w:ascii="Times New Roman" w:hAnsi="Times New Roman"/>
+        </w:rPr>
+        <w:t xml:space="preserve"> was measured using 3 items.  Respondents were asked to estimate the extent that</w:t>
+      </w:r>
+      <w:r>
+        <w:rPr/>
+        <w:t xml:space="preserve"> </w:t>
+      </w:r>
+      <w:r>
+        <w:rPr>
+          <w:rFonts w:cs="Times New Roman" w:ascii="Times New Roman" w:hAnsi="Times New Roman"/>
+        </w:rPr>
+        <w:t>feel confidence to conduct healthy behaviors, have confidence to conduct healthy behaviors during the outbreak, feel difficult to comply with healthy tips during outbreak. We measured the responses using 5-point Likert scale that ranges from -2 (“Strongly Disagree”) to 2 (“Strongly Agree”) while 0 was the neutral point (“Neither Disagree or Agree”) (α = 0.51).</w:t>
+      </w:r>
+    </w:p>
+    <w:p>
+      <w:pPr>
+        <w:pStyle w:val="FirstParagraph"/>
+        <w:spacing w:lineRule="auto" w:line="360" w:before="180" w:after="180"/>
+        <w:ind w:firstLine="720"/>
+        <w:contextualSpacing/>
+        <w:jc w:val="both"/>
+        <w:rPr>
+          <w:rFonts w:ascii="Times New Roman" w:hAnsi="Times New Roman" w:cs="Times New Roman"/>
+        </w:rPr>
+      </w:pPr>
+      <w:r>
+        <w:rPr>
+          <w:rFonts w:cs="Times New Roman" w:ascii="Times New Roman" w:hAnsi="Times New Roman"/>
+        </w:rPr>
+        <w:t>We introduced two socio-demographic variables as control variables. Age, despite being ordinal, was measured as a continuous variable. Gender was measured as a dummy variable with women coded 1 and men coded 0.</w:t>
       </w:r>
     </w:p>
     <w:p>
       <w:pPr>
         <w:pStyle w:val="Heading1"/>
-        <w:rPr>
-          <w:rFonts w:ascii="Liberation Serif" w:hAnsi="Liberation Serif"/>
-        </w:rPr>
+        <w:spacing w:lineRule="auto" w:line="360"/>
+        <w:rPr/>
       </w:pPr>
       <w:r>
         <w:rPr>
@@ -5138,6 +4892,7 @@
     <w:p>
       <w:pPr>
         <w:pStyle w:val="TextBody"/>
+        <w:spacing w:lineRule="auto" w:line="360"/>
         <w:jc w:val="both"/>
         <w:rPr/>
       </w:pPr>
@@ -5145,6 +4900,7 @@
         <w:rPr>
           <w:rFonts w:ascii="Liberation Serif" w:hAnsi="Liberation Serif"/>
         </w:rPr>
+        <w:tab/>
         <w:t xml:space="preserve">All of our data and code is available </w:t>
       </w:r>
       <w:r>
@@ -5183,10 +4939,9 @@
     <w:p>
       <w:pPr>
         <w:pStyle w:val="TextBody"/>
+        <w:spacing w:lineRule="auto" w:line="360"/>
         <w:jc w:val="both"/>
-        <w:rPr>
-          <w:rFonts w:ascii="Liberation Serif" w:hAnsi="Liberation Serif"/>
-        </w:rPr>
+        <w:rPr/>
       </w:pPr>
       <w:r>
         <w:rPr>
@@ -5198,15 +4953,15 @@
     <w:p>
       <w:pPr>
         <w:pStyle w:val="TextBody"/>
+        <w:spacing w:lineRule="auto" w:line="360"/>
         <w:jc w:val="both"/>
+        <w:rPr/>
+      </w:pPr>
+      <w:r>
         <w:rPr>
           <w:rFonts w:ascii="Liberation Serif" w:hAnsi="Liberation Serif"/>
         </w:rPr>
-      </w:pPr>
-      <w:r>
-        <w:rPr>
-          <w:rFonts w:ascii="Liberation Serif" w:hAnsi="Liberation Serif"/>
-        </w:rPr>
+        <w:tab/>
         <w:t xml:space="preserve">Finally, in all of our models we standardized the variables to a canonical/standard normal distribution, i.e. mean 0 and standard deviation 1. This transformation has two advantages. First, it makes for the sampler to estimate parameter values and sample the model, thus </w:t>
       </w:r>
       <w:r>
@@ -5224,9 +4979,8 @@
     <w:p>
       <w:pPr>
         <w:pStyle w:val="Heading1"/>
-        <w:rPr>
-          <w:rFonts w:ascii="Liberation Serif" w:hAnsi="Liberation Serif"/>
-        </w:rPr>
+        <w:spacing w:lineRule="auto" w:line="360"/>
+        <w:rPr/>
       </w:pPr>
       <w:r>
         <w:rPr>
@@ -5238,16 +4992,30 @@
     <w:p>
       <w:pPr>
         <w:pStyle w:val="TextBody"/>
+        <w:spacing w:lineRule="auto" w:line="360"/>
         <w:jc w:val="both"/>
+        <w:rPr/>
+      </w:pPr>
+      <w:r>
         <w:rPr>
           <w:rFonts w:ascii="Liberation Serif" w:hAnsi="Liberation Serif"/>
         </w:rPr>
-      </w:pPr>
+        <w:tab/>
+        <w:t xml:space="preserve">We tested our mediation </w:t>
+      </w:r>
       <w:r>
         <w:rPr>
           <w:rFonts w:ascii="Liberation Serif" w:hAnsi="Liberation Serif"/>
         </w:rPr>
-        <w:t xml:space="preserve">We tested our mediation using a single-level mediation model (Yuan and MacKinnon, 2009; VanderWeele, 2016). Informally, this is also known as the “Sobel test”. We isolate the three variables: dependent, independent and moderator. In our case the dependent is adoption of protective behaviors, independent is media exposure and mediator is fear perception. The mediation test proceeds as following and </w:t>
+        <w:t xml:space="preserve">model </w:t>
+      </w:r>
+      <w:r>
+        <w:rPr>
+          <w:rFonts w:ascii="Liberation Serif" w:hAnsi="Liberation Serif"/>
+        </w:rPr>
+        <w:t xml:space="preserve">using a single-level mediation model (Yuan and MacKinnon, 2009; VanderWeele, 2016). Informally, this is also known as the “Sobel test”. We isolate the three variables: dependent, independent and moderator. In our case the dependent is adoption of protective behaviors, independent is media exposure and mediator is fear perception. </w:t>
+        <w:tab/>
+        <w:t xml:space="preserve">The mediation test proceeds as following and </w:t>
       </w:r>
       <w:r>
         <w:rPr>
@@ -5264,7 +5032,7 @@
         <w:rPr>
           <w:rFonts w:ascii="Liberation Serif" w:hAnsi="Liberation Serif"/>
         </w:rPr>
-        <w:t xml:space="preserve">in figure X_mediationtest. We estimate concurrently in a regression model the direct effects (τ) and the indirect effects (α and β). Mathematically the indirect effects in the product between the effect of the independent variable onto the mediator (α) and the effect of the mediator onto the dependent variable (β). The total effects is the sum of the direct and indirect effects. </w:t>
+        <w:t xml:space="preserve">in figure </w:t>
       </w:r>
       <w:r>
         <w:rPr>
@@ -5275,17 +5043,70 @@
           <w:szCs w:val="24"/>
           <w:lang w:val="en-US" w:eastAsia="en-US" w:bidi="ar-SA"/>
         </w:rPr>
+        <w:t>2</w:t>
+      </w:r>
+      <w:r>
+        <w:rPr>
+          <w:rFonts w:ascii="Liberation Serif" w:hAnsi="Liberation Serif"/>
+        </w:rPr>
+        <w:t xml:space="preserve">. We estimate concurrently in a regression model the direct effects (τ) and the indirect effects (α and β). Mathematically the indirect effects in the product between the effect of the independent variable onto the mediator (α) and the effect of the mediator onto the dependent variable (β). The total effects is the sum of the direct and indirect effects. </w:t>
+      </w:r>
+      <w:r>
+        <w:rPr>
+          <w:rFonts w:eastAsia="Cambria" w:cs="" w:ascii="Liberation Serif" w:hAnsi="Liberation Serif" w:cstheme="minorBidi" w:eastAsiaTheme="minorHAnsi"/>
+          <w:color w:val="auto"/>
+          <w:kern w:val="0"/>
+          <w:sz w:val="24"/>
+          <w:szCs w:val="24"/>
+          <w:lang w:val="en-US" w:eastAsia="en-US" w:bidi="ar-SA"/>
+        </w:rPr>
         <w:t>Finally, we measure the strength of the mediation by comparing how much of the total effects are indirect versus direct.</w:t>
+      </w:r>
+      <w:r>
+        <w:br w:type="page"/>
       </w:r>
     </w:p>
     <w:p>
       <w:pPr>
         <w:pStyle w:val="TextBody"/>
+        <w:spacing w:lineRule="auto" w:line="360"/>
+        <w:rPr/>
+      </w:pPr>
+      <w:r>
         <w:rPr>
           <w:rFonts w:ascii="Liberation Serif" w:hAnsi="Liberation Serif"/>
         </w:rPr>
+        <w:t xml:space="preserve">Figure </w:t>
+      </w:r>
+      <w:r>
+        <w:rPr>
+          <w:rFonts w:eastAsia="Cambria" w:cs="" w:ascii="Liberation Serif" w:hAnsi="Liberation Serif" w:cstheme="minorBidi" w:eastAsiaTheme="minorHAnsi"/>
+          <w:color w:val="auto"/>
+          <w:kern w:val="0"/>
+          <w:sz w:val="24"/>
+          <w:szCs w:val="24"/>
+          <w:lang w:val="en-US" w:eastAsia="en-US" w:bidi="ar-SA"/>
+        </w:rPr>
+        <w:t>2</w:t>
+      </w:r>
+      <w:r>
+        <w:rPr>
+          <w:rFonts w:ascii="Liberation Serif" w:hAnsi="Liberation Serif"/>
+        </w:rPr>
+        <w:t xml:space="preserve"> – Mediation Test</w:t>
+      </w:r>
+    </w:p>
+    <w:p>
+      <w:pPr>
+        <w:pStyle w:val="TextBody"/>
+        <w:spacing w:lineRule="auto" w:line="360"/>
+        <w:jc w:val="both"/>
+        <w:rPr/>
       </w:pPr>
       <w:r>
+        <w:rPr>
+          <w:rFonts w:ascii="Liberation Serif" w:hAnsi="Liberation Serif"/>
+        </w:rPr>
         <w:drawing>
           <wp:anchor behindDoc="0" distT="0" distB="0" distL="0" distR="0" simplePos="0" locked="0" layoutInCell="0" allowOverlap="1" relativeHeight="4">
             <wp:simplePos x="0" y="0"/>
@@ -5336,21 +5157,21 @@
         <w:rPr>
           <w:rFonts w:ascii="Liberation Serif" w:hAnsi="Liberation Serif"/>
         </w:rPr>
-        <w:t>Figure X_mediationtest – Mediation Test.</w:t>
+        <w:tab/>
       </w:r>
     </w:p>
     <w:p>
       <w:pPr>
         <w:pStyle w:val="TextBody"/>
+        <w:spacing w:lineRule="auto" w:line="360"/>
         <w:jc w:val="both"/>
+        <w:rPr/>
+      </w:pPr>
+      <w:r>
         <w:rPr>
           <w:rFonts w:ascii="Liberation Serif" w:hAnsi="Liberation Serif"/>
         </w:rPr>
-      </w:pPr>
-      <w:r>
-        <w:rPr>
-          <w:rFonts w:ascii="Liberation Serif" w:hAnsi="Liberation Serif"/>
-        </w:rPr>
+        <w:tab/>
         <w:t xml:space="preserve">For the mediation test model we used for all priors a student t distribution with </w:t>
       </w:r>
       <w:r>
@@ -5408,25 +5229,24 @@
     <w:p>
       <w:pPr>
         <w:pStyle w:val="TextBody"/>
+        <w:spacing w:lineRule="auto" w:line="360"/>
         <w:jc w:val="both"/>
+        <w:rPr/>
+      </w:pPr>
+      <w:r>
         <w:rPr>
           <w:rFonts w:ascii="Liberation Serif" w:hAnsi="Liberation Serif"/>
         </w:rPr>
-      </w:pPr>
-      <w:r>
-        <w:rPr>
-          <w:rFonts w:ascii="Liberation Serif" w:hAnsi="Liberation Serif"/>
-        </w:rPr>
+        <w:tab/>
         <w:t>Mathematically, the mediation model can be stated as following:</w:t>
       </w:r>
     </w:p>
     <w:p>
       <w:pPr>
         <w:pStyle w:val="TextBody"/>
+        <w:spacing w:lineRule="auto" w:line="360"/>
         <w:jc w:val="center"/>
-        <w:rPr>
-          <w:rFonts w:ascii="Liberation Serif" w:hAnsi="Liberation Serif"/>
-        </w:rPr>
+        <w:rPr/>
       </w:pPr>
       <w:r>
         <w:rPr/>
@@ -5472,16 +5292,15 @@
     <w:p>
       <w:pPr>
         <w:pStyle w:val="TextBody"/>
+        <w:spacing w:lineRule="auto" w:line="360"/>
         <w:jc w:val="both"/>
+        <w:rPr/>
+      </w:pPr>
+      <w:r>
         <w:rPr>
           <w:rFonts w:ascii="Liberation Serif" w:hAnsi="Liberation Serif"/>
         </w:rPr>
-      </w:pPr>
-      <w:r>
-        <w:rPr>
-          <w:rFonts w:ascii="Liberation Serif" w:hAnsi="Liberation Serif"/>
-        </w:rPr>
-        <w:t xml:space="preserve">Table X_mediationtest shows the direct, indirect and total effects estimates. For each effect we estimated the mean and median central tendencies, the standard deviation as a dispersion measure, and also the 95% density interval using the 2.5% and 97.5% </w:t>
+        <w:t xml:space="preserve">Table </w:t>
       </w:r>
       <w:r>
         <w:rPr>
@@ -5492,6 +5311,23 @@
           <w:szCs w:val="24"/>
           <w:lang w:val="en-US" w:eastAsia="en-US" w:bidi="ar-SA"/>
         </w:rPr>
+        <w:t>2</w:t>
+      </w:r>
+      <w:r>
+        <w:rPr>
+          <w:rFonts w:ascii="Liberation Serif" w:hAnsi="Liberation Serif"/>
+        </w:rPr>
+        <w:t xml:space="preserve"> shows the direct, indirect and total effects estimates. For each effect we estimated the mean and median central tendencies, the standard deviation as a dispersion measure, and also the 95% density interval using the 2.5% and 97.5% </w:t>
+      </w:r>
+      <w:r>
+        <w:rPr>
+          <w:rFonts w:eastAsia="Cambria" w:cs="" w:ascii="Liberation Serif" w:hAnsi="Liberation Serif" w:cstheme="minorBidi" w:eastAsiaTheme="minorHAnsi"/>
+          <w:color w:val="auto"/>
+          <w:kern w:val="0"/>
+          <w:sz w:val="24"/>
+          <w:szCs w:val="24"/>
+          <w:lang w:val="en-US" w:eastAsia="en-US" w:bidi="ar-SA"/>
+        </w:rPr>
         <w:t>percentiles</w:t>
       </w:r>
       <w:r>
@@ -5499,6 +5335,37 @@
           <w:rFonts w:ascii="Liberation Serif" w:hAnsi="Liberation Serif"/>
         </w:rPr>
         <w:t>. We can see that the indirect effects are much higher than the direct effects which indicates a strong mediation effect of fear between media exposure and adoption of protective behaviors.</w:t>
+      </w:r>
+    </w:p>
+    <w:p>
+      <w:pPr>
+        <w:pStyle w:val="TextBody"/>
+        <w:spacing w:lineRule="auto" w:line="360"/>
+        <w:jc w:val="both"/>
+        <w:rPr/>
+      </w:pPr>
+      <w:r>
+        <w:rPr>
+          <w:rFonts w:ascii="Liberation Serif" w:hAnsi="Liberation Serif"/>
+        </w:rPr>
+        <w:t xml:space="preserve">Table </w:t>
+      </w:r>
+      <w:r>
+        <w:rPr>
+          <w:rFonts w:eastAsia="Cambria" w:cs="" w:ascii="Liberation Serif" w:hAnsi="Liberation Serif" w:cstheme="minorBidi" w:eastAsiaTheme="minorHAnsi"/>
+          <w:color w:val="auto"/>
+          <w:kern w:val="0"/>
+          <w:sz w:val="24"/>
+          <w:szCs w:val="24"/>
+          <w:lang w:val="en-US" w:eastAsia="en-US" w:bidi="ar-SA"/>
+        </w:rPr>
+        <w:t>2</w:t>
+      </w:r>
+      <w:r>
+        <w:rPr>
+          <w:rFonts w:ascii="Liberation Serif" w:hAnsi="Liberation Serif"/>
+        </w:rPr>
+        <w:t xml:space="preserve"> – Mediation Test Effect Estimates.</w:t>
       </w:r>
     </w:p>
     <w:tbl>
@@ -5537,7 +5404,7 @@
             <w:pPr>
               <w:pStyle w:val="TableContents"/>
               <w:widowControl w:val="false"/>
-              <w:spacing w:before="0" w:after="200"/>
+              <w:spacing w:lineRule="auto" w:line="360" w:before="0" w:after="200"/>
               <w:rPr>
                 <w:rFonts w:ascii="Liberation Serif" w:hAnsi="Liberation Serif"/>
               </w:rPr>
@@ -5563,7 +5430,7 @@
             <w:pPr>
               <w:pStyle w:val="TableContents"/>
               <w:widowControl w:val="false"/>
-              <w:spacing w:before="0" w:after="200"/>
+              <w:spacing w:lineRule="auto" w:line="360" w:before="0" w:after="200"/>
               <w:rPr>
                 <w:rFonts w:ascii="Liberation Serif" w:hAnsi="Liberation Serif"/>
               </w:rPr>
@@ -5589,7 +5456,7 @@
             <w:pPr>
               <w:pStyle w:val="TableContents"/>
               <w:widowControl w:val="false"/>
-              <w:spacing w:before="0" w:after="200"/>
+              <w:spacing w:lineRule="auto" w:line="360" w:before="0" w:after="200"/>
               <w:rPr>
                 <w:rFonts w:ascii="Liberation Serif" w:hAnsi="Liberation Serif"/>
               </w:rPr>
@@ -5615,7 +5482,7 @@
             <w:pPr>
               <w:pStyle w:val="TableContents"/>
               <w:widowControl w:val="false"/>
-              <w:spacing w:before="0" w:after="200"/>
+              <w:spacing w:lineRule="auto" w:line="360" w:before="0" w:after="200"/>
               <w:rPr>
                 <w:rFonts w:ascii="Liberation Serif" w:hAnsi="Liberation Serif"/>
               </w:rPr>
@@ -5641,7 +5508,7 @@
             <w:pPr>
               <w:pStyle w:val="TableContents"/>
               <w:widowControl w:val="false"/>
-              <w:spacing w:before="0" w:after="200"/>
+              <w:spacing w:lineRule="auto" w:line="360" w:before="0" w:after="200"/>
               <w:rPr>
                 <w:rFonts w:ascii="Liberation Serif" w:hAnsi="Liberation Serif"/>
               </w:rPr>
@@ -5668,7 +5535,7 @@
             <w:pPr>
               <w:pStyle w:val="TableContents"/>
               <w:widowControl w:val="false"/>
-              <w:spacing w:before="0" w:after="200"/>
+              <w:spacing w:lineRule="auto" w:line="360" w:before="0" w:after="200"/>
               <w:rPr>
                 <w:rFonts w:ascii="Liberation Serif" w:hAnsi="Liberation Serif"/>
               </w:rPr>
@@ -5696,7 +5563,7 @@
             <w:pPr>
               <w:pStyle w:val="TableContents"/>
               <w:widowControl w:val="false"/>
-              <w:spacing w:before="0" w:after="200"/>
+              <w:spacing w:lineRule="auto" w:line="360" w:before="0" w:after="200"/>
               <w:rPr>
                 <w:rFonts w:ascii="Liberation Serif" w:hAnsi="Liberation Serif"/>
               </w:rPr>
@@ -5721,22 +5588,16 @@
             <w:pPr>
               <w:pStyle w:val="TableContents"/>
               <w:widowControl w:val="false"/>
-              <w:spacing w:before="0" w:after="200"/>
-              <w:rPr>
-                <w:rFonts w:ascii="Liberation Serif" w:hAnsi="Liberation Serif"/>
-              </w:rPr>
-            </w:pPr>
-            <w:r>
-              <w:rPr>
-                <w:rFonts w:ascii="Liberation Serif" w:hAnsi="Liberation Serif"/>
-              </w:rPr>
-              <w:t>-0.0</w:t>
-            </w:r>
-            <w:r>
-              <w:rPr>
-                <w:rFonts w:ascii="Liberation Serif" w:hAnsi="Liberation Serif"/>
-              </w:rPr>
-              <w:t>34</w:t>
+              <w:spacing w:lineRule="auto" w:line="360" w:before="0" w:after="200"/>
+              <w:rPr>
+                <w:rFonts w:ascii="Liberation Serif" w:hAnsi="Liberation Serif"/>
+              </w:rPr>
+            </w:pPr>
+            <w:r>
+              <w:rPr>
+                <w:rFonts w:ascii="Liberation Serif" w:hAnsi="Liberation Serif"/>
+              </w:rPr>
+              <w:t>-0.034</w:t>
             </w:r>
           </w:p>
         </w:tc>
@@ -5752,22 +5613,16 @@
             <w:pPr>
               <w:pStyle w:val="TableContents"/>
               <w:widowControl w:val="false"/>
-              <w:spacing w:before="0" w:after="200"/>
-              <w:rPr>
-                <w:rFonts w:ascii="Liberation Serif" w:hAnsi="Liberation Serif"/>
-              </w:rPr>
-            </w:pPr>
-            <w:r>
-              <w:rPr>
-                <w:rFonts w:ascii="Liberation Serif" w:hAnsi="Liberation Serif"/>
-              </w:rPr>
-              <w:t>1.</w:t>
-            </w:r>
-            <w:r>
-              <w:rPr>
-                <w:rFonts w:ascii="Liberation Serif" w:hAnsi="Liberation Serif"/>
-              </w:rPr>
-              <w:t>549</w:t>
+              <w:spacing w:lineRule="auto" w:line="360" w:before="0" w:after="200"/>
+              <w:rPr>
+                <w:rFonts w:ascii="Liberation Serif" w:hAnsi="Liberation Serif"/>
+              </w:rPr>
+            </w:pPr>
+            <w:r>
+              <w:rPr>
+                <w:rFonts w:ascii="Liberation Serif" w:hAnsi="Liberation Serif"/>
+              </w:rPr>
+              <w:t>1.549</w:t>
             </w:r>
           </w:p>
         </w:tc>
@@ -5783,22 +5638,16 @@
             <w:pPr>
               <w:pStyle w:val="TableContents"/>
               <w:widowControl w:val="false"/>
-              <w:spacing w:before="0" w:after="200"/>
-              <w:rPr>
-                <w:rFonts w:ascii="Liberation Serif" w:hAnsi="Liberation Serif"/>
-              </w:rPr>
-            </w:pPr>
-            <w:r>
-              <w:rPr>
-                <w:rFonts w:ascii="Liberation Serif" w:hAnsi="Liberation Serif"/>
-              </w:rPr>
-              <w:t>-</w:t>
-            </w:r>
-            <w:r>
-              <w:rPr>
-                <w:rFonts w:ascii="Liberation Serif" w:hAnsi="Liberation Serif"/>
-              </w:rPr>
-              <w:t>0.016</w:t>
+              <w:spacing w:lineRule="auto" w:line="360" w:before="0" w:after="200"/>
+              <w:rPr>
+                <w:rFonts w:ascii="Liberation Serif" w:hAnsi="Liberation Serif"/>
+              </w:rPr>
+            </w:pPr>
+            <w:r>
+              <w:rPr>
+                <w:rFonts w:ascii="Liberation Serif" w:hAnsi="Liberation Serif"/>
+              </w:rPr>
+              <w:t>-0.016</w:t>
             </w:r>
           </w:p>
         </w:tc>
@@ -5814,34 +5663,16 @@
             <w:pPr>
               <w:pStyle w:val="TableContents"/>
               <w:widowControl w:val="false"/>
-              <w:spacing w:before="0" w:after="200"/>
-              <w:rPr>
-                <w:rFonts w:ascii="Liberation Serif" w:hAnsi="Liberation Serif"/>
-              </w:rPr>
-            </w:pPr>
-            <w:r>
-              <w:rPr>
-                <w:rFonts w:ascii="Liberation Serif" w:hAnsi="Liberation Serif"/>
-              </w:rPr>
-              <w:t>-</w:t>
-            </w:r>
-            <w:r>
-              <w:rPr>
-                <w:rFonts w:ascii="Liberation Serif" w:hAnsi="Liberation Serif"/>
-              </w:rPr>
-              <w:t>3</w:t>
-            </w:r>
-            <w:r>
-              <w:rPr>
-                <w:rFonts w:ascii="Liberation Serif" w:hAnsi="Liberation Serif"/>
-              </w:rPr>
-              <w:t>.</w:t>
-            </w:r>
-            <w:r>
-              <w:rPr>
-                <w:rFonts w:ascii="Liberation Serif" w:hAnsi="Liberation Serif"/>
-              </w:rPr>
-              <w:t>319</w:t>
+              <w:spacing w:lineRule="auto" w:line="360" w:before="0" w:after="200"/>
+              <w:rPr>
+                <w:rFonts w:ascii="Liberation Serif" w:hAnsi="Liberation Serif"/>
+              </w:rPr>
+            </w:pPr>
+            <w:r>
+              <w:rPr>
+                <w:rFonts w:ascii="Liberation Serif" w:hAnsi="Liberation Serif"/>
+              </w:rPr>
+              <w:t>-3.319</w:t>
             </w:r>
           </w:p>
         </w:tc>
@@ -5858,28 +5689,16 @@
             <w:pPr>
               <w:pStyle w:val="TableContents"/>
               <w:widowControl w:val="false"/>
-              <w:spacing w:before="0" w:after="200"/>
-              <w:rPr>
-                <w:rFonts w:ascii="Liberation Serif" w:hAnsi="Liberation Serif"/>
-              </w:rPr>
-            </w:pPr>
-            <w:r>
-              <w:rPr>
-                <w:rFonts w:ascii="Liberation Serif" w:hAnsi="Liberation Serif"/>
-              </w:rPr>
-              <w:t>3</w:t>
-            </w:r>
-            <w:r>
-              <w:rPr>
-                <w:rFonts w:ascii="Liberation Serif" w:hAnsi="Liberation Serif"/>
-              </w:rPr>
-              <w:t>.</w:t>
-            </w:r>
-            <w:r>
-              <w:rPr>
-                <w:rFonts w:ascii="Liberation Serif" w:hAnsi="Liberation Serif"/>
-              </w:rPr>
-              <w:t>027</w:t>
+              <w:spacing w:lineRule="auto" w:line="360" w:before="0" w:after="200"/>
+              <w:rPr>
+                <w:rFonts w:ascii="Liberation Serif" w:hAnsi="Liberation Serif"/>
+              </w:rPr>
+            </w:pPr>
+            <w:r>
+              <w:rPr>
+                <w:rFonts w:ascii="Liberation Serif" w:hAnsi="Liberation Serif"/>
+              </w:rPr>
+              <w:t>3.027</w:t>
             </w:r>
           </w:p>
         </w:tc>
@@ -5898,7 +5717,7 @@
             <w:pPr>
               <w:pStyle w:val="TableContents"/>
               <w:widowControl w:val="false"/>
-              <w:spacing w:before="0" w:after="200"/>
+              <w:spacing w:lineRule="auto" w:line="360" w:before="0" w:after="200"/>
               <w:rPr>
                 <w:rFonts w:ascii="Liberation Serif" w:hAnsi="Liberation Serif"/>
               </w:rPr>
@@ -5923,22 +5742,16 @@
             <w:pPr>
               <w:pStyle w:val="TableContents"/>
               <w:widowControl w:val="false"/>
-              <w:spacing w:before="0" w:after="200"/>
-              <w:rPr>
-                <w:rFonts w:ascii="Liberation Serif" w:hAnsi="Liberation Serif"/>
-              </w:rPr>
-            </w:pPr>
-            <w:r>
-              <w:rPr>
-                <w:rFonts w:ascii="Liberation Serif" w:hAnsi="Liberation Serif"/>
-              </w:rPr>
-              <w:t>0.04</w:t>
-            </w:r>
-            <w:r>
-              <w:rPr>
-                <w:rFonts w:ascii="Liberation Serif" w:hAnsi="Liberation Serif"/>
-              </w:rPr>
-              <w:t>2</w:t>
+              <w:spacing w:lineRule="auto" w:line="360" w:before="0" w:after="200"/>
+              <w:rPr>
+                <w:rFonts w:ascii="Liberation Serif" w:hAnsi="Liberation Serif"/>
+              </w:rPr>
+            </w:pPr>
+            <w:r>
+              <w:rPr>
+                <w:rFonts w:ascii="Liberation Serif" w:hAnsi="Liberation Serif"/>
+              </w:rPr>
+              <w:t>0.042</w:t>
             </w:r>
           </w:p>
         </w:tc>
@@ -5954,7 +5767,7 @@
             <w:pPr>
               <w:pStyle w:val="TableContents"/>
               <w:widowControl w:val="false"/>
-              <w:spacing w:before="0" w:after="200"/>
+              <w:spacing w:lineRule="auto" w:line="360" w:before="0" w:after="200"/>
               <w:rPr>
                 <w:rFonts w:ascii="Liberation Serif" w:hAnsi="Liberation Serif"/>
               </w:rPr>
@@ -5979,22 +5792,16 @@
             <w:pPr>
               <w:pStyle w:val="TableContents"/>
               <w:widowControl w:val="false"/>
-              <w:spacing w:before="0" w:after="200"/>
-              <w:rPr>
-                <w:rFonts w:ascii="Liberation Serif" w:hAnsi="Liberation Serif"/>
-              </w:rPr>
-            </w:pPr>
-            <w:r>
-              <w:rPr>
-                <w:rFonts w:ascii="Liberation Serif" w:hAnsi="Liberation Serif"/>
-              </w:rPr>
-              <w:t>0.04</w:t>
-            </w:r>
-            <w:r>
-              <w:rPr>
-                <w:rFonts w:ascii="Liberation Serif" w:hAnsi="Liberation Serif"/>
-              </w:rPr>
-              <w:t>2</w:t>
+              <w:spacing w:lineRule="auto" w:line="360" w:before="0" w:after="200"/>
+              <w:rPr>
+                <w:rFonts w:ascii="Liberation Serif" w:hAnsi="Liberation Serif"/>
+              </w:rPr>
+            </w:pPr>
+            <w:r>
+              <w:rPr>
+                <w:rFonts w:ascii="Liberation Serif" w:hAnsi="Liberation Serif"/>
+              </w:rPr>
+              <w:t>0.042</w:t>
             </w:r>
           </w:p>
         </w:tc>
@@ -6010,22 +5817,16 @@
             <w:pPr>
               <w:pStyle w:val="TableContents"/>
               <w:widowControl w:val="false"/>
-              <w:spacing w:before="0" w:after="200"/>
-              <w:rPr>
-                <w:rFonts w:ascii="Liberation Serif" w:hAnsi="Liberation Serif"/>
-              </w:rPr>
-            </w:pPr>
-            <w:r>
-              <w:rPr>
-                <w:rFonts w:ascii="Liberation Serif" w:hAnsi="Liberation Serif"/>
-              </w:rPr>
-              <w:t>0.03</w:t>
-            </w:r>
-            <w:r>
-              <w:rPr>
-                <w:rFonts w:ascii="Liberation Serif" w:hAnsi="Liberation Serif"/>
-              </w:rPr>
-              <w:t>5</w:t>
+              <w:spacing w:lineRule="auto" w:line="360" w:before="0" w:after="200"/>
+              <w:rPr>
+                <w:rFonts w:ascii="Liberation Serif" w:hAnsi="Liberation Serif"/>
+              </w:rPr>
+            </w:pPr>
+            <w:r>
+              <w:rPr>
+                <w:rFonts w:ascii="Liberation Serif" w:hAnsi="Liberation Serif"/>
+              </w:rPr>
+              <w:t>0.035</w:t>
             </w:r>
           </w:p>
         </w:tc>
@@ -6042,22 +5843,16 @@
             <w:pPr>
               <w:pStyle w:val="TableContents"/>
               <w:widowControl w:val="false"/>
-              <w:spacing w:before="0" w:after="200"/>
-              <w:rPr>
-                <w:rFonts w:ascii="Liberation Serif" w:hAnsi="Liberation Serif"/>
-              </w:rPr>
-            </w:pPr>
-            <w:r>
-              <w:rPr>
-                <w:rFonts w:ascii="Liberation Serif" w:hAnsi="Liberation Serif"/>
-              </w:rPr>
-              <w:t>0.04</w:t>
-            </w:r>
-            <w:r>
-              <w:rPr>
-                <w:rFonts w:ascii="Liberation Serif" w:hAnsi="Liberation Serif"/>
-              </w:rPr>
-              <w:t>8</w:t>
+              <w:spacing w:lineRule="auto" w:line="360" w:before="0" w:after="200"/>
+              <w:rPr>
+                <w:rFonts w:ascii="Liberation Serif" w:hAnsi="Liberation Serif"/>
+              </w:rPr>
+            </w:pPr>
+            <w:r>
+              <w:rPr>
+                <w:rFonts w:ascii="Liberation Serif" w:hAnsi="Liberation Serif"/>
+              </w:rPr>
+              <w:t>0.048</w:t>
             </w:r>
           </w:p>
         </w:tc>
@@ -6076,7 +5871,7 @@
             <w:pPr>
               <w:pStyle w:val="TableContents"/>
               <w:widowControl w:val="false"/>
-              <w:spacing w:before="0" w:after="200"/>
+              <w:spacing w:lineRule="auto" w:line="360" w:before="0" w:after="200"/>
               <w:rPr>
                 <w:rFonts w:ascii="Liberation Serif" w:hAnsi="Liberation Serif"/>
               </w:rPr>
@@ -6101,22 +5896,16 @@
             <w:pPr>
               <w:pStyle w:val="TableContents"/>
               <w:widowControl w:val="false"/>
-              <w:spacing w:before="0" w:after="200"/>
-              <w:rPr>
-                <w:rFonts w:ascii="Liberation Serif" w:hAnsi="Liberation Serif"/>
-              </w:rPr>
-            </w:pPr>
-            <w:r>
-              <w:rPr>
-                <w:rFonts w:ascii="Liberation Serif" w:hAnsi="Liberation Serif"/>
-              </w:rPr>
-              <w:t>0.0</w:t>
-            </w:r>
-            <w:r>
-              <w:rPr>
-                <w:rFonts w:ascii="Liberation Serif" w:hAnsi="Liberation Serif"/>
-              </w:rPr>
-              <w:t>08</w:t>
+              <w:spacing w:lineRule="auto" w:line="360" w:before="0" w:after="200"/>
+              <w:rPr>
+                <w:rFonts w:ascii="Liberation Serif" w:hAnsi="Liberation Serif"/>
+              </w:rPr>
+            </w:pPr>
+            <w:r>
+              <w:rPr>
+                <w:rFonts w:ascii="Liberation Serif" w:hAnsi="Liberation Serif"/>
+              </w:rPr>
+              <w:t>0.008</w:t>
             </w:r>
           </w:p>
         </w:tc>
@@ -6132,22 +5921,16 @@
             <w:pPr>
               <w:pStyle w:val="TableContents"/>
               <w:widowControl w:val="false"/>
-              <w:spacing w:before="0" w:after="200"/>
-              <w:rPr>
-                <w:rFonts w:ascii="Liberation Serif" w:hAnsi="Liberation Serif"/>
-              </w:rPr>
-            </w:pPr>
-            <w:r>
-              <w:rPr>
-                <w:rFonts w:ascii="Liberation Serif" w:hAnsi="Liberation Serif"/>
-              </w:rPr>
-              <w:t>1.</w:t>
-            </w:r>
-            <w:r>
-              <w:rPr>
-                <w:rFonts w:ascii="Liberation Serif" w:hAnsi="Liberation Serif"/>
-              </w:rPr>
-              <w:t>549</w:t>
+              <w:spacing w:lineRule="auto" w:line="360" w:before="0" w:after="200"/>
+              <w:rPr>
+                <w:rFonts w:ascii="Liberation Serif" w:hAnsi="Liberation Serif"/>
+              </w:rPr>
+            </w:pPr>
+            <w:r>
+              <w:rPr>
+                <w:rFonts w:ascii="Liberation Serif" w:hAnsi="Liberation Serif"/>
+              </w:rPr>
+              <w:t>1.549</w:t>
             </w:r>
           </w:p>
         </w:tc>
@@ -6163,22 +5946,16 @@
             <w:pPr>
               <w:pStyle w:val="TableContents"/>
               <w:widowControl w:val="false"/>
-              <w:spacing w:before="0" w:after="200"/>
-              <w:rPr>
-                <w:rFonts w:ascii="Liberation Serif" w:hAnsi="Liberation Serif"/>
-              </w:rPr>
-            </w:pPr>
-            <w:r>
-              <w:rPr>
-                <w:rFonts w:ascii="Liberation Serif" w:hAnsi="Liberation Serif"/>
-              </w:rPr>
-              <w:t>0.0</w:t>
-            </w:r>
-            <w:r>
-              <w:rPr>
-                <w:rFonts w:ascii="Liberation Serif" w:hAnsi="Liberation Serif"/>
-              </w:rPr>
-              <w:t>26</w:t>
+              <w:spacing w:lineRule="auto" w:line="360" w:before="0" w:after="200"/>
+              <w:rPr>
+                <w:rFonts w:ascii="Liberation Serif" w:hAnsi="Liberation Serif"/>
+              </w:rPr>
+            </w:pPr>
+            <w:r>
+              <w:rPr>
+                <w:rFonts w:ascii="Liberation Serif" w:hAnsi="Liberation Serif"/>
+              </w:rPr>
+              <w:t>0.026</w:t>
             </w:r>
           </w:p>
         </w:tc>
@@ -6194,22 +5971,16 @@
             <w:pPr>
               <w:pStyle w:val="TableContents"/>
               <w:widowControl w:val="false"/>
-              <w:spacing w:before="0" w:after="200"/>
-              <w:rPr>
-                <w:rFonts w:ascii="Liberation Serif" w:hAnsi="Liberation Serif"/>
-              </w:rPr>
-            </w:pPr>
-            <w:r>
-              <w:rPr>
-                <w:rFonts w:ascii="Liberation Serif" w:hAnsi="Liberation Serif"/>
-              </w:rPr>
-              <w:t>-</w:t>
-            </w:r>
-            <w:r>
-              <w:rPr>
-                <w:rFonts w:ascii="Liberation Serif" w:hAnsi="Liberation Serif"/>
-              </w:rPr>
-              <w:t>3.278</w:t>
+              <w:spacing w:lineRule="auto" w:line="360" w:before="0" w:after="200"/>
+              <w:rPr>
+                <w:rFonts w:ascii="Liberation Serif" w:hAnsi="Liberation Serif"/>
+              </w:rPr>
+            </w:pPr>
+            <w:r>
+              <w:rPr>
+                <w:rFonts w:ascii="Liberation Serif" w:hAnsi="Liberation Serif"/>
+              </w:rPr>
+              <w:t>-3.278</w:t>
             </w:r>
           </w:p>
         </w:tc>
@@ -6226,28 +5997,16 @@
             <w:pPr>
               <w:pStyle w:val="TableContents"/>
               <w:widowControl w:val="false"/>
-              <w:spacing w:before="0" w:after="200"/>
-              <w:rPr>
-                <w:rFonts w:ascii="Liberation Serif" w:hAnsi="Liberation Serif"/>
-              </w:rPr>
-            </w:pPr>
-            <w:r>
-              <w:rPr>
-                <w:rFonts w:ascii="Liberation Serif" w:hAnsi="Liberation Serif"/>
-              </w:rPr>
-              <w:t>3</w:t>
-            </w:r>
-            <w:r>
-              <w:rPr>
-                <w:rFonts w:ascii="Liberation Serif" w:hAnsi="Liberation Serif"/>
-              </w:rPr>
-              <w:t>.</w:t>
-            </w:r>
-            <w:r>
-              <w:rPr>
-                <w:rFonts w:ascii="Liberation Serif" w:hAnsi="Liberation Serif"/>
-              </w:rPr>
-              <w:t>07</w:t>
+              <w:spacing w:lineRule="auto" w:line="360" w:before="0" w:after="200"/>
+              <w:rPr>
+                <w:rFonts w:ascii="Liberation Serif" w:hAnsi="Liberation Serif"/>
+              </w:rPr>
+            </w:pPr>
+            <w:r>
+              <w:rPr>
+                <w:rFonts w:ascii="Liberation Serif" w:hAnsi="Liberation Serif"/>
+              </w:rPr>
+              <w:t>3.07</w:t>
             </w:r>
           </w:p>
         </w:tc>
@@ -6255,25 +6014,9 @@
     </w:tbl>
     <w:p>
       <w:pPr>
-        <w:pStyle w:val="TextBody"/>
-        <w:jc w:val="both"/>
-        <w:rPr>
-          <w:rFonts w:ascii="Liberation Serif" w:hAnsi="Liberation Serif"/>
-        </w:rPr>
-      </w:pPr>
-      <w:r>
-        <w:rPr>
-          <w:rFonts w:ascii="Liberation Serif" w:hAnsi="Liberation Serif"/>
-        </w:rPr>
-        <w:t>Table X_mediationtest – Mediation Test Effect Estimates.</w:t>
-      </w:r>
-    </w:p>
-    <w:p>
-      <w:pPr>
         <w:pStyle w:val="Heading1"/>
-        <w:rPr>
-          <w:rFonts w:ascii="Liberation Serif" w:hAnsi="Liberation Serif"/>
-        </w:rPr>
+        <w:spacing w:lineRule="auto" w:line="360"/>
+        <w:rPr/>
       </w:pPr>
       <w:r>
         <w:rPr>
@@ -6285,15 +6028,15 @@
     <w:p>
       <w:pPr>
         <w:pStyle w:val="TextBody"/>
+        <w:spacing w:lineRule="auto" w:line="360"/>
         <w:jc w:val="both"/>
+        <w:rPr/>
+      </w:pPr>
+      <w:r>
         <w:rPr>
           <w:rFonts w:ascii="Liberation Serif" w:hAnsi="Liberation Serif"/>
         </w:rPr>
-      </w:pPr>
-      <w:r>
-        <w:rPr>
-          <w:rFonts w:ascii="Liberation Serif" w:hAnsi="Liberation Serif"/>
-        </w:rPr>
+        <w:tab/>
         <w:t xml:space="preserve">As with our mediation test, we also used weakly informative priors for the parameters of our model. First, both the mediator (fear perception) and dependent (adoption of protective behaviors) variables have an intercept with a prior as a student t distribution with </w:t>
       </w:r>
       <w:r>
@@ -6328,10 +6071,9 @@
     <w:p>
       <w:pPr>
         <w:pStyle w:val="TextBody"/>
+        <w:spacing w:lineRule="auto" w:line="360"/>
         <w:jc w:val="both"/>
-        <w:rPr>
-          <w:rFonts w:ascii="Liberation Serif" w:hAnsi="Liberation Serif"/>
-        </w:rPr>
+        <w:rPr/>
       </w:pPr>
       <w:r>
         <w:rPr>
@@ -6360,6 +6102,7 @@
     <w:p>
       <w:pPr>
         <w:pStyle w:val="Normal"/>
+        <w:spacing w:lineRule="auto" w:line="360"/>
         <w:rPr>
           <w:rFonts w:ascii="Liberation Serif" w:hAnsi="Liberation Serif"/>
         </w:rPr>
@@ -6373,10 +6116,9 @@
     <w:p>
       <w:pPr>
         <w:pStyle w:val="Normal"/>
+        <w:spacing w:lineRule="auto" w:line="360"/>
         <w:jc w:val="center"/>
-        <w:rPr>
-          <w:rFonts w:ascii="Liberation Serif" w:hAnsi="Liberation Serif"/>
-        </w:rPr>
+        <w:rPr/>
       </w:pPr>
       <w:r>
         <w:rPr/>
@@ -6422,16 +6164,33 @@
     <w:p>
       <w:pPr>
         <w:pStyle w:val="Normal"/>
+        <w:spacing w:lineRule="auto" w:line="360"/>
         <w:jc w:val="both"/>
+        <w:rPr/>
+      </w:pPr>
+      <w:r>
         <w:rPr>
           <w:rFonts w:ascii="Liberation Serif" w:hAnsi="Liberation Serif"/>
         </w:rPr>
-      </w:pPr>
+        <w:tab/>
+        <w:t xml:space="preserve">Table </w:t>
+      </w:r>
+      <w:r>
+        <w:rPr>
+          <w:rFonts w:eastAsia="Cambria" w:cs="" w:ascii="Liberation Serif" w:hAnsi="Liberation Serif" w:cstheme="minorBidi" w:eastAsiaTheme="minorHAnsi"/>
+          <w:color w:val="auto"/>
+          <w:kern w:val="0"/>
+          <w:sz w:val="24"/>
+          <w:szCs w:val="24"/>
+          <w:lang w:val="en-US" w:eastAsia="en-US" w:bidi="ar-SA"/>
+        </w:rPr>
+        <w:t>3</w:t>
+      </w:r>
       <w:r>
         <w:rPr>
           <w:rFonts w:ascii="Liberation Serif" w:hAnsi="Liberation Serif"/>
         </w:rPr>
-        <w:t xml:space="preserve">Table X_model shows for all estimated parameters the mean and median central tendencies, the standard deviation as a dispersion measure, and also the 95% density interval using the 2.5% and 97.5% </w:t>
+        <w:t xml:space="preserve"> shows for all estimated parameters the mean and median central tendencies, the standard deviation as a dispersion measure, and also the 95% density interval using the 2.5% and 97.5% </w:t>
       </w:r>
       <w:r>
         <w:rPr>
@@ -6493,8 +6252,16 @@
           <w:u w:val="none"/>
           <w:lang w:val="en-US" w:eastAsia="en-US" w:bidi="ar-SA"/>
         </w:rPr>
-        <w:t>independent variable (media exposure) onto the mediator variable (fear perception) the estimated parameter (β_indep_med) has a positive association with 95% density interval between 0.19</w:t>
-      </w:r>
+        <w:t>independent variable (media exposure) onto the mediator variable (fear perception) the estimated parameter (β_indep_med) has a positive association with 95% density interval between 0.194 and 0.237, which means that keeping all other effects fixed we shall expect an increase/decrease of around 0.2 standard deviation in fear perception for every increase/decrease of 1 standard deviation in media exposure. The parameter (β_med_dep) that measures the effect of the mediator variable (fear perception) onto the dependent variable (adoption of protective behaviors) has also a positive 95% density interval between 0.142 and 0.184, which means that keeping all other effects fixed we shall expect an increase/decrease of around also 0.2 standard deviation in adoption of protective behaviors for every increase/decrease of 1 standard deviation in fear perception. Finally, the control variables we see that age has a positive association and sex male a negative association with both fear perception and also adoption of protective behaviors; one thing to note is the profound positive association between self-efficacy and adoption of  protective behaviors: the 95% density interval spans from 0.333 to 0.373.</w:t>
+      </w:r>
+    </w:p>
+    <w:p>
+      <w:pPr>
+        <w:pStyle w:val="Normal"/>
+        <w:spacing w:lineRule="auto" w:line="360"/>
+        <w:jc w:val="both"/>
+        <w:rPr/>
+      </w:pPr>
       <w:r>
         <w:rPr>
           <w:rFonts w:eastAsia="Cambria" w:cs="" w:ascii="Liberation Serif" w:hAnsi="Liberation Serif" w:cstheme="minorBidi" w:eastAsiaTheme="minorHAnsi"/>
@@ -6513,7 +6280,7 @@
           <w:u w:val="none"/>
           <w:lang w:val="en-US" w:eastAsia="en-US" w:bidi="ar-SA"/>
         </w:rPr>
-        <w:t>4</w:t>
+        <w:t xml:space="preserve">Table </w:t>
       </w:r>
       <w:r>
         <w:rPr>
@@ -6533,7 +6300,7 @@
           <w:u w:val="none"/>
           <w:lang w:val="en-US" w:eastAsia="en-US" w:bidi="ar-SA"/>
         </w:rPr>
-        <w:t xml:space="preserve"> and 0.23</w:t>
+        <w:t>3</w:t>
       </w:r>
       <w:r>
         <w:rPr>
@@ -6553,227 +6320,7 @@
           <w:u w:val="none"/>
           <w:lang w:val="en-US" w:eastAsia="en-US" w:bidi="ar-SA"/>
         </w:rPr>
-        <w:t>7</w:t>
-      </w:r>
-      <w:r>
-        <w:rPr>
-          <w:rFonts w:eastAsia="Cambria" w:cs="" w:ascii="Liberation Serif" w:hAnsi="Liberation Serif" w:cstheme="minorBidi" w:eastAsiaTheme="minorHAnsi"/>
-          <w:b w:val="false"/>
-          <w:bCs w:val="false"/>
-          <w:i w:val="false"/>
-          <w:iCs w:val="false"/>
-          <w:strike w:val="false"/>
-          <w:dstrike w:val="false"/>
-          <w:outline w:val="false"/>
-          <w:shadow w:val="false"/>
-          <w:color w:val="auto"/>
-          <w:kern w:val="0"/>
-          <w:sz w:val="24"/>
-          <w:szCs w:val="24"/>
-          <w:u w:val="none"/>
-          <w:lang w:val="en-US" w:eastAsia="en-US" w:bidi="ar-SA"/>
-        </w:rPr>
-        <w:t>, which means that keeping all other effects fixed we shall expect an increase/decrease of around 0.2 standard deviation in fear perception for every increase/decrease of 1 standard deviation in media exposure. The parameter (β_med_dep) that measures the effect of the mediator variable (fear perception) onto the dependent variable (adoption of protective behaviors) has also a positive 95% density interval between 0.1</w:t>
-      </w:r>
-      <w:r>
-        <w:rPr>
-          <w:rFonts w:eastAsia="Cambria" w:cs="" w:ascii="Liberation Serif" w:hAnsi="Liberation Serif" w:cstheme="minorBidi" w:eastAsiaTheme="minorHAnsi"/>
-          <w:b w:val="false"/>
-          <w:bCs w:val="false"/>
-          <w:i w:val="false"/>
-          <w:iCs w:val="false"/>
-          <w:strike w:val="false"/>
-          <w:dstrike w:val="false"/>
-          <w:outline w:val="false"/>
-          <w:shadow w:val="false"/>
-          <w:color w:val="auto"/>
-          <w:kern w:val="0"/>
-          <w:sz w:val="24"/>
-          <w:szCs w:val="24"/>
-          <w:u w:val="none"/>
-          <w:lang w:val="en-US" w:eastAsia="en-US" w:bidi="ar-SA"/>
-        </w:rPr>
-        <w:t>42</w:t>
-      </w:r>
-      <w:r>
-        <w:rPr>
-          <w:rFonts w:eastAsia="Cambria" w:cs="" w:ascii="Liberation Serif" w:hAnsi="Liberation Serif" w:cstheme="minorBidi" w:eastAsiaTheme="minorHAnsi"/>
-          <w:b w:val="false"/>
-          <w:bCs w:val="false"/>
-          <w:i w:val="false"/>
-          <w:iCs w:val="false"/>
-          <w:strike w:val="false"/>
-          <w:dstrike w:val="false"/>
-          <w:outline w:val="false"/>
-          <w:shadow w:val="false"/>
-          <w:color w:val="auto"/>
-          <w:kern w:val="0"/>
-          <w:sz w:val="24"/>
-          <w:szCs w:val="24"/>
-          <w:u w:val="none"/>
-          <w:lang w:val="en-US" w:eastAsia="en-US" w:bidi="ar-SA"/>
-        </w:rPr>
-        <w:t xml:space="preserve"> and 0.18</w:t>
-      </w:r>
-      <w:r>
-        <w:rPr>
-          <w:rFonts w:eastAsia="Cambria" w:cs="" w:ascii="Liberation Serif" w:hAnsi="Liberation Serif" w:cstheme="minorBidi" w:eastAsiaTheme="minorHAnsi"/>
-          <w:b w:val="false"/>
-          <w:bCs w:val="false"/>
-          <w:i w:val="false"/>
-          <w:iCs w:val="false"/>
-          <w:strike w:val="false"/>
-          <w:dstrike w:val="false"/>
-          <w:outline w:val="false"/>
-          <w:shadow w:val="false"/>
-          <w:color w:val="auto"/>
-          <w:kern w:val="0"/>
-          <w:sz w:val="24"/>
-          <w:szCs w:val="24"/>
-          <w:u w:val="none"/>
-          <w:lang w:val="en-US" w:eastAsia="en-US" w:bidi="ar-SA"/>
-        </w:rPr>
-        <w:t>4</w:t>
-      </w:r>
-      <w:r>
-        <w:rPr>
-          <w:rFonts w:eastAsia="Cambria" w:cs="" w:ascii="Liberation Serif" w:hAnsi="Liberation Serif" w:cstheme="minorBidi" w:eastAsiaTheme="minorHAnsi"/>
-          <w:b w:val="false"/>
-          <w:bCs w:val="false"/>
-          <w:i w:val="false"/>
-          <w:iCs w:val="false"/>
-          <w:strike w:val="false"/>
-          <w:dstrike w:val="false"/>
-          <w:outline w:val="false"/>
-          <w:shadow w:val="false"/>
-          <w:color w:val="auto"/>
-          <w:kern w:val="0"/>
-          <w:sz w:val="24"/>
-          <w:szCs w:val="24"/>
-          <w:u w:val="none"/>
-          <w:lang w:val="en-US" w:eastAsia="en-US" w:bidi="ar-SA"/>
-        </w:rPr>
-        <w:t xml:space="preserve">, which means that keeping all other effects fixed we shall expect an increase/decrease of around also 0.2 standard deviation in adoption of protective behaviors for every increase/decrease of 1 standard deviation in fear perception. Finally, the control variables we see that age has a positive association and sex male a negative association with </w:t>
-      </w:r>
-      <w:r>
-        <w:rPr>
-          <w:rFonts w:eastAsia="Cambria" w:cs="" w:ascii="Liberation Serif" w:hAnsi="Liberation Serif" w:cstheme="minorBidi" w:eastAsiaTheme="minorHAnsi"/>
-          <w:b w:val="false"/>
-          <w:bCs w:val="false"/>
-          <w:i w:val="false"/>
-          <w:iCs w:val="false"/>
-          <w:strike w:val="false"/>
-          <w:dstrike w:val="false"/>
-          <w:outline w:val="false"/>
-          <w:shadow w:val="false"/>
-          <w:color w:val="auto"/>
-          <w:kern w:val="0"/>
-          <w:sz w:val="24"/>
-          <w:szCs w:val="24"/>
-          <w:u w:val="none"/>
-          <w:lang w:val="en-US" w:eastAsia="en-US" w:bidi="ar-SA"/>
-        </w:rPr>
-        <w:t xml:space="preserve">both fear perception and also </w:t>
-      </w:r>
-      <w:r>
-        <w:rPr>
-          <w:rFonts w:eastAsia="Cambria" w:cs="" w:ascii="Liberation Serif" w:hAnsi="Liberation Serif" w:cstheme="minorBidi" w:eastAsiaTheme="minorHAnsi"/>
-          <w:b w:val="false"/>
-          <w:bCs w:val="false"/>
-          <w:i w:val="false"/>
-          <w:iCs w:val="false"/>
-          <w:strike w:val="false"/>
-          <w:dstrike w:val="false"/>
-          <w:outline w:val="false"/>
-          <w:shadow w:val="false"/>
-          <w:color w:val="auto"/>
-          <w:kern w:val="0"/>
-          <w:sz w:val="24"/>
-          <w:szCs w:val="24"/>
-          <w:u w:val="none"/>
-          <w:lang w:val="en-US" w:eastAsia="en-US" w:bidi="ar-SA"/>
-        </w:rPr>
-        <w:t>adoption of protective behaviors; one thing to note is the profound positive association between self-efficacy and adoption of  protective behaviors: the 95% density interval spans from 0.3</w:t>
-      </w:r>
-      <w:r>
-        <w:rPr>
-          <w:rFonts w:eastAsia="Cambria" w:cs="" w:ascii="Liberation Serif" w:hAnsi="Liberation Serif" w:cstheme="minorBidi" w:eastAsiaTheme="minorHAnsi"/>
-          <w:b w:val="false"/>
-          <w:bCs w:val="false"/>
-          <w:i w:val="false"/>
-          <w:iCs w:val="false"/>
-          <w:strike w:val="false"/>
-          <w:dstrike w:val="false"/>
-          <w:outline w:val="false"/>
-          <w:shadow w:val="false"/>
-          <w:color w:val="auto"/>
-          <w:kern w:val="0"/>
-          <w:sz w:val="24"/>
-          <w:szCs w:val="24"/>
-          <w:u w:val="none"/>
-          <w:lang w:val="en-US" w:eastAsia="en-US" w:bidi="ar-SA"/>
-        </w:rPr>
-        <w:t>33</w:t>
-      </w:r>
-      <w:r>
-        <w:rPr>
-          <w:rFonts w:eastAsia="Cambria" w:cs="" w:ascii="Liberation Serif" w:hAnsi="Liberation Serif" w:cstheme="minorBidi" w:eastAsiaTheme="minorHAnsi"/>
-          <w:b w:val="false"/>
-          <w:bCs w:val="false"/>
-          <w:i w:val="false"/>
-          <w:iCs w:val="false"/>
-          <w:strike w:val="false"/>
-          <w:dstrike w:val="false"/>
-          <w:outline w:val="false"/>
-          <w:shadow w:val="false"/>
-          <w:color w:val="auto"/>
-          <w:kern w:val="0"/>
-          <w:sz w:val="24"/>
-          <w:szCs w:val="24"/>
-          <w:u w:val="none"/>
-          <w:lang w:val="en-US" w:eastAsia="en-US" w:bidi="ar-SA"/>
-        </w:rPr>
-        <w:t xml:space="preserve"> to 0.37</w:t>
-      </w:r>
-      <w:r>
-        <w:rPr>
-          <w:rFonts w:eastAsia="Cambria" w:cs="" w:ascii="Liberation Serif" w:hAnsi="Liberation Serif" w:cstheme="minorBidi" w:eastAsiaTheme="minorHAnsi"/>
-          <w:b w:val="false"/>
-          <w:bCs w:val="false"/>
-          <w:i w:val="false"/>
-          <w:iCs w:val="false"/>
-          <w:strike w:val="false"/>
-          <w:dstrike w:val="false"/>
-          <w:outline w:val="false"/>
-          <w:shadow w:val="false"/>
-          <w:color w:val="auto"/>
-          <w:kern w:val="0"/>
-          <w:sz w:val="24"/>
-          <w:szCs w:val="24"/>
-          <w:u w:val="none"/>
-          <w:lang w:val="en-US" w:eastAsia="en-US" w:bidi="ar-SA"/>
-        </w:rPr>
-        <w:t>3</w:t>
-      </w:r>
-      <w:r>
-        <w:rPr>
-          <w:rFonts w:eastAsia="Cambria" w:cs="" w:ascii="Liberation Serif" w:hAnsi="Liberation Serif" w:cstheme="minorBidi" w:eastAsiaTheme="minorHAnsi"/>
-          <w:b w:val="false"/>
-          <w:bCs w:val="false"/>
-          <w:i w:val="false"/>
-          <w:iCs w:val="false"/>
-          <w:strike w:val="false"/>
-          <w:dstrike w:val="false"/>
-          <w:outline w:val="false"/>
-          <w:shadow w:val="false"/>
-          <w:color w:val="auto"/>
-          <w:kern w:val="0"/>
-          <w:sz w:val="24"/>
-          <w:szCs w:val="24"/>
-          <w:u w:val="none"/>
-          <w:lang w:val="en-US" w:eastAsia="en-US" w:bidi="ar-SA"/>
-        </w:rPr>
-        <w:t>.</w:t>
+        <w:t xml:space="preserve"> – Model Parameter Estimates.</w:t>
       </w:r>
     </w:p>
     <w:tbl>
@@ -6811,10 +6358,10 @@
             <w:pPr>
               <w:pStyle w:val="TableContents"/>
               <w:widowControl w:val="false"/>
-              <w:spacing w:before="0" w:after="200"/>
+              <w:spacing w:lineRule="auto" w:line="360" w:before="0" w:after="200"/>
               <w:jc w:val="left"/>
               <w:rPr>
-                <w:rFonts w:ascii="Liberation Serif" w:hAnsi="Liberation Serif" w:eastAsia="Cambria" w:cs="" w:cstheme="minorBidi" w:eastAsiaTheme="minorHAnsi"/>
+                <w:rFonts w:ascii="Liberation Serif" w:hAnsi="Liberation Serif" w:eastAsia="Cambria" w:cs=""/>
                 <w:b w:val="false"/>
                 <w:b w:val="false"/>
                 <w:bCs w:val="false"/>
@@ -6867,7 +6414,7 @@
             <w:pPr>
               <w:pStyle w:val="TableContents"/>
               <w:widowControl w:val="false"/>
-              <w:spacing w:before="0" w:after="200"/>
+              <w:spacing w:lineRule="auto" w:line="360" w:before="0" w:after="200"/>
               <w:jc w:val="left"/>
               <w:rPr>
                 <w:rFonts w:ascii="Liberation Serif" w:hAnsi="Liberation Serif"/>
@@ -6919,7 +6466,7 @@
             <w:pPr>
               <w:pStyle w:val="TableContents"/>
               <w:widowControl w:val="false"/>
-              <w:spacing w:before="0" w:after="200"/>
+              <w:spacing w:lineRule="auto" w:line="360" w:before="0" w:after="200"/>
               <w:jc w:val="left"/>
               <w:rPr>
                 <w:rFonts w:ascii="Liberation Serif" w:hAnsi="Liberation Serif"/>
@@ -6971,7 +6518,7 @@
             <w:pPr>
               <w:pStyle w:val="TableContents"/>
               <w:widowControl w:val="false"/>
-              <w:spacing w:before="0" w:after="200"/>
+              <w:spacing w:lineRule="auto" w:line="360" w:before="0" w:after="200"/>
               <w:jc w:val="left"/>
               <w:rPr>
                 <w:rFonts w:ascii="Liberation Serif" w:hAnsi="Liberation Serif"/>
@@ -7023,7 +6570,7 @@
             <w:pPr>
               <w:pStyle w:val="TableContents"/>
               <w:widowControl w:val="false"/>
-              <w:spacing w:before="0" w:after="200"/>
+              <w:spacing w:lineRule="auto" w:line="360" w:before="0" w:after="200"/>
               <w:jc w:val="left"/>
               <w:rPr>
                 <w:rFonts w:ascii="Liberation Serif" w:hAnsi="Liberation Serif"/>
@@ -7075,7 +6622,7 @@
             <w:pPr>
               <w:pStyle w:val="TableContents"/>
               <w:widowControl w:val="false"/>
-              <w:spacing w:before="0" w:after="200"/>
+              <w:spacing w:lineRule="auto" w:line="360" w:before="0" w:after="200"/>
               <w:jc w:val="left"/>
               <w:rPr>
                 <w:rFonts w:ascii="Liberation Serif" w:hAnsi="Liberation Serif"/>
@@ -7127,7 +6674,7 @@
             <w:pPr>
               <w:pStyle w:val="Normal"/>
               <w:widowControl w:val="false"/>
-              <w:spacing w:before="0" w:after="200"/>
+              <w:spacing w:lineRule="auto" w:line="360" w:before="0" w:after="200"/>
               <w:jc w:val="left"/>
               <w:rPr>
                 <w:rFonts w:ascii="Liberation Serif" w:hAnsi="Liberation Serif"/>
@@ -7176,7 +6723,7 @@
             <w:pPr>
               <w:pStyle w:val="TableContents"/>
               <w:widowControl w:val="false"/>
-              <w:spacing w:before="0" w:after="200"/>
+              <w:spacing w:lineRule="auto" w:line="360" w:before="0" w:after="200"/>
               <w:jc w:val="left"/>
               <w:rPr>
                 <w:rFonts w:ascii="Liberation Serif" w:hAnsi="Liberation Serif"/>
@@ -7225,7 +6772,7 @@
             <w:pPr>
               <w:pStyle w:val="TableContents"/>
               <w:widowControl w:val="false"/>
-              <w:spacing w:before="0" w:after="200"/>
+              <w:spacing w:lineRule="auto" w:line="360" w:before="0" w:after="200"/>
               <w:jc w:val="left"/>
               <w:rPr>
                 <w:rFonts w:ascii="Liberation Serif" w:hAnsi="Liberation Serif"/>
@@ -7274,7 +6821,7 @@
             <w:pPr>
               <w:pStyle w:val="TableContents"/>
               <w:widowControl w:val="false"/>
-              <w:spacing w:before="0" w:after="200"/>
+              <w:spacing w:lineRule="auto" w:line="360" w:before="0" w:after="200"/>
               <w:jc w:val="left"/>
               <w:rPr>
                 <w:rFonts w:ascii="Liberation Serif" w:hAnsi="Liberation Serif"/>
@@ -7323,7 +6870,7 @@
             <w:pPr>
               <w:pStyle w:val="TableContents"/>
               <w:widowControl w:val="false"/>
-              <w:spacing w:before="0" w:after="200"/>
+              <w:spacing w:lineRule="auto" w:line="360" w:before="0" w:after="200"/>
               <w:jc w:val="left"/>
               <w:rPr>
                 <w:rFonts w:ascii="Liberation Serif" w:hAnsi="Liberation Serif"/>
@@ -7359,25 +6906,7 @@
                 <w:szCs w:val="24"/>
                 <w:u w:val="none"/>
               </w:rPr>
-              <w:t>-0.</w:t>
-            </w:r>
-            <w:r>
-              <w:rPr>
-                <w:rFonts w:ascii="Liberation Serif" w:hAnsi="Liberation Serif"/>
-                <w:b w:val="false"/>
-                <w:bCs w:val="false"/>
-                <w:i w:val="false"/>
-                <w:iCs w:val="false"/>
-                <w:strike w:val="false"/>
-                <w:dstrike w:val="false"/>
-                <w:outline w:val="false"/>
-                <w:shadow w:val="false"/>
-                <w:color w:val="auto"/>
-                <w:sz w:val="24"/>
-                <w:szCs w:val="24"/>
-                <w:u w:val="none"/>
-              </w:rPr>
-              <w:t>021</w:t>
+              <w:t>-0.021</w:t>
             </w:r>
           </w:p>
         </w:tc>
@@ -7390,7 +6919,7 @@
             <w:pPr>
               <w:pStyle w:val="TableContents"/>
               <w:widowControl w:val="false"/>
-              <w:spacing w:before="0" w:after="200"/>
+              <w:spacing w:lineRule="auto" w:line="360" w:before="0" w:after="200"/>
               <w:jc w:val="left"/>
               <w:rPr>
                 <w:rFonts w:ascii="Liberation Serif" w:hAnsi="Liberation Serif"/>
@@ -7426,25 +6955,7 @@
                 <w:szCs w:val="24"/>
                 <w:u w:val="none"/>
               </w:rPr>
-              <w:t>0.02</w:t>
-            </w:r>
-            <w:r>
-              <w:rPr>
-                <w:rFonts w:ascii="Liberation Serif" w:hAnsi="Liberation Serif"/>
-                <w:b w:val="false"/>
-                <w:bCs w:val="false"/>
-                <w:i w:val="false"/>
-                <w:iCs w:val="false"/>
-                <w:strike w:val="false"/>
-                <w:dstrike w:val="false"/>
-                <w:outline w:val="false"/>
-                <w:shadow w:val="false"/>
-                <w:color w:val="auto"/>
-                <w:sz w:val="24"/>
-                <w:szCs w:val="24"/>
-                <w:u w:val="none"/>
-              </w:rPr>
-              <w:t>1</w:t>
+              <w:t>0.021</w:t>
             </w:r>
           </w:p>
         </w:tc>
@@ -7460,7 +6971,7 @@
             <w:pPr>
               <w:pStyle w:val="Normal"/>
               <w:widowControl w:val="false"/>
-              <w:spacing w:before="0" w:after="200"/>
+              <w:spacing w:lineRule="auto" w:line="360" w:before="0" w:after="200"/>
               <w:jc w:val="left"/>
               <w:rPr>
                 <w:rFonts w:ascii="Liberation Serif" w:hAnsi="Liberation Serif"/>
@@ -7509,7 +7020,7 @@
             <w:pPr>
               <w:pStyle w:val="TableContents"/>
               <w:widowControl w:val="false"/>
-              <w:spacing w:before="0" w:after="200"/>
+              <w:spacing w:lineRule="auto" w:line="360" w:before="0" w:after="200"/>
               <w:jc w:val="left"/>
               <w:rPr>
                 <w:rFonts w:ascii="Liberation Serif" w:hAnsi="Liberation Serif"/>
@@ -7558,7 +7069,7 @@
             <w:pPr>
               <w:pStyle w:val="TableContents"/>
               <w:widowControl w:val="false"/>
-              <w:spacing w:before="0" w:after="200"/>
+              <w:spacing w:lineRule="auto" w:line="360" w:before="0" w:after="200"/>
               <w:jc w:val="left"/>
               <w:rPr>
                 <w:rFonts w:ascii="Liberation Serif" w:hAnsi="Liberation Serif"/>
@@ -7607,7 +7118,7 @@
             <w:pPr>
               <w:pStyle w:val="TableContents"/>
               <w:widowControl w:val="false"/>
-              <w:spacing w:before="0" w:after="200"/>
+              <w:spacing w:lineRule="auto" w:line="360" w:before="0" w:after="200"/>
               <w:jc w:val="left"/>
               <w:rPr>
                 <w:rFonts w:ascii="Liberation Serif" w:hAnsi="Liberation Serif"/>
@@ -7656,7 +7167,7 @@
             <w:pPr>
               <w:pStyle w:val="TableContents"/>
               <w:widowControl w:val="false"/>
-              <w:spacing w:before="0" w:after="200"/>
+              <w:spacing w:lineRule="auto" w:line="360" w:before="0" w:after="200"/>
               <w:jc w:val="left"/>
               <w:rPr>
                 <w:rFonts w:ascii="Liberation Serif" w:hAnsi="Liberation Serif"/>
@@ -7692,25 +7203,7 @@
                 <w:szCs w:val="24"/>
                 <w:u w:val="none"/>
               </w:rPr>
-              <w:t>-0.</w:t>
-            </w:r>
-            <w:r>
-              <w:rPr>
-                <w:rFonts w:ascii="Liberation Serif" w:hAnsi="Liberation Serif"/>
-                <w:b w:val="false"/>
-                <w:bCs w:val="false"/>
-                <w:i w:val="false"/>
-                <w:iCs w:val="false"/>
-                <w:strike w:val="false"/>
-                <w:dstrike w:val="false"/>
-                <w:outline w:val="false"/>
-                <w:shadow w:val="false"/>
-                <w:color w:val="auto"/>
-                <w:sz w:val="24"/>
-                <w:szCs w:val="24"/>
-                <w:u w:val="none"/>
-              </w:rPr>
-              <w:t>02</w:t>
+              <w:t>-0.02</w:t>
             </w:r>
           </w:p>
         </w:tc>
@@ -7723,7 +7216,7 @@
             <w:pPr>
               <w:pStyle w:val="TableContents"/>
               <w:widowControl w:val="false"/>
-              <w:spacing w:before="0" w:after="200"/>
+              <w:spacing w:lineRule="auto" w:line="360" w:before="0" w:after="200"/>
               <w:jc w:val="left"/>
               <w:rPr>
                 <w:rFonts w:ascii="Liberation Serif" w:hAnsi="Liberation Serif"/>
@@ -7775,7 +7268,7 @@
             <w:pPr>
               <w:pStyle w:val="Normal"/>
               <w:widowControl w:val="false"/>
-              <w:spacing w:before="0" w:after="200"/>
+              <w:spacing w:lineRule="auto" w:line="360" w:before="0" w:after="200"/>
               <w:jc w:val="left"/>
               <w:rPr>
                 <w:rFonts w:ascii="Liberation Serif" w:hAnsi="Liberation Serif"/>
@@ -7824,7 +7317,7 @@
             <w:pPr>
               <w:pStyle w:val="TableContents"/>
               <w:widowControl w:val="false"/>
-              <w:spacing w:before="0" w:after="200"/>
+              <w:spacing w:lineRule="auto" w:line="360" w:before="0" w:after="200"/>
               <w:jc w:val="left"/>
               <w:rPr>
                 <w:rFonts w:ascii="Liberation Serif" w:hAnsi="Liberation Serif"/>
@@ -7860,25 +7353,7 @@
                 <w:szCs w:val="24"/>
                 <w:u w:val="none"/>
               </w:rPr>
-              <w:t>0.21</w:t>
-            </w:r>
-            <w:r>
-              <w:rPr>
-                <w:rFonts w:ascii="Liberation Serif" w:hAnsi="Liberation Serif"/>
-                <w:b w:val="false"/>
-                <w:bCs w:val="false"/>
-                <w:i w:val="false"/>
-                <w:iCs w:val="false"/>
-                <w:strike w:val="false"/>
-                <w:dstrike w:val="false"/>
-                <w:outline w:val="false"/>
-                <w:shadow w:val="false"/>
-                <w:color w:val="auto"/>
-                <w:sz w:val="24"/>
-                <w:szCs w:val="24"/>
-                <w:u w:val="none"/>
-              </w:rPr>
-              <w:t>6</w:t>
+              <w:t>0.216</w:t>
             </w:r>
           </w:p>
         </w:tc>
@@ -7891,7 +7366,7 @@
             <w:pPr>
               <w:pStyle w:val="TableContents"/>
               <w:widowControl w:val="false"/>
-              <w:spacing w:before="0" w:after="200"/>
+              <w:spacing w:lineRule="auto" w:line="360" w:before="0" w:after="200"/>
               <w:jc w:val="left"/>
               <w:rPr>
                 <w:rFonts w:ascii="Liberation Serif" w:hAnsi="Liberation Serif"/>
@@ -7927,25 +7402,7 @@
                 <w:szCs w:val="24"/>
                 <w:u w:val="none"/>
               </w:rPr>
-              <w:t>0.01</w:t>
-            </w:r>
-            <w:r>
-              <w:rPr>
-                <w:rFonts w:ascii="Liberation Serif" w:hAnsi="Liberation Serif"/>
-                <w:b w:val="false"/>
-                <w:bCs w:val="false"/>
-                <w:i w:val="false"/>
-                <w:iCs w:val="false"/>
-                <w:strike w:val="false"/>
-                <w:dstrike w:val="false"/>
-                <w:outline w:val="false"/>
-                <w:shadow w:val="false"/>
-                <w:color w:val="auto"/>
-                <w:sz w:val="24"/>
-                <w:szCs w:val="24"/>
-                <w:u w:val="none"/>
-              </w:rPr>
-              <w:t>1</w:t>
+              <w:t>0.011</w:t>
             </w:r>
           </w:p>
         </w:tc>
@@ -7958,7 +7415,7 @@
             <w:pPr>
               <w:pStyle w:val="TableContents"/>
               <w:widowControl w:val="false"/>
-              <w:spacing w:before="0" w:after="200"/>
+              <w:spacing w:lineRule="auto" w:line="360" w:before="0" w:after="200"/>
               <w:jc w:val="left"/>
               <w:rPr>
                 <w:rFonts w:ascii="Liberation Serif" w:hAnsi="Liberation Serif"/>
@@ -7994,25 +7451,7 @@
                 <w:szCs w:val="24"/>
                 <w:u w:val="none"/>
               </w:rPr>
-              <w:t>0.21</w:t>
-            </w:r>
-            <w:r>
-              <w:rPr>
-                <w:rFonts w:ascii="Liberation Serif" w:hAnsi="Liberation Serif"/>
-                <w:b w:val="false"/>
-                <w:bCs w:val="false"/>
-                <w:i w:val="false"/>
-                <w:iCs w:val="false"/>
-                <w:strike w:val="false"/>
-                <w:dstrike w:val="false"/>
-                <w:outline w:val="false"/>
-                <w:shadow w:val="false"/>
-                <w:color w:val="auto"/>
-                <w:sz w:val="24"/>
-                <w:szCs w:val="24"/>
-                <w:u w:val="none"/>
-              </w:rPr>
-              <w:t>6</w:t>
+              <w:t>0.216</w:t>
             </w:r>
           </w:p>
         </w:tc>
@@ -8025,7 +7464,7 @@
             <w:pPr>
               <w:pStyle w:val="TableContents"/>
               <w:widowControl w:val="false"/>
-              <w:spacing w:before="0" w:after="200"/>
+              <w:spacing w:lineRule="auto" w:line="360" w:before="0" w:after="200"/>
               <w:jc w:val="left"/>
               <w:rPr>
                 <w:rFonts w:ascii="Liberation Serif" w:hAnsi="Liberation Serif"/>
@@ -8061,25 +7500,7 @@
                 <w:szCs w:val="24"/>
                 <w:u w:val="none"/>
               </w:rPr>
-              <w:t>0.19</w:t>
-            </w:r>
-            <w:r>
-              <w:rPr>
-                <w:rFonts w:ascii="Liberation Serif" w:hAnsi="Liberation Serif"/>
-                <w:b w:val="false"/>
-                <w:bCs w:val="false"/>
-                <w:i w:val="false"/>
-                <w:iCs w:val="false"/>
-                <w:strike w:val="false"/>
-                <w:dstrike w:val="false"/>
-                <w:outline w:val="false"/>
-                <w:shadow w:val="false"/>
-                <w:color w:val="auto"/>
-                <w:sz w:val="24"/>
-                <w:szCs w:val="24"/>
-                <w:u w:val="none"/>
-              </w:rPr>
-              <w:t>4</w:t>
+              <w:t>0.194</w:t>
             </w:r>
           </w:p>
         </w:tc>
@@ -8092,7 +7513,7 @@
             <w:pPr>
               <w:pStyle w:val="TableContents"/>
               <w:widowControl w:val="false"/>
-              <w:spacing w:before="0" w:after="200"/>
+              <w:spacing w:lineRule="auto" w:line="360" w:before="0" w:after="200"/>
               <w:jc w:val="left"/>
               <w:rPr>
                 <w:rFonts w:ascii="Liberation Serif" w:hAnsi="Liberation Serif"/>
@@ -8128,25 +7549,7 @@
                 <w:szCs w:val="24"/>
                 <w:u w:val="none"/>
               </w:rPr>
-              <w:t>0.23</w:t>
-            </w:r>
-            <w:r>
-              <w:rPr>
-                <w:rFonts w:ascii="Liberation Serif" w:hAnsi="Liberation Serif"/>
-                <w:b w:val="false"/>
-                <w:bCs w:val="false"/>
-                <w:i w:val="false"/>
-                <w:iCs w:val="false"/>
-                <w:strike w:val="false"/>
-                <w:dstrike w:val="false"/>
-                <w:outline w:val="false"/>
-                <w:shadow w:val="false"/>
-                <w:color w:val="auto"/>
-                <w:sz w:val="24"/>
-                <w:szCs w:val="24"/>
-                <w:u w:val="none"/>
-              </w:rPr>
-              <w:t>7</w:t>
+              <w:t>0.237</w:t>
             </w:r>
           </w:p>
         </w:tc>
@@ -8162,7 +7565,7 @@
             <w:pPr>
               <w:pStyle w:val="Normal"/>
               <w:widowControl w:val="false"/>
-              <w:spacing w:before="0" w:after="200"/>
+              <w:spacing w:lineRule="auto" w:line="360" w:before="0" w:after="200"/>
               <w:jc w:val="left"/>
               <w:rPr>
                 <w:rFonts w:ascii="Liberation Serif" w:hAnsi="Liberation Serif"/>
@@ -8211,7 +7614,7 @@
             <w:pPr>
               <w:pStyle w:val="TableContents"/>
               <w:widowControl w:val="false"/>
-              <w:spacing w:before="0" w:after="200"/>
+              <w:spacing w:lineRule="auto" w:line="360" w:before="0" w:after="200"/>
               <w:jc w:val="left"/>
               <w:rPr>
                 <w:rFonts w:ascii="Liberation Serif" w:hAnsi="Liberation Serif"/>
@@ -8247,25 +7650,7 @@
                 <w:szCs w:val="24"/>
                 <w:u w:val="none"/>
               </w:rPr>
-              <w:t>0.16</w:t>
-            </w:r>
-            <w:r>
-              <w:rPr>
-                <w:rFonts w:ascii="Liberation Serif" w:hAnsi="Liberation Serif"/>
-                <w:b w:val="false"/>
-                <w:bCs w:val="false"/>
-                <w:i w:val="false"/>
-                <w:iCs w:val="false"/>
-                <w:strike w:val="false"/>
-                <w:dstrike w:val="false"/>
-                <w:outline w:val="false"/>
-                <w:shadow w:val="false"/>
-                <w:color w:val="auto"/>
-                <w:sz w:val="24"/>
-                <w:szCs w:val="24"/>
-                <w:u w:val="none"/>
-              </w:rPr>
-              <w:t>3</w:t>
+              <w:t>0.163</w:t>
             </w:r>
           </w:p>
         </w:tc>
@@ -8278,7 +7663,7 @@
             <w:pPr>
               <w:pStyle w:val="TableContents"/>
               <w:widowControl w:val="false"/>
-              <w:spacing w:before="0" w:after="200"/>
+              <w:spacing w:lineRule="auto" w:line="360" w:before="0" w:after="200"/>
               <w:jc w:val="left"/>
               <w:rPr>
                 <w:rFonts w:ascii="Liberation Serif" w:hAnsi="Liberation Serif"/>
@@ -8314,25 +7699,7 @@
                 <w:szCs w:val="24"/>
                 <w:u w:val="none"/>
               </w:rPr>
-              <w:t>0.01</w:t>
-            </w:r>
-            <w:r>
-              <w:rPr>
-                <w:rFonts w:ascii="Liberation Serif" w:hAnsi="Liberation Serif"/>
-                <w:b w:val="false"/>
-                <w:bCs w:val="false"/>
-                <w:i w:val="false"/>
-                <w:iCs w:val="false"/>
-                <w:strike w:val="false"/>
-                <w:dstrike w:val="false"/>
-                <w:outline w:val="false"/>
-                <w:shadow w:val="false"/>
-                <w:color w:val="auto"/>
-                <w:sz w:val="24"/>
-                <w:szCs w:val="24"/>
-                <w:u w:val="none"/>
-              </w:rPr>
-              <w:t>1</w:t>
+              <w:t>0.011</w:t>
             </w:r>
           </w:p>
         </w:tc>
@@ -8345,7 +7712,7 @@
             <w:pPr>
               <w:pStyle w:val="TableContents"/>
               <w:widowControl w:val="false"/>
-              <w:spacing w:before="0" w:after="200"/>
+              <w:spacing w:lineRule="auto" w:line="360" w:before="0" w:after="200"/>
               <w:jc w:val="left"/>
               <w:rPr>
                 <w:rFonts w:ascii="Liberation Serif" w:hAnsi="Liberation Serif"/>
@@ -8381,25 +7748,7 @@
                 <w:szCs w:val="24"/>
                 <w:u w:val="none"/>
               </w:rPr>
-              <w:t>0.16</w:t>
-            </w:r>
-            <w:r>
-              <w:rPr>
-                <w:rFonts w:ascii="Liberation Serif" w:hAnsi="Liberation Serif"/>
-                <w:b w:val="false"/>
-                <w:bCs w:val="false"/>
-                <w:i w:val="false"/>
-                <w:iCs w:val="false"/>
-                <w:strike w:val="false"/>
-                <w:dstrike w:val="false"/>
-                <w:outline w:val="false"/>
-                <w:shadow w:val="false"/>
-                <w:color w:val="auto"/>
-                <w:sz w:val="24"/>
-                <w:szCs w:val="24"/>
-                <w:u w:val="none"/>
-              </w:rPr>
-              <w:t>3</w:t>
+              <w:t>0.163</w:t>
             </w:r>
           </w:p>
         </w:tc>
@@ -8412,7 +7761,7 @@
             <w:pPr>
               <w:pStyle w:val="TableContents"/>
               <w:widowControl w:val="false"/>
-              <w:spacing w:before="0" w:after="200"/>
+              <w:spacing w:lineRule="auto" w:line="360" w:before="0" w:after="200"/>
               <w:jc w:val="left"/>
               <w:rPr>
                 <w:rFonts w:ascii="Liberation Serif" w:hAnsi="Liberation Serif"/>
@@ -8448,25 +7797,7 @@
                 <w:szCs w:val="24"/>
                 <w:u w:val="none"/>
               </w:rPr>
-              <w:t>0.1</w:t>
-            </w:r>
-            <w:r>
-              <w:rPr>
-                <w:rFonts w:ascii="Liberation Serif" w:hAnsi="Liberation Serif"/>
-                <w:b w:val="false"/>
-                <w:bCs w:val="false"/>
-                <w:i w:val="false"/>
-                <w:iCs w:val="false"/>
-                <w:strike w:val="false"/>
-                <w:dstrike w:val="false"/>
-                <w:outline w:val="false"/>
-                <w:shadow w:val="false"/>
-                <w:color w:val="auto"/>
-                <w:sz w:val="24"/>
-                <w:szCs w:val="24"/>
-                <w:u w:val="none"/>
-              </w:rPr>
-              <w:t>42</w:t>
+              <w:t>0.142</w:t>
             </w:r>
           </w:p>
         </w:tc>
@@ -8479,7 +7810,7 @@
             <w:pPr>
               <w:pStyle w:val="TableContents"/>
               <w:widowControl w:val="false"/>
-              <w:spacing w:before="0" w:after="200"/>
+              <w:spacing w:lineRule="auto" w:line="360" w:before="0" w:after="200"/>
               <w:jc w:val="left"/>
               <w:rPr>
                 <w:rFonts w:ascii="Liberation Serif" w:hAnsi="Liberation Serif"/>
@@ -8515,25 +7846,7 @@
                 <w:szCs w:val="24"/>
                 <w:u w:val="none"/>
               </w:rPr>
-              <w:t>0.18</w:t>
-            </w:r>
-            <w:r>
-              <w:rPr>
-                <w:rFonts w:ascii="Liberation Serif" w:hAnsi="Liberation Serif"/>
-                <w:b w:val="false"/>
-                <w:bCs w:val="false"/>
-                <w:i w:val="false"/>
-                <w:iCs w:val="false"/>
-                <w:strike w:val="false"/>
-                <w:dstrike w:val="false"/>
-                <w:outline w:val="false"/>
-                <w:shadow w:val="false"/>
-                <w:color w:val="auto"/>
-                <w:sz w:val="24"/>
-                <w:szCs w:val="24"/>
-                <w:u w:val="none"/>
-              </w:rPr>
-              <w:t>4</w:t>
+              <w:t>0.184</w:t>
             </w:r>
           </w:p>
         </w:tc>
@@ -8549,24 +7862,10 @@
             <w:pPr>
               <w:pStyle w:val="Normal"/>
               <w:widowControl w:val="false"/>
-              <w:spacing w:before="0" w:after="200"/>
+              <w:spacing w:lineRule="auto" w:line="360" w:before="0" w:after="200"/>
               <w:jc w:val="left"/>
               <w:rPr>
                 <w:rFonts w:ascii="Liberation Serif" w:hAnsi="Liberation Serif"/>
-                <w:b w:val="false"/>
-                <w:b w:val="false"/>
-                <w:bCs w:val="false"/>
-                <w:i w:val="false"/>
-                <w:i w:val="false"/>
-                <w:iCs w:val="false"/>
-                <w:strike w:val="false"/>
-                <w:dstrike w:val="false"/>
-                <w:outline w:val="false"/>
-                <w:shadow w:val="false"/>
-                <w:color w:val="auto"/>
-                <w:sz w:val="24"/>
-                <w:szCs w:val="24"/>
-                <w:u w:val="none"/>
               </w:rPr>
             </w:pPr>
             <w:r>
@@ -8636,7 +7935,7 @@
             <w:pPr>
               <w:pStyle w:val="TableContents"/>
               <w:widowControl w:val="false"/>
-              <w:spacing w:before="0" w:after="200"/>
+              <w:spacing w:lineRule="auto" w:line="360" w:before="0" w:after="200"/>
               <w:jc w:val="left"/>
               <w:rPr>
                 <w:rFonts w:ascii="Liberation Serif" w:hAnsi="Liberation Serif"/>
@@ -8672,25 +7971,7 @@
                 <w:szCs w:val="24"/>
                 <w:u w:val="none"/>
               </w:rPr>
-              <w:t>-</w:t>
-            </w:r>
-            <w:r>
-              <w:rPr>
-                <w:rFonts w:ascii="Liberation Serif" w:hAnsi="Liberation Serif"/>
-                <w:b w:val="false"/>
-                <w:bCs w:val="false"/>
-                <w:i w:val="false"/>
-                <w:iCs w:val="false"/>
-                <w:strike w:val="false"/>
-                <w:dstrike w:val="false"/>
-                <w:outline w:val="false"/>
-                <w:shadow w:val="false"/>
-                <w:color w:val="auto"/>
-                <w:sz w:val="24"/>
-                <w:szCs w:val="24"/>
-                <w:u w:val="none"/>
-              </w:rPr>
-              <w:t>0.083</w:t>
+              <w:t>-0.083</w:t>
             </w:r>
           </w:p>
         </w:tc>
@@ -8703,7 +7984,7 @@
             <w:pPr>
               <w:pStyle w:val="TableContents"/>
               <w:widowControl w:val="false"/>
-              <w:spacing w:before="0" w:after="200"/>
+              <w:spacing w:lineRule="auto" w:line="360" w:before="0" w:after="200"/>
               <w:jc w:val="left"/>
               <w:rPr>
                 <w:rFonts w:ascii="Liberation Serif" w:hAnsi="Liberation Serif"/>
@@ -8739,25 +8020,7 @@
                 <w:szCs w:val="24"/>
                 <w:u w:val="none"/>
               </w:rPr>
-              <w:t>0.01</w:t>
-            </w:r>
-            <w:r>
-              <w:rPr>
-                <w:rFonts w:ascii="Liberation Serif" w:hAnsi="Liberation Serif"/>
-                <w:b w:val="false"/>
-                <w:bCs w:val="false"/>
-                <w:i w:val="false"/>
-                <w:iCs w:val="false"/>
-                <w:strike w:val="false"/>
-                <w:dstrike w:val="false"/>
-                <w:outline w:val="false"/>
-                <w:shadow w:val="false"/>
-                <w:color w:val="auto"/>
-                <w:sz w:val="24"/>
-                <w:szCs w:val="24"/>
-                <w:u w:val="none"/>
-              </w:rPr>
-              <w:t>1</w:t>
+              <w:t>0.011</w:t>
             </w:r>
           </w:p>
         </w:tc>
@@ -8770,7 +8033,7 @@
             <w:pPr>
               <w:pStyle w:val="TableContents"/>
               <w:widowControl w:val="false"/>
-              <w:spacing w:before="0" w:after="200"/>
+              <w:spacing w:lineRule="auto" w:line="360" w:before="0" w:after="200"/>
               <w:jc w:val="left"/>
               <w:rPr>
                 <w:rFonts w:ascii="Liberation Serif" w:hAnsi="Liberation Serif"/>
@@ -8806,25 +8069,7 @@
                 <w:szCs w:val="24"/>
                 <w:u w:val="none"/>
               </w:rPr>
-              <w:t>-0.0</w:t>
-            </w:r>
-            <w:r>
-              <w:rPr>
-                <w:rFonts w:ascii="Liberation Serif" w:hAnsi="Liberation Serif"/>
-                <w:b w:val="false"/>
-                <w:bCs w:val="false"/>
-                <w:i w:val="false"/>
-                <w:iCs w:val="false"/>
-                <w:strike w:val="false"/>
-                <w:dstrike w:val="false"/>
-                <w:outline w:val="false"/>
-                <w:shadow w:val="false"/>
-                <w:color w:val="auto"/>
-                <w:sz w:val="24"/>
-                <w:szCs w:val="24"/>
-                <w:u w:val="none"/>
-              </w:rPr>
-              <w:t>83</w:t>
+              <w:t>-0.083</w:t>
             </w:r>
           </w:p>
         </w:tc>
@@ -8837,7 +8082,7 @@
             <w:pPr>
               <w:pStyle w:val="TableContents"/>
               <w:widowControl w:val="false"/>
-              <w:spacing w:before="0" w:after="200"/>
+              <w:spacing w:lineRule="auto" w:line="360" w:before="0" w:after="200"/>
               <w:jc w:val="left"/>
               <w:rPr>
                 <w:rFonts w:ascii="Liberation Serif" w:hAnsi="Liberation Serif"/>
@@ -8873,25 +8118,7 @@
                 <w:szCs w:val="24"/>
                 <w:u w:val="none"/>
               </w:rPr>
-              <w:t>-0.</w:t>
-            </w:r>
-            <w:r>
-              <w:rPr>
-                <w:rFonts w:ascii="Liberation Serif" w:hAnsi="Liberation Serif"/>
-                <w:b w:val="false"/>
-                <w:bCs w:val="false"/>
-                <w:i w:val="false"/>
-                <w:iCs w:val="false"/>
-                <w:strike w:val="false"/>
-                <w:dstrike w:val="false"/>
-                <w:outline w:val="false"/>
-                <w:shadow w:val="false"/>
-                <w:color w:val="auto"/>
-                <w:sz w:val="24"/>
-                <w:szCs w:val="24"/>
-                <w:u w:val="none"/>
-              </w:rPr>
-              <w:t>105</w:t>
+              <w:t>-0.105</w:t>
             </w:r>
           </w:p>
         </w:tc>
@@ -8904,7 +8131,7 @@
             <w:pPr>
               <w:pStyle w:val="TableContents"/>
               <w:widowControl w:val="false"/>
-              <w:spacing w:before="0" w:after="200"/>
+              <w:spacing w:lineRule="auto" w:line="360" w:before="0" w:after="200"/>
               <w:jc w:val="left"/>
               <w:rPr>
                 <w:rFonts w:ascii="Liberation Serif" w:hAnsi="Liberation Serif"/>
@@ -8940,25 +8167,7 @@
                 <w:szCs w:val="24"/>
                 <w:u w:val="none"/>
               </w:rPr>
-              <w:t>-0.</w:t>
-            </w:r>
-            <w:r>
-              <w:rPr>
-                <w:rFonts w:ascii="Liberation Serif" w:hAnsi="Liberation Serif"/>
-                <w:b w:val="false"/>
-                <w:bCs w:val="false"/>
-                <w:i w:val="false"/>
-                <w:iCs w:val="false"/>
-                <w:strike w:val="false"/>
-                <w:dstrike w:val="false"/>
-                <w:outline w:val="false"/>
-                <w:shadow w:val="false"/>
-                <w:color w:val="auto"/>
-                <w:sz w:val="24"/>
-                <w:szCs w:val="24"/>
-                <w:u w:val="none"/>
-              </w:rPr>
-              <w:t>061</w:t>
+              <w:t>-0.061</w:t>
             </w:r>
           </w:p>
         </w:tc>
@@ -8974,7 +8183,7 @@
             <w:pPr>
               <w:pStyle w:val="Normal"/>
               <w:widowControl w:val="false"/>
-              <w:spacing w:before="0" w:after="200"/>
+              <w:spacing w:lineRule="auto" w:line="360" w:before="0" w:after="200"/>
               <w:jc w:val="left"/>
               <w:rPr>
                 <w:rFonts w:ascii="Liberation Serif" w:hAnsi="Liberation Serif"/>
@@ -9010,43 +8219,7 @@
                 <w:szCs w:val="24"/>
                 <w:u w:val="none"/>
               </w:rPr>
-              <w:t>β_control_</w:t>
-            </w:r>
-            <w:r>
-              <w:rPr>
-                <w:rFonts w:ascii="Liberation Serif" w:hAnsi="Liberation Serif"/>
-                <w:b w:val="false"/>
-                <w:bCs w:val="false"/>
-                <w:i w:val="false"/>
-                <w:iCs w:val="false"/>
-                <w:strike w:val="false"/>
-                <w:dstrike w:val="false"/>
-                <w:outline w:val="false"/>
-                <w:shadow w:val="false"/>
-                <w:color w:val="auto"/>
-                <w:sz w:val="24"/>
-                <w:szCs w:val="24"/>
-                <w:u w:val="none"/>
-              </w:rPr>
-              <w:t>med_</w:t>
-            </w:r>
-            <w:r>
-              <w:rPr>
-                <w:rFonts w:ascii="Liberation Serif" w:hAnsi="Liberation Serif"/>
-                <w:b w:val="false"/>
-                <w:bCs w:val="false"/>
-                <w:i w:val="false"/>
-                <w:iCs w:val="false"/>
-                <w:strike w:val="false"/>
-                <w:dstrike w:val="false"/>
-                <w:outline w:val="false"/>
-                <w:shadow w:val="false"/>
-                <w:color w:val="auto"/>
-                <w:sz w:val="24"/>
-                <w:szCs w:val="24"/>
-                <w:u w:val="none"/>
-              </w:rPr>
-              <w:t>sex_male</w:t>
+              <w:t>β_control_med_sex_male</w:t>
             </w:r>
           </w:p>
         </w:tc>
@@ -9059,7 +8232,7 @@
             <w:pPr>
               <w:pStyle w:val="TableContents"/>
               <w:widowControl w:val="false"/>
-              <w:spacing w:before="0" w:after="200"/>
+              <w:spacing w:lineRule="auto" w:line="360" w:before="0" w:after="200"/>
               <w:jc w:val="left"/>
               <w:rPr>
                 <w:rFonts w:ascii="Liberation Serif" w:hAnsi="Liberation Serif"/>
@@ -9095,25 +8268,7 @@
                 <w:szCs w:val="24"/>
                 <w:u w:val="none"/>
               </w:rPr>
-              <w:t>-0.</w:t>
-            </w:r>
-            <w:r>
-              <w:rPr>
-                <w:rFonts w:ascii="Liberation Serif" w:hAnsi="Liberation Serif"/>
-                <w:b w:val="false"/>
-                <w:bCs w:val="false"/>
-                <w:i w:val="false"/>
-                <w:iCs w:val="false"/>
-                <w:strike w:val="false"/>
-                <w:dstrike w:val="false"/>
-                <w:outline w:val="false"/>
-                <w:shadow w:val="false"/>
-                <w:color w:val="auto"/>
-                <w:sz w:val="24"/>
-                <w:szCs w:val="24"/>
-                <w:u w:val="none"/>
-              </w:rPr>
-              <w:t>184</w:t>
+              <w:t>-0.184</w:t>
             </w:r>
           </w:p>
         </w:tc>
@@ -9126,7 +8281,7 @@
             <w:pPr>
               <w:pStyle w:val="TableContents"/>
               <w:widowControl w:val="false"/>
-              <w:spacing w:before="0" w:after="200"/>
+              <w:spacing w:lineRule="auto" w:line="360" w:before="0" w:after="200"/>
               <w:jc w:val="left"/>
               <w:rPr>
                 <w:rFonts w:ascii="Liberation Serif" w:hAnsi="Liberation Serif"/>
@@ -9162,25 +8317,7 @@
                 <w:szCs w:val="24"/>
                 <w:u w:val="none"/>
               </w:rPr>
-              <w:t>0.01</w:t>
-            </w:r>
-            <w:r>
-              <w:rPr>
-                <w:rFonts w:ascii="Liberation Serif" w:hAnsi="Liberation Serif"/>
-                <w:b w:val="false"/>
-                <w:bCs w:val="false"/>
-                <w:i w:val="false"/>
-                <w:iCs w:val="false"/>
-                <w:strike w:val="false"/>
-                <w:dstrike w:val="false"/>
-                <w:outline w:val="false"/>
-                <w:shadow w:val="false"/>
-                <w:color w:val="auto"/>
-                <w:sz w:val="24"/>
-                <w:szCs w:val="24"/>
-                <w:u w:val="none"/>
-              </w:rPr>
-              <w:t>1</w:t>
+              <w:t>0.011</w:t>
             </w:r>
           </w:p>
         </w:tc>
@@ -9193,7 +8330,7 @@
             <w:pPr>
               <w:pStyle w:val="TableContents"/>
               <w:widowControl w:val="false"/>
-              <w:spacing w:before="0" w:after="200"/>
+              <w:spacing w:lineRule="auto" w:line="360" w:before="0" w:after="200"/>
               <w:jc w:val="left"/>
               <w:rPr>
                 <w:rFonts w:ascii="Liberation Serif" w:hAnsi="Liberation Serif"/>
@@ -9229,25 +8366,7 @@
                 <w:szCs w:val="24"/>
                 <w:u w:val="none"/>
               </w:rPr>
-              <w:t>-0.1</w:t>
-            </w:r>
-            <w:r>
-              <w:rPr>
-                <w:rFonts w:ascii="Liberation Serif" w:hAnsi="Liberation Serif"/>
-                <w:b w:val="false"/>
-                <w:bCs w:val="false"/>
-                <w:i w:val="false"/>
-                <w:iCs w:val="false"/>
-                <w:strike w:val="false"/>
-                <w:dstrike w:val="false"/>
-                <w:outline w:val="false"/>
-                <w:shadow w:val="false"/>
-                <w:color w:val="auto"/>
-                <w:sz w:val="24"/>
-                <w:szCs w:val="24"/>
-                <w:u w:val="none"/>
-              </w:rPr>
-              <w:t>845</w:t>
+              <w:t>-0.1845</w:t>
             </w:r>
           </w:p>
         </w:tc>
@@ -9260,7 +8379,7 @@
             <w:pPr>
               <w:pStyle w:val="TableContents"/>
               <w:widowControl w:val="false"/>
-              <w:spacing w:before="0" w:after="200"/>
+              <w:spacing w:lineRule="auto" w:line="360" w:before="0" w:after="200"/>
               <w:jc w:val="left"/>
               <w:rPr>
                 <w:rFonts w:ascii="Liberation Serif" w:hAnsi="Liberation Serif"/>
@@ -9296,25 +8415,7 @@
                 <w:szCs w:val="24"/>
                 <w:u w:val="none"/>
               </w:rPr>
-              <w:t>-0.</w:t>
-            </w:r>
-            <w:r>
-              <w:rPr>
-                <w:rFonts w:ascii="Liberation Serif" w:hAnsi="Liberation Serif"/>
-                <w:b w:val="false"/>
-                <w:bCs w:val="false"/>
-                <w:i w:val="false"/>
-                <w:iCs w:val="false"/>
-                <w:strike w:val="false"/>
-                <w:dstrike w:val="false"/>
-                <w:outline w:val="false"/>
-                <w:shadow w:val="false"/>
-                <w:color w:val="auto"/>
-                <w:sz w:val="24"/>
-                <w:szCs w:val="24"/>
-                <w:u w:val="none"/>
-              </w:rPr>
-              <w:t>206</w:t>
+              <w:t>-0.206</w:t>
             </w:r>
           </w:p>
         </w:tc>
@@ -9327,7 +8428,7 @@
             <w:pPr>
               <w:pStyle w:val="TableContents"/>
               <w:widowControl w:val="false"/>
-              <w:spacing w:before="0" w:after="200"/>
+              <w:spacing w:lineRule="auto" w:line="360" w:before="0" w:after="200"/>
               <w:jc w:val="left"/>
               <w:rPr>
                 <w:rFonts w:ascii="Liberation Serif" w:hAnsi="Liberation Serif"/>
@@ -9363,25 +8464,7 @@
                 <w:szCs w:val="24"/>
                 <w:u w:val="none"/>
               </w:rPr>
-              <w:t>-0.</w:t>
-            </w:r>
-            <w:r>
-              <w:rPr>
-                <w:rFonts w:ascii="Liberation Serif" w:hAnsi="Liberation Serif"/>
-                <w:b w:val="false"/>
-                <w:bCs w:val="false"/>
-                <w:i w:val="false"/>
-                <w:iCs w:val="false"/>
-                <w:strike w:val="false"/>
-                <w:dstrike w:val="false"/>
-                <w:outline w:val="false"/>
-                <w:shadow w:val="false"/>
-                <w:color w:val="auto"/>
-                <w:sz w:val="24"/>
-                <w:szCs w:val="24"/>
-                <w:u w:val="none"/>
-              </w:rPr>
-              <w:t>163</w:t>
+              <w:t>-0.163</w:t>
             </w:r>
           </w:p>
         </w:tc>
@@ -9397,7 +8480,7 @@
             <w:pPr>
               <w:pStyle w:val="Normal"/>
               <w:widowControl w:val="false"/>
-              <w:spacing w:before="0" w:after="200"/>
+              <w:spacing w:lineRule="auto" w:line="360" w:before="0" w:after="200"/>
               <w:jc w:val="left"/>
               <w:rPr>
                 <w:rFonts w:ascii="Liberation Serif" w:hAnsi="Liberation Serif"/>
@@ -9433,43 +8516,7 @@
                 <w:szCs w:val="24"/>
                 <w:u w:val="none"/>
               </w:rPr>
-              <w:t>β_control_</w:t>
-            </w:r>
-            <w:r>
-              <w:rPr>
-                <w:rFonts w:ascii="Liberation Serif" w:hAnsi="Liberation Serif"/>
-                <w:b w:val="false"/>
-                <w:bCs w:val="false"/>
-                <w:i w:val="false"/>
-                <w:iCs w:val="false"/>
-                <w:strike w:val="false"/>
-                <w:dstrike w:val="false"/>
-                <w:outline w:val="false"/>
-                <w:shadow w:val="false"/>
-                <w:color w:val="auto"/>
-                <w:sz w:val="24"/>
-                <w:szCs w:val="24"/>
-                <w:u w:val="none"/>
-              </w:rPr>
-              <w:t>med_</w:t>
-            </w:r>
-            <w:r>
-              <w:rPr>
-                <w:rFonts w:ascii="Liberation Serif" w:hAnsi="Liberation Serif"/>
-                <w:b w:val="false"/>
-                <w:bCs w:val="false"/>
-                <w:i w:val="false"/>
-                <w:iCs w:val="false"/>
-                <w:strike w:val="false"/>
-                <w:dstrike w:val="false"/>
-                <w:outline w:val="false"/>
-                <w:shadow w:val="false"/>
-                <w:color w:val="auto"/>
-                <w:sz w:val="24"/>
-                <w:szCs w:val="24"/>
-                <w:u w:val="none"/>
-              </w:rPr>
-              <w:t>selfeff</w:t>
+              <w:t>β_control_med_selfeff</w:t>
             </w:r>
           </w:p>
         </w:tc>
@@ -9482,7 +8529,7 @@
             <w:pPr>
               <w:pStyle w:val="TableContents"/>
               <w:widowControl w:val="false"/>
-              <w:spacing w:before="0" w:after="200"/>
+              <w:spacing w:lineRule="auto" w:line="360" w:before="0" w:after="200"/>
               <w:jc w:val="left"/>
               <w:rPr>
                 <w:rFonts w:ascii="Liberation Serif" w:hAnsi="Liberation Serif"/>
@@ -9518,25 +8565,7 @@
                 <w:szCs w:val="24"/>
                 <w:u w:val="none"/>
               </w:rPr>
-              <w:t>0.</w:t>
-            </w:r>
-            <w:r>
-              <w:rPr>
-                <w:rFonts w:ascii="Liberation Serif" w:hAnsi="Liberation Serif"/>
-                <w:b w:val="false"/>
-                <w:bCs w:val="false"/>
-                <w:i w:val="false"/>
-                <w:iCs w:val="false"/>
-                <w:strike w:val="false"/>
-                <w:dstrike w:val="false"/>
-                <w:outline w:val="false"/>
-                <w:shadow w:val="false"/>
-                <w:color w:val="auto"/>
-                <w:sz w:val="24"/>
-                <w:szCs w:val="24"/>
-                <w:u w:val="none"/>
-              </w:rPr>
-              <w:t>051</w:t>
+              <w:t>0.051</w:t>
             </w:r>
           </w:p>
         </w:tc>
@@ -9549,7 +8578,7 @@
             <w:pPr>
               <w:pStyle w:val="TableContents"/>
               <w:widowControl w:val="false"/>
-              <w:spacing w:before="0" w:after="200"/>
+              <w:spacing w:lineRule="auto" w:line="360" w:before="0" w:after="200"/>
               <w:jc w:val="left"/>
               <w:rPr>
                 <w:rFonts w:ascii="Liberation Serif" w:hAnsi="Liberation Serif"/>
@@ -9585,25 +8614,7 @@
                 <w:szCs w:val="24"/>
                 <w:u w:val="none"/>
               </w:rPr>
-              <w:t>0.01</w:t>
-            </w:r>
-            <w:r>
-              <w:rPr>
-                <w:rFonts w:ascii="Liberation Serif" w:hAnsi="Liberation Serif"/>
-                <w:b w:val="false"/>
-                <w:bCs w:val="false"/>
-                <w:i w:val="false"/>
-                <w:iCs w:val="false"/>
-                <w:strike w:val="false"/>
-                <w:dstrike w:val="false"/>
-                <w:outline w:val="false"/>
-                <w:shadow w:val="false"/>
-                <w:color w:val="auto"/>
-                <w:sz w:val="24"/>
-                <w:szCs w:val="24"/>
-                <w:u w:val="none"/>
-              </w:rPr>
-              <w:t>1</w:t>
+              <w:t>0.011</w:t>
             </w:r>
           </w:p>
         </w:tc>
@@ -9616,7 +8627,7 @@
             <w:pPr>
               <w:pStyle w:val="TableContents"/>
               <w:widowControl w:val="false"/>
-              <w:spacing w:before="0" w:after="200"/>
+              <w:spacing w:lineRule="auto" w:line="360" w:before="0" w:after="200"/>
               <w:jc w:val="left"/>
               <w:rPr>
                 <w:rFonts w:ascii="Liberation Serif" w:hAnsi="Liberation Serif"/>
@@ -9652,25 +8663,7 @@
                 <w:szCs w:val="24"/>
                 <w:u w:val="none"/>
               </w:rPr>
-              <w:t>0.</w:t>
-            </w:r>
-            <w:r>
-              <w:rPr>
-                <w:rFonts w:ascii="Liberation Serif" w:hAnsi="Liberation Serif"/>
-                <w:b w:val="false"/>
-                <w:bCs w:val="false"/>
-                <w:i w:val="false"/>
-                <w:iCs w:val="false"/>
-                <w:strike w:val="false"/>
-                <w:dstrike w:val="false"/>
-                <w:outline w:val="false"/>
-                <w:shadow w:val="false"/>
-                <w:color w:val="auto"/>
-                <w:sz w:val="24"/>
-                <w:szCs w:val="24"/>
-                <w:u w:val="none"/>
-              </w:rPr>
-              <w:t>051</w:t>
+              <w:t>0.051</w:t>
             </w:r>
           </w:p>
         </w:tc>
@@ -9683,7 +8676,7 @@
             <w:pPr>
               <w:pStyle w:val="TableContents"/>
               <w:widowControl w:val="false"/>
-              <w:spacing w:before="0" w:after="200"/>
+              <w:spacing w:lineRule="auto" w:line="360" w:before="0" w:after="200"/>
               <w:jc w:val="left"/>
               <w:rPr>
                 <w:rFonts w:ascii="Liberation Serif" w:hAnsi="Liberation Serif"/>
@@ -9719,25 +8712,7 @@
                 <w:szCs w:val="24"/>
                 <w:u w:val="none"/>
               </w:rPr>
-              <w:t>0.</w:t>
-            </w:r>
-            <w:r>
-              <w:rPr>
-                <w:rFonts w:ascii="Liberation Serif" w:hAnsi="Liberation Serif"/>
-                <w:b w:val="false"/>
-                <w:bCs w:val="false"/>
-                <w:i w:val="false"/>
-                <w:iCs w:val="false"/>
-                <w:strike w:val="false"/>
-                <w:dstrike w:val="false"/>
-                <w:outline w:val="false"/>
-                <w:shadow w:val="false"/>
-                <w:color w:val="auto"/>
-                <w:sz w:val="24"/>
-                <w:szCs w:val="24"/>
-                <w:u w:val="none"/>
-              </w:rPr>
-              <w:t>029</w:t>
+              <w:t>0.029</w:t>
             </w:r>
           </w:p>
         </w:tc>
@@ -9750,7 +8725,7 @@
             <w:pPr>
               <w:pStyle w:val="TableContents"/>
               <w:widowControl w:val="false"/>
-              <w:spacing w:before="0" w:after="200"/>
+              <w:spacing w:lineRule="auto" w:line="360" w:before="0" w:after="200"/>
               <w:jc w:val="left"/>
               <w:rPr>
                 <w:rFonts w:ascii="Liberation Serif" w:hAnsi="Liberation Serif"/>
@@ -9786,25 +8761,7 @@
                 <w:szCs w:val="24"/>
                 <w:u w:val="none"/>
               </w:rPr>
-              <w:t>0.</w:t>
-            </w:r>
-            <w:r>
-              <w:rPr>
-                <w:rFonts w:ascii="Liberation Serif" w:hAnsi="Liberation Serif"/>
-                <w:b w:val="false"/>
-                <w:bCs w:val="false"/>
-                <w:i w:val="false"/>
-                <w:iCs w:val="false"/>
-                <w:strike w:val="false"/>
-                <w:dstrike w:val="false"/>
-                <w:outline w:val="false"/>
-                <w:shadow w:val="false"/>
-                <w:color w:val="auto"/>
-                <w:sz w:val="24"/>
-                <w:szCs w:val="24"/>
-                <w:u w:val="none"/>
-              </w:rPr>
-              <w:t>072</w:t>
+              <w:t>0.072</w:t>
             </w:r>
           </w:p>
         </w:tc>
@@ -9820,7 +8777,7 @@
             <w:pPr>
               <w:pStyle w:val="Normal"/>
               <w:widowControl w:val="false"/>
-              <w:spacing w:before="0" w:after="200"/>
+              <w:spacing w:lineRule="auto" w:line="360" w:before="0" w:after="200"/>
               <w:jc w:val="left"/>
               <w:rPr>
                 <w:rFonts w:ascii="Liberation Serif" w:hAnsi="Liberation Serif"/>
@@ -9856,43 +8813,7 @@
                 <w:szCs w:val="24"/>
                 <w:u w:val="none"/>
               </w:rPr>
-              <w:t>β_control_</w:t>
-            </w:r>
-            <w:r>
-              <w:rPr>
-                <w:rFonts w:ascii="Liberation Serif" w:hAnsi="Liberation Serif"/>
-                <w:b w:val="false"/>
-                <w:bCs w:val="false"/>
-                <w:i w:val="false"/>
-                <w:iCs w:val="false"/>
-                <w:strike w:val="false"/>
-                <w:dstrike w:val="false"/>
-                <w:outline w:val="false"/>
-                <w:shadow w:val="false"/>
-                <w:color w:val="auto"/>
-                <w:sz w:val="24"/>
-                <w:szCs w:val="24"/>
-                <w:u w:val="none"/>
-              </w:rPr>
-              <w:t>dep</w:t>
-            </w:r>
-            <w:r>
-              <w:rPr>
-                <w:rFonts w:ascii="Liberation Serif" w:hAnsi="Liberation Serif"/>
-                <w:b w:val="false"/>
-                <w:bCs w:val="false"/>
-                <w:i w:val="false"/>
-                <w:iCs w:val="false"/>
-                <w:strike w:val="false"/>
-                <w:dstrike w:val="false"/>
-                <w:outline w:val="false"/>
-                <w:shadow w:val="false"/>
-                <w:color w:val="auto"/>
-                <w:sz w:val="24"/>
-                <w:szCs w:val="24"/>
-                <w:u w:val="none"/>
-              </w:rPr>
-              <w:t>_age</w:t>
+              <w:t>β_control_dep_age</w:t>
             </w:r>
           </w:p>
         </w:tc>
@@ -9905,7 +8826,7 @@
             <w:pPr>
               <w:pStyle w:val="TableContents"/>
               <w:widowControl w:val="false"/>
-              <w:spacing w:before="0" w:after="200"/>
+              <w:spacing w:lineRule="auto" w:line="360" w:before="0" w:after="200"/>
               <w:jc w:val="left"/>
               <w:rPr>
                 <w:rFonts w:ascii="Liberation Serif" w:hAnsi="Liberation Serif"/>
@@ -9941,25 +8862,7 @@
                 <w:szCs w:val="24"/>
                 <w:u w:val="none"/>
               </w:rPr>
-              <w:t>0.05</w:t>
-            </w:r>
-            <w:r>
-              <w:rPr>
-                <w:rFonts w:ascii="Liberation Serif" w:hAnsi="Liberation Serif"/>
-                <w:b w:val="false"/>
-                <w:bCs w:val="false"/>
-                <w:i w:val="false"/>
-                <w:iCs w:val="false"/>
-                <w:strike w:val="false"/>
-                <w:dstrike w:val="false"/>
-                <w:outline w:val="false"/>
-                <w:shadow w:val="false"/>
-                <w:color w:val="auto"/>
-                <w:sz w:val="24"/>
-                <w:szCs w:val="24"/>
-                <w:u w:val="none"/>
-              </w:rPr>
-              <w:t>3</w:t>
+              <w:t>0.053</w:t>
             </w:r>
           </w:p>
         </w:tc>
@@ -9972,7 +8875,7 @@
             <w:pPr>
               <w:pStyle w:val="TableContents"/>
               <w:widowControl w:val="false"/>
-              <w:spacing w:before="0" w:after="200"/>
+              <w:spacing w:lineRule="auto" w:line="360" w:before="0" w:after="200"/>
               <w:jc w:val="left"/>
               <w:rPr>
                 <w:rFonts w:ascii="Liberation Serif" w:hAnsi="Liberation Serif"/>
@@ -10008,25 +8911,7 @@
                 <w:szCs w:val="24"/>
                 <w:u w:val="none"/>
               </w:rPr>
-              <w:t>0.01</w:t>
-            </w:r>
-            <w:r>
-              <w:rPr>
-                <w:rFonts w:ascii="Liberation Serif" w:hAnsi="Liberation Serif"/>
-                <w:b w:val="false"/>
-                <w:bCs w:val="false"/>
-                <w:i w:val="false"/>
-                <w:iCs w:val="false"/>
-                <w:strike w:val="false"/>
-                <w:dstrike w:val="false"/>
-                <w:outline w:val="false"/>
-                <w:shadow w:val="false"/>
-                <w:color w:val="auto"/>
-                <w:sz w:val="24"/>
-                <w:szCs w:val="24"/>
-                <w:u w:val="none"/>
-              </w:rPr>
-              <w:t>1</w:t>
+              <w:t>0.011</w:t>
             </w:r>
           </w:p>
         </w:tc>
@@ -10039,7 +8924,7 @@
             <w:pPr>
               <w:pStyle w:val="TableContents"/>
               <w:widowControl w:val="false"/>
-              <w:spacing w:before="0" w:after="200"/>
+              <w:spacing w:lineRule="auto" w:line="360" w:before="0" w:after="200"/>
               <w:jc w:val="left"/>
               <w:rPr>
                 <w:rFonts w:ascii="Liberation Serif" w:hAnsi="Liberation Serif"/>
@@ -10075,25 +8960,7 @@
                 <w:szCs w:val="24"/>
                 <w:u w:val="none"/>
               </w:rPr>
-              <w:t>0.05</w:t>
-            </w:r>
-            <w:r>
-              <w:rPr>
-                <w:rFonts w:ascii="Liberation Serif" w:hAnsi="Liberation Serif"/>
-                <w:b w:val="false"/>
-                <w:bCs w:val="false"/>
-                <w:i w:val="false"/>
-                <w:iCs w:val="false"/>
-                <w:strike w:val="false"/>
-                <w:dstrike w:val="false"/>
-                <w:outline w:val="false"/>
-                <w:shadow w:val="false"/>
-                <w:color w:val="auto"/>
-                <w:sz w:val="24"/>
-                <w:szCs w:val="24"/>
-                <w:u w:val="none"/>
-              </w:rPr>
-              <w:t>3</w:t>
+              <w:t>0.053</w:t>
             </w:r>
           </w:p>
         </w:tc>
@@ -10106,7 +8973,7 @@
             <w:pPr>
               <w:pStyle w:val="TableContents"/>
               <w:widowControl w:val="false"/>
-              <w:spacing w:before="0" w:after="200"/>
+              <w:spacing w:lineRule="auto" w:line="360" w:before="0" w:after="200"/>
               <w:jc w:val="left"/>
               <w:rPr>
                 <w:rFonts w:ascii="Liberation Serif" w:hAnsi="Liberation Serif"/>
@@ -10142,25 +9009,7 @@
                 <w:szCs w:val="24"/>
                 <w:u w:val="none"/>
               </w:rPr>
-              <w:t>0.03</w:t>
-            </w:r>
-            <w:r>
-              <w:rPr>
-                <w:rFonts w:ascii="Liberation Serif" w:hAnsi="Liberation Serif"/>
-                <w:b w:val="false"/>
-                <w:bCs w:val="false"/>
-                <w:i w:val="false"/>
-                <w:iCs w:val="false"/>
-                <w:strike w:val="false"/>
-                <w:dstrike w:val="false"/>
-                <w:outline w:val="false"/>
-                <w:shadow w:val="false"/>
-                <w:color w:val="auto"/>
-                <w:sz w:val="24"/>
-                <w:szCs w:val="24"/>
-                <w:u w:val="none"/>
-              </w:rPr>
-              <w:t>2</w:t>
+              <w:t>0.032</w:t>
             </w:r>
           </w:p>
         </w:tc>
@@ -10173,7 +9022,7 @@
             <w:pPr>
               <w:pStyle w:val="TableContents"/>
               <w:widowControl w:val="false"/>
-              <w:spacing w:before="0" w:after="200"/>
+              <w:spacing w:lineRule="auto" w:line="360" w:before="0" w:after="200"/>
               <w:jc w:val="left"/>
               <w:rPr>
                 <w:rFonts w:ascii="Liberation Serif" w:hAnsi="Liberation Serif"/>
@@ -10209,25 +9058,7 @@
                 <w:szCs w:val="24"/>
                 <w:u w:val="none"/>
               </w:rPr>
-              <w:t>0.07</w:t>
-            </w:r>
-            <w:r>
-              <w:rPr>
-                <w:rFonts w:ascii="Liberation Serif" w:hAnsi="Liberation Serif"/>
-                <w:b w:val="false"/>
-                <w:bCs w:val="false"/>
-                <w:i w:val="false"/>
-                <w:iCs w:val="false"/>
-                <w:strike w:val="false"/>
-                <w:dstrike w:val="false"/>
-                <w:outline w:val="false"/>
-                <w:shadow w:val="false"/>
-                <w:color w:val="auto"/>
-                <w:sz w:val="24"/>
-                <w:szCs w:val="24"/>
-                <w:u w:val="none"/>
-              </w:rPr>
-              <w:t>3</w:t>
+              <w:t>0.073</w:t>
             </w:r>
           </w:p>
         </w:tc>
@@ -10243,7 +9074,7 @@
             <w:pPr>
               <w:pStyle w:val="Normal"/>
               <w:widowControl w:val="false"/>
-              <w:spacing w:before="0" w:after="200"/>
+              <w:spacing w:lineRule="auto" w:line="360" w:before="0" w:after="200"/>
               <w:jc w:val="left"/>
               <w:rPr>
                 <w:rFonts w:ascii="Liberation Serif" w:hAnsi="Liberation Serif"/>
@@ -10279,43 +9110,7 @@
                 <w:szCs w:val="24"/>
                 <w:u w:val="none"/>
               </w:rPr>
-              <w:t>β_control_</w:t>
-            </w:r>
-            <w:r>
-              <w:rPr>
-                <w:rFonts w:ascii="Liberation Serif" w:hAnsi="Liberation Serif"/>
-                <w:b w:val="false"/>
-                <w:bCs w:val="false"/>
-                <w:i w:val="false"/>
-                <w:iCs w:val="false"/>
-                <w:strike w:val="false"/>
-                <w:dstrike w:val="false"/>
-                <w:outline w:val="false"/>
-                <w:shadow w:val="false"/>
-                <w:color w:val="auto"/>
-                <w:sz w:val="24"/>
-                <w:szCs w:val="24"/>
-                <w:u w:val="none"/>
-              </w:rPr>
-              <w:t>dep_</w:t>
-            </w:r>
-            <w:r>
-              <w:rPr>
-                <w:rFonts w:ascii="Liberation Serif" w:hAnsi="Liberation Serif"/>
-                <w:b w:val="false"/>
-                <w:bCs w:val="false"/>
-                <w:i w:val="false"/>
-                <w:iCs w:val="false"/>
-                <w:strike w:val="false"/>
-                <w:dstrike w:val="false"/>
-                <w:outline w:val="false"/>
-                <w:shadow w:val="false"/>
-                <w:color w:val="auto"/>
-                <w:sz w:val="24"/>
-                <w:szCs w:val="24"/>
-                <w:u w:val="none"/>
-              </w:rPr>
-              <w:t>sex_male</w:t>
+              <w:t>β_control_dep_sex_male</w:t>
             </w:r>
           </w:p>
         </w:tc>
@@ -10328,7 +9123,7 @@
             <w:pPr>
               <w:pStyle w:val="TableContents"/>
               <w:widowControl w:val="false"/>
-              <w:spacing w:before="0" w:after="200"/>
+              <w:spacing w:lineRule="auto" w:line="360" w:before="0" w:after="200"/>
               <w:jc w:val="left"/>
               <w:rPr>
                 <w:rFonts w:ascii="Liberation Serif" w:hAnsi="Liberation Serif"/>
@@ -10364,38 +9159,118 @@
                 <w:szCs w:val="24"/>
                 <w:u w:val="none"/>
               </w:rPr>
+              <w:t>-0.116</w:t>
+            </w:r>
+          </w:p>
+        </w:tc>
+        <w:tc>
+          <w:tcPr>
+            <w:tcW w:w="1561" w:type="dxa"/>
+            <w:tcBorders/>
+          </w:tcPr>
+          <w:p>
+            <w:pPr>
+              <w:pStyle w:val="TableContents"/>
+              <w:widowControl w:val="false"/>
+              <w:spacing w:lineRule="auto" w:line="360" w:before="0" w:after="200"/>
+              <w:jc w:val="left"/>
+              <w:rPr>
+                <w:rFonts w:ascii="Liberation Serif" w:hAnsi="Liberation Serif"/>
+                <w:b w:val="false"/>
+                <w:b w:val="false"/>
+                <w:bCs w:val="false"/>
+                <w:i w:val="false"/>
+                <w:i w:val="false"/>
+                <w:iCs w:val="false"/>
+                <w:strike w:val="false"/>
+                <w:dstrike w:val="false"/>
+                <w:outline w:val="false"/>
+                <w:shadow w:val="false"/>
+                <w:color w:val="auto"/>
+                <w:sz w:val="24"/>
+                <w:szCs w:val="24"/>
+                <w:u w:val="none"/>
+              </w:rPr>
+            </w:pPr>
+            <w:r>
+              <w:rPr>
+                <w:rFonts w:ascii="Liberation Serif" w:hAnsi="Liberation Serif"/>
+                <w:b w:val="false"/>
+                <w:bCs w:val="false"/>
+                <w:i w:val="false"/>
+                <w:iCs w:val="false"/>
+                <w:strike w:val="false"/>
+                <w:dstrike w:val="false"/>
+                <w:outline w:val="false"/>
+                <w:shadow w:val="false"/>
+                <w:color w:val="auto"/>
+                <w:sz w:val="24"/>
+                <w:szCs w:val="24"/>
+                <w:u w:val="none"/>
+              </w:rPr>
+              <w:t>0.011</w:t>
+            </w:r>
+          </w:p>
+        </w:tc>
+        <w:tc>
+          <w:tcPr>
+            <w:tcW w:w="1560" w:type="dxa"/>
+            <w:tcBorders/>
+          </w:tcPr>
+          <w:p>
+            <w:pPr>
+              <w:pStyle w:val="TableContents"/>
+              <w:widowControl w:val="false"/>
+              <w:spacing w:lineRule="auto" w:line="360" w:before="0" w:after="200"/>
+              <w:jc w:val="left"/>
+              <w:rPr>
+                <w:rFonts w:ascii="Liberation Serif" w:hAnsi="Liberation Serif"/>
+                <w:b w:val="false"/>
+                <w:b w:val="false"/>
+                <w:bCs w:val="false"/>
+                <w:i w:val="false"/>
+                <w:i w:val="false"/>
+                <w:iCs w:val="false"/>
+                <w:strike w:val="false"/>
+                <w:dstrike w:val="false"/>
+                <w:outline w:val="false"/>
+                <w:shadow w:val="false"/>
+                <w:color w:val="auto"/>
+                <w:sz w:val="24"/>
+                <w:szCs w:val="24"/>
+                <w:u w:val="none"/>
+              </w:rPr>
+            </w:pPr>
+            <w:r>
+              <w:rPr>
+                <w:rFonts w:ascii="Liberation Serif" w:hAnsi="Liberation Serif"/>
+                <w:b w:val="false"/>
+                <w:bCs w:val="false"/>
+                <w:i w:val="false"/>
+                <w:iCs w:val="false"/>
+                <w:strike w:val="false"/>
+                <w:dstrike w:val="false"/>
+                <w:outline w:val="false"/>
+                <w:shadow w:val="false"/>
+                <w:color w:val="auto"/>
+                <w:sz w:val="24"/>
+                <w:szCs w:val="24"/>
+                <w:u w:val="none"/>
+              </w:rPr>
               <w:t>-0.11</w:t>
             </w:r>
-            <w:r>
-              <w:rPr>
-                <w:rFonts w:ascii="Liberation Serif" w:hAnsi="Liberation Serif"/>
-                <w:b w:val="false"/>
-                <w:bCs w:val="false"/>
-                <w:i w:val="false"/>
-                <w:iCs w:val="false"/>
-                <w:strike w:val="false"/>
-                <w:dstrike w:val="false"/>
-                <w:outline w:val="false"/>
-                <w:shadow w:val="false"/>
-                <w:color w:val="auto"/>
-                <w:sz w:val="24"/>
-                <w:szCs w:val="24"/>
-                <w:u w:val="none"/>
-              </w:rPr>
-              <w:t>6</w:t>
-            </w:r>
-          </w:p>
-        </w:tc>
-        <w:tc>
-          <w:tcPr>
-            <w:tcW w:w="1561" w:type="dxa"/>
-            <w:tcBorders/>
-          </w:tcPr>
-          <w:p>
-            <w:pPr>
-              <w:pStyle w:val="TableContents"/>
-              <w:widowControl w:val="false"/>
-              <w:spacing w:before="0" w:after="200"/>
+          </w:p>
+        </w:tc>
+        <w:tc>
+          <w:tcPr>
+            <w:tcW w:w="1559" w:type="dxa"/>
+            <w:tcBorders/>
+          </w:tcPr>
+          <w:p>
+            <w:pPr>
+              <w:pStyle w:val="TableContents"/>
+              <w:widowControl w:val="false"/>
+              <w:spacing w:lineRule="auto" w:line="360" w:before="0" w:after="200"/>
               <w:jc w:val="left"/>
               <w:rPr>
                 <w:rFonts w:ascii="Liberation Serif" w:hAnsi="Liberation Serif"/>
@@ -10431,25 +9306,7 @@
                 <w:szCs w:val="24"/>
                 <w:u w:val="none"/>
               </w:rPr>
-              <w:t>0.01</w:t>
-            </w:r>
-            <w:r>
-              <w:rPr>
-                <w:rFonts w:ascii="Liberation Serif" w:hAnsi="Liberation Serif"/>
-                <w:b w:val="false"/>
-                <w:bCs w:val="false"/>
-                <w:i w:val="false"/>
-                <w:iCs w:val="false"/>
-                <w:strike w:val="false"/>
-                <w:dstrike w:val="false"/>
-                <w:outline w:val="false"/>
-                <w:shadow w:val="false"/>
-                <w:color w:val="auto"/>
-                <w:sz w:val="24"/>
-                <w:szCs w:val="24"/>
-                <w:u w:val="none"/>
-              </w:rPr>
-              <w:t>1</w:t>
+              <w:t>-0.123</w:t>
             </w:r>
           </w:p>
         </w:tc>
@@ -10462,7 +9319,7 @@
             <w:pPr>
               <w:pStyle w:val="TableContents"/>
               <w:widowControl w:val="false"/>
-              <w:spacing w:before="0" w:after="200"/>
+              <w:spacing w:lineRule="auto" w:line="360" w:before="0" w:after="200"/>
               <w:jc w:val="left"/>
               <w:rPr>
                 <w:rFonts w:ascii="Liberation Serif" w:hAnsi="Liberation Serif"/>
@@ -10498,141 +9355,7 @@
                 <w:szCs w:val="24"/>
                 <w:u w:val="none"/>
               </w:rPr>
-              <w:t>-0.11</w:t>
-            </w:r>
-          </w:p>
-        </w:tc>
-        <w:tc>
-          <w:tcPr>
-            <w:tcW w:w="1559" w:type="dxa"/>
-            <w:tcBorders/>
-          </w:tcPr>
-          <w:p>
-            <w:pPr>
-              <w:pStyle w:val="TableContents"/>
-              <w:widowControl w:val="false"/>
-              <w:spacing w:before="0" w:after="200"/>
-              <w:jc w:val="left"/>
-              <w:rPr>
-                <w:rFonts w:ascii="Liberation Serif" w:hAnsi="Liberation Serif"/>
-                <w:b w:val="false"/>
-                <w:b w:val="false"/>
-                <w:bCs w:val="false"/>
-                <w:i w:val="false"/>
-                <w:i w:val="false"/>
-                <w:iCs w:val="false"/>
-                <w:strike w:val="false"/>
-                <w:dstrike w:val="false"/>
-                <w:outline w:val="false"/>
-                <w:shadow w:val="false"/>
-                <w:color w:val="auto"/>
-                <w:sz w:val="24"/>
-                <w:szCs w:val="24"/>
-                <w:u w:val="none"/>
-              </w:rPr>
-            </w:pPr>
-            <w:r>
-              <w:rPr>
-                <w:rFonts w:ascii="Liberation Serif" w:hAnsi="Liberation Serif"/>
-                <w:b w:val="false"/>
-                <w:bCs w:val="false"/>
-                <w:i w:val="false"/>
-                <w:iCs w:val="false"/>
-                <w:strike w:val="false"/>
-                <w:dstrike w:val="false"/>
-                <w:outline w:val="false"/>
-                <w:shadow w:val="false"/>
-                <w:color w:val="auto"/>
-                <w:sz w:val="24"/>
-                <w:szCs w:val="24"/>
-                <w:u w:val="none"/>
-              </w:rPr>
-              <w:t>-0.</w:t>
-            </w:r>
-            <w:r>
-              <w:rPr>
-                <w:rFonts w:ascii="Liberation Serif" w:hAnsi="Liberation Serif"/>
-                <w:b w:val="false"/>
-                <w:bCs w:val="false"/>
-                <w:i w:val="false"/>
-                <w:iCs w:val="false"/>
-                <w:strike w:val="false"/>
-                <w:dstrike w:val="false"/>
-                <w:outline w:val="false"/>
-                <w:shadow w:val="false"/>
-                <w:color w:val="auto"/>
-                <w:sz w:val="24"/>
-                <w:szCs w:val="24"/>
-                <w:u w:val="none"/>
-              </w:rPr>
-              <w:t>123</w:t>
-            </w:r>
-          </w:p>
-        </w:tc>
-        <w:tc>
-          <w:tcPr>
-            <w:tcW w:w="1560" w:type="dxa"/>
-            <w:tcBorders/>
-          </w:tcPr>
-          <w:p>
-            <w:pPr>
-              <w:pStyle w:val="TableContents"/>
-              <w:widowControl w:val="false"/>
-              <w:spacing w:before="0" w:after="200"/>
-              <w:jc w:val="left"/>
-              <w:rPr>
-                <w:rFonts w:ascii="Liberation Serif" w:hAnsi="Liberation Serif"/>
-                <w:b w:val="false"/>
-                <w:b w:val="false"/>
-                <w:bCs w:val="false"/>
-                <w:i w:val="false"/>
-                <w:i w:val="false"/>
-                <w:iCs w:val="false"/>
-                <w:strike w:val="false"/>
-                <w:dstrike w:val="false"/>
-                <w:outline w:val="false"/>
-                <w:shadow w:val="false"/>
-                <w:color w:val="auto"/>
-                <w:sz w:val="24"/>
-                <w:szCs w:val="24"/>
-                <w:u w:val="none"/>
-              </w:rPr>
-            </w:pPr>
-            <w:r>
-              <w:rPr>
-                <w:rFonts w:ascii="Liberation Serif" w:hAnsi="Liberation Serif"/>
-                <w:b w:val="false"/>
-                <w:bCs w:val="false"/>
-                <w:i w:val="false"/>
-                <w:iCs w:val="false"/>
-                <w:strike w:val="false"/>
-                <w:dstrike w:val="false"/>
-                <w:outline w:val="false"/>
-                <w:shadow w:val="false"/>
-                <w:color w:val="auto"/>
-                <w:sz w:val="24"/>
-                <w:szCs w:val="24"/>
-                <w:u w:val="none"/>
-              </w:rPr>
-              <w:t>-0.</w:t>
-            </w:r>
-            <w:r>
-              <w:rPr>
-                <w:rFonts w:ascii="Liberation Serif" w:hAnsi="Liberation Serif"/>
-                <w:b w:val="false"/>
-                <w:bCs w:val="false"/>
-                <w:i w:val="false"/>
-                <w:iCs w:val="false"/>
-                <w:strike w:val="false"/>
-                <w:dstrike w:val="false"/>
-                <w:outline w:val="false"/>
-                <w:shadow w:val="false"/>
-                <w:color w:val="auto"/>
-                <w:sz w:val="24"/>
-                <w:szCs w:val="24"/>
-                <w:u w:val="none"/>
-              </w:rPr>
-              <w:t>096</w:t>
+              <w:t>-0.096</w:t>
             </w:r>
           </w:p>
         </w:tc>
@@ -10648,7 +9371,7 @@
             <w:pPr>
               <w:pStyle w:val="Normal"/>
               <w:widowControl w:val="false"/>
-              <w:spacing w:before="0" w:after="200"/>
+              <w:spacing w:lineRule="auto" w:line="360" w:before="0" w:after="200"/>
               <w:jc w:val="left"/>
               <w:rPr>
                 <w:rFonts w:ascii="Liberation Serif" w:hAnsi="Liberation Serif"/>
@@ -10684,43 +9407,7 @@
                 <w:szCs w:val="24"/>
                 <w:u w:val="none"/>
               </w:rPr>
-              <w:t>β_control_</w:t>
-            </w:r>
-            <w:r>
-              <w:rPr>
-                <w:rFonts w:ascii="Liberation Serif" w:hAnsi="Liberation Serif"/>
-                <w:b w:val="false"/>
-                <w:bCs w:val="false"/>
-                <w:i w:val="false"/>
-                <w:iCs w:val="false"/>
-                <w:strike w:val="false"/>
-                <w:dstrike w:val="false"/>
-                <w:outline w:val="false"/>
-                <w:shadow w:val="false"/>
-                <w:color w:val="auto"/>
-                <w:sz w:val="24"/>
-                <w:szCs w:val="24"/>
-                <w:u w:val="none"/>
-              </w:rPr>
-              <w:t>dep_</w:t>
-            </w:r>
-            <w:r>
-              <w:rPr>
-                <w:rFonts w:ascii="Liberation Serif" w:hAnsi="Liberation Serif"/>
-                <w:b w:val="false"/>
-                <w:bCs w:val="false"/>
-                <w:i w:val="false"/>
-                <w:iCs w:val="false"/>
-                <w:strike w:val="false"/>
-                <w:dstrike w:val="false"/>
-                <w:outline w:val="false"/>
-                <w:shadow w:val="false"/>
-                <w:color w:val="auto"/>
-                <w:sz w:val="24"/>
-                <w:szCs w:val="24"/>
-                <w:u w:val="none"/>
-              </w:rPr>
-              <w:t>selfeff</w:t>
+              <w:t>β_control_dep_selfeff</w:t>
             </w:r>
           </w:p>
         </w:tc>
@@ -10733,7 +9420,7 @@
             <w:pPr>
               <w:pStyle w:val="TableContents"/>
               <w:widowControl w:val="false"/>
-              <w:spacing w:before="0" w:after="200"/>
+              <w:spacing w:lineRule="auto" w:line="360" w:before="0" w:after="200"/>
               <w:jc w:val="left"/>
               <w:rPr>
                 <w:rFonts w:ascii="Liberation Serif" w:hAnsi="Liberation Serif"/>
@@ -10769,25 +9456,7 @@
                 <w:szCs w:val="24"/>
                 <w:u w:val="none"/>
               </w:rPr>
-              <w:t>0.35</w:t>
-            </w:r>
-            <w:r>
-              <w:rPr>
-                <w:rFonts w:ascii="Liberation Serif" w:hAnsi="Liberation Serif"/>
-                <w:b w:val="false"/>
-                <w:bCs w:val="false"/>
-                <w:i w:val="false"/>
-                <w:iCs w:val="false"/>
-                <w:strike w:val="false"/>
-                <w:dstrike w:val="false"/>
-                <w:outline w:val="false"/>
-                <w:shadow w:val="false"/>
-                <w:color w:val="auto"/>
-                <w:sz w:val="24"/>
-                <w:szCs w:val="24"/>
-                <w:u w:val="none"/>
-              </w:rPr>
-              <w:t>3</w:t>
+              <w:t>0.353</w:t>
             </w:r>
           </w:p>
         </w:tc>
@@ -10800,7 +9469,7 @@
             <w:pPr>
               <w:pStyle w:val="TableContents"/>
               <w:widowControl w:val="false"/>
-              <w:spacing w:before="0" w:after="200"/>
+              <w:spacing w:lineRule="auto" w:line="360" w:before="0" w:after="200"/>
               <w:jc w:val="left"/>
               <w:rPr>
                 <w:rFonts w:ascii="Liberation Serif" w:hAnsi="Liberation Serif"/>
@@ -10849,7 +9518,7 @@
             <w:pPr>
               <w:pStyle w:val="TableContents"/>
               <w:widowControl w:val="false"/>
-              <w:spacing w:before="0" w:after="200"/>
+              <w:spacing w:lineRule="auto" w:line="360" w:before="0" w:after="200"/>
               <w:jc w:val="left"/>
               <w:rPr>
                 <w:rFonts w:ascii="Liberation Serif" w:hAnsi="Liberation Serif"/>
@@ -10885,25 +9554,7 @@
                 <w:szCs w:val="24"/>
                 <w:u w:val="none"/>
               </w:rPr>
-              <w:t>0.35</w:t>
-            </w:r>
-            <w:r>
-              <w:rPr>
-                <w:rFonts w:ascii="Liberation Serif" w:hAnsi="Liberation Serif"/>
-                <w:b w:val="false"/>
-                <w:bCs w:val="false"/>
-                <w:i w:val="false"/>
-                <w:iCs w:val="false"/>
-                <w:strike w:val="false"/>
-                <w:dstrike w:val="false"/>
-                <w:outline w:val="false"/>
-                <w:shadow w:val="false"/>
-                <w:color w:val="auto"/>
-                <w:sz w:val="24"/>
-                <w:szCs w:val="24"/>
-                <w:u w:val="none"/>
-              </w:rPr>
-              <w:t>3</w:t>
+              <w:t>0.353</w:t>
             </w:r>
           </w:p>
         </w:tc>
@@ -10916,7 +9567,7 @@
             <w:pPr>
               <w:pStyle w:val="TableContents"/>
               <w:widowControl w:val="false"/>
-              <w:spacing w:before="0" w:after="200"/>
+              <w:spacing w:lineRule="auto" w:line="360" w:before="0" w:after="200"/>
               <w:jc w:val="left"/>
               <w:rPr>
                 <w:rFonts w:ascii="Liberation Serif" w:hAnsi="Liberation Serif"/>
@@ -10952,25 +9603,7 @@
                 <w:szCs w:val="24"/>
                 <w:u w:val="none"/>
               </w:rPr>
-              <w:t>0.3</w:t>
-            </w:r>
-            <w:r>
-              <w:rPr>
-                <w:rFonts w:ascii="Liberation Serif" w:hAnsi="Liberation Serif"/>
-                <w:b w:val="false"/>
-                <w:bCs w:val="false"/>
-                <w:i w:val="false"/>
-                <w:iCs w:val="false"/>
-                <w:strike w:val="false"/>
-                <w:dstrike w:val="false"/>
-                <w:outline w:val="false"/>
-                <w:shadow w:val="false"/>
-                <w:color w:val="auto"/>
-                <w:sz w:val="24"/>
-                <w:szCs w:val="24"/>
-                <w:u w:val="none"/>
-              </w:rPr>
-              <w:t>33</w:t>
+              <w:t>0.333</w:t>
             </w:r>
           </w:p>
         </w:tc>
@@ -10983,7 +9616,7 @@
             <w:pPr>
               <w:pStyle w:val="TableContents"/>
               <w:widowControl w:val="false"/>
-              <w:spacing w:before="0" w:after="200"/>
+              <w:spacing w:lineRule="auto" w:line="360" w:before="0" w:after="200"/>
               <w:jc w:val="left"/>
               <w:rPr>
                 <w:rFonts w:ascii="Liberation Serif" w:hAnsi="Liberation Serif"/>
@@ -11019,25 +9652,7 @@
                 <w:szCs w:val="24"/>
                 <w:u w:val="none"/>
               </w:rPr>
-              <w:t>0.37</w:t>
-            </w:r>
-            <w:r>
-              <w:rPr>
-                <w:rFonts w:ascii="Liberation Serif" w:hAnsi="Liberation Serif"/>
-                <w:b w:val="false"/>
-                <w:bCs w:val="false"/>
-                <w:i w:val="false"/>
-                <w:iCs w:val="false"/>
-                <w:strike w:val="false"/>
-                <w:dstrike w:val="false"/>
-                <w:outline w:val="false"/>
-                <w:shadow w:val="false"/>
-                <w:color w:val="auto"/>
-                <w:sz w:val="24"/>
-                <w:szCs w:val="24"/>
-                <w:u w:val="none"/>
-              </w:rPr>
-              <w:t>3</w:t>
+              <w:t>0.373</w:t>
             </w:r>
           </w:p>
         </w:tc>
@@ -11053,7 +9668,7 @@
             <w:pPr>
               <w:pStyle w:val="Normal"/>
               <w:widowControl w:val="false"/>
-              <w:spacing w:before="0" w:after="200"/>
+              <w:spacing w:lineRule="auto" w:line="360" w:before="0" w:after="200"/>
               <w:jc w:val="left"/>
               <w:rPr>
                 <w:rFonts w:ascii="Liberation Serif" w:hAnsi="Liberation Serif"/>
@@ -11102,7 +9717,7 @@
             <w:pPr>
               <w:pStyle w:val="TableContents"/>
               <w:widowControl w:val="false"/>
-              <w:spacing w:before="0" w:after="200"/>
+              <w:spacing w:lineRule="auto" w:line="360" w:before="0" w:after="200"/>
               <w:jc w:val="left"/>
               <w:rPr>
                 <w:rFonts w:ascii="Liberation Serif" w:hAnsi="Liberation Serif"/>
@@ -11138,43 +9753,7 @@
                 <w:szCs w:val="24"/>
                 <w:u w:val="none"/>
               </w:rPr>
-              <w:t>0.9</w:t>
-            </w:r>
-            <w:r>
-              <w:rPr>
-                <w:rFonts w:ascii="Liberation Serif" w:hAnsi="Liberation Serif"/>
-                <w:b w:val="false"/>
-                <w:bCs w:val="false"/>
-                <w:i w:val="false"/>
-                <w:iCs w:val="false"/>
-                <w:strike w:val="false"/>
-                <w:dstrike w:val="false"/>
-                <w:outline w:val="false"/>
-                <w:shadow w:val="false"/>
-                <w:color w:val="auto"/>
-                <w:sz w:val="24"/>
-                <w:szCs w:val="24"/>
-                <w:u w:val="none"/>
-              </w:rPr>
-              <w:t>5</w:t>
-            </w:r>
-            <w:r>
-              <w:rPr>
-                <w:rFonts w:ascii="Liberation Serif" w:hAnsi="Liberation Serif"/>
-                <w:b w:val="false"/>
-                <w:bCs w:val="false"/>
-                <w:i w:val="false"/>
-                <w:iCs w:val="false"/>
-                <w:strike w:val="false"/>
-                <w:dstrike w:val="false"/>
-                <w:outline w:val="false"/>
-                <w:shadow w:val="false"/>
-                <w:color w:val="auto"/>
-                <w:sz w:val="24"/>
-                <w:szCs w:val="24"/>
-                <w:u w:val="none"/>
-              </w:rPr>
-              <w:t>5</w:t>
+              <w:t>0.955</w:t>
             </w:r>
           </w:p>
         </w:tc>
@@ -11187,7 +9766,7 @@
             <w:pPr>
               <w:pStyle w:val="TableContents"/>
               <w:widowControl w:val="false"/>
-              <w:spacing w:before="0" w:after="200"/>
+              <w:spacing w:lineRule="auto" w:line="360" w:before="0" w:after="200"/>
               <w:jc w:val="left"/>
               <w:rPr>
                 <w:rFonts w:ascii="Liberation Serif" w:hAnsi="Liberation Serif"/>
@@ -11236,7 +9815,7 @@
             <w:pPr>
               <w:pStyle w:val="TableContents"/>
               <w:widowControl w:val="false"/>
-              <w:spacing w:before="0" w:after="200"/>
+              <w:spacing w:lineRule="auto" w:line="360" w:before="0" w:after="200"/>
               <w:jc w:val="left"/>
               <w:rPr>
                 <w:rFonts w:ascii="Liberation Serif" w:hAnsi="Liberation Serif"/>
@@ -11272,25 +9851,7 @@
                 <w:szCs w:val="24"/>
                 <w:u w:val="none"/>
               </w:rPr>
-              <w:t>0.9</w:t>
-            </w:r>
-            <w:r>
-              <w:rPr>
-                <w:rFonts w:ascii="Liberation Serif" w:hAnsi="Liberation Serif"/>
-                <w:b w:val="false"/>
-                <w:bCs w:val="false"/>
-                <w:i w:val="false"/>
-                <w:iCs w:val="false"/>
-                <w:strike w:val="false"/>
-                <w:dstrike w:val="false"/>
-                <w:outline w:val="false"/>
-                <w:shadow w:val="false"/>
-                <w:color w:val="auto"/>
-                <w:sz w:val="24"/>
-                <w:szCs w:val="24"/>
-                <w:u w:val="none"/>
-              </w:rPr>
-              <w:t>49</w:t>
+              <w:t>0.949</w:t>
             </w:r>
           </w:p>
         </w:tc>
@@ -11303,7 +9864,7 @@
             <w:pPr>
               <w:pStyle w:val="TableContents"/>
               <w:widowControl w:val="false"/>
-              <w:spacing w:before="0" w:after="200"/>
+              <w:spacing w:lineRule="auto" w:line="360" w:before="0" w:after="200"/>
               <w:jc w:val="left"/>
               <w:rPr>
                 <w:rFonts w:ascii="Liberation Serif" w:hAnsi="Liberation Serif"/>
@@ -11339,25 +9900,7 @@
                 <w:szCs w:val="24"/>
                 <w:u w:val="none"/>
               </w:rPr>
-              <w:t>0.9</w:t>
-            </w:r>
-            <w:r>
-              <w:rPr>
-                <w:rFonts w:ascii="Liberation Serif" w:hAnsi="Liberation Serif"/>
-                <w:b w:val="false"/>
-                <w:bCs w:val="false"/>
-                <w:i w:val="false"/>
-                <w:iCs w:val="false"/>
-                <w:strike w:val="false"/>
-                <w:dstrike w:val="false"/>
-                <w:outline w:val="false"/>
-                <w:shadow w:val="false"/>
-                <w:color w:val="auto"/>
-                <w:sz w:val="24"/>
-                <w:szCs w:val="24"/>
-                <w:u w:val="none"/>
-              </w:rPr>
-              <w:t>4</w:t>
+              <w:t>0.94</w:t>
             </w:r>
           </w:p>
         </w:tc>
@@ -11370,7 +9913,7 @@
             <w:pPr>
               <w:pStyle w:val="TableContents"/>
               <w:widowControl w:val="false"/>
-              <w:spacing w:before="0" w:after="200"/>
+              <w:spacing w:lineRule="auto" w:line="360" w:before="0" w:after="200"/>
               <w:jc w:val="left"/>
               <w:rPr>
                 <w:rFonts w:ascii="Liberation Serif" w:hAnsi="Liberation Serif"/>
@@ -11406,25 +9949,7 @@
                 <w:szCs w:val="24"/>
                 <w:u w:val="none"/>
               </w:rPr>
-              <w:t>0.9</w:t>
-            </w:r>
-            <w:r>
-              <w:rPr>
-                <w:rFonts w:ascii="Liberation Serif" w:hAnsi="Liberation Serif"/>
-                <w:b w:val="false"/>
-                <w:bCs w:val="false"/>
-                <w:i w:val="false"/>
-                <w:iCs w:val="false"/>
-                <w:strike w:val="false"/>
-                <w:dstrike w:val="false"/>
-                <w:outline w:val="false"/>
-                <w:shadow w:val="false"/>
-                <w:color w:val="auto"/>
-                <w:sz w:val="24"/>
-                <w:szCs w:val="24"/>
-                <w:u w:val="none"/>
-              </w:rPr>
-              <w:t>7</w:t>
+              <w:t>0.97</w:t>
             </w:r>
           </w:p>
         </w:tc>
@@ -11442,7 +9967,7 @@
             <w:pPr>
               <w:pStyle w:val="Normal"/>
               <w:widowControl w:val="false"/>
-              <w:spacing w:before="0" w:after="200"/>
+              <w:spacing w:lineRule="auto" w:line="360" w:before="0" w:after="200"/>
               <w:jc w:val="left"/>
               <w:rPr>
                 <w:rFonts w:ascii="Liberation Serif" w:hAnsi="Liberation Serif"/>
@@ -11493,7 +10018,7 @@
             <w:pPr>
               <w:pStyle w:val="TableContents"/>
               <w:widowControl w:val="false"/>
-              <w:spacing w:before="0" w:after="200"/>
+              <w:spacing w:lineRule="auto" w:line="360" w:before="0" w:after="200"/>
               <w:jc w:val="left"/>
               <w:rPr>
                 <w:rFonts w:ascii="Liberation Serif" w:hAnsi="Liberation Serif"/>
@@ -11529,25 +10054,7 @@
                 <w:szCs w:val="24"/>
                 <w:u w:val="none"/>
               </w:rPr>
-              <w:t>0.9</w:t>
-            </w:r>
-            <w:r>
-              <w:rPr>
-                <w:rFonts w:ascii="Liberation Serif" w:hAnsi="Liberation Serif"/>
-                <w:b w:val="false"/>
-                <w:bCs w:val="false"/>
-                <w:i w:val="false"/>
-                <w:iCs w:val="false"/>
-                <w:strike w:val="false"/>
-                <w:dstrike w:val="false"/>
-                <w:outline w:val="false"/>
-                <w:shadow w:val="false"/>
-                <w:color w:val="auto"/>
-                <w:sz w:val="24"/>
-                <w:szCs w:val="24"/>
-                <w:u w:val="none"/>
-              </w:rPr>
-              <w:t>07</w:t>
+              <w:t>0.907</w:t>
             </w:r>
           </w:p>
         </w:tc>
@@ -11562,7 +10069,7 @@
             <w:pPr>
               <w:pStyle w:val="TableContents"/>
               <w:widowControl w:val="false"/>
-              <w:spacing w:before="0" w:after="200"/>
+              <w:spacing w:lineRule="auto" w:line="360" w:before="0" w:after="200"/>
               <w:jc w:val="left"/>
               <w:rPr>
                 <w:rFonts w:ascii="Liberation Serif" w:hAnsi="Liberation Serif"/>
@@ -11613,7 +10120,7 @@
             <w:pPr>
               <w:pStyle w:val="TableContents"/>
               <w:widowControl w:val="false"/>
-              <w:spacing w:before="0" w:after="200"/>
+              <w:spacing w:lineRule="auto" w:line="360" w:before="0" w:after="200"/>
               <w:jc w:val="left"/>
               <w:rPr>
                 <w:rFonts w:ascii="Liberation Serif" w:hAnsi="Liberation Serif"/>
@@ -11649,25 +10156,7 @@
                 <w:szCs w:val="24"/>
                 <w:u w:val="none"/>
               </w:rPr>
-              <w:t>0.9</w:t>
-            </w:r>
-            <w:r>
-              <w:rPr>
-                <w:rFonts w:ascii="Liberation Serif" w:hAnsi="Liberation Serif"/>
-                <w:b w:val="false"/>
-                <w:bCs w:val="false"/>
-                <w:i w:val="false"/>
-                <w:iCs w:val="false"/>
-                <w:strike w:val="false"/>
-                <w:dstrike w:val="false"/>
-                <w:outline w:val="false"/>
-                <w:shadow w:val="false"/>
-                <w:color w:val="auto"/>
-                <w:sz w:val="24"/>
-                <w:szCs w:val="24"/>
-                <w:u w:val="none"/>
-              </w:rPr>
-              <w:t>03</w:t>
+              <w:t>0.903</w:t>
             </w:r>
           </w:p>
         </w:tc>
@@ -11682,7 +10171,7 @@
             <w:pPr>
               <w:pStyle w:val="TableContents"/>
               <w:widowControl w:val="false"/>
-              <w:spacing w:before="0" w:after="200"/>
+              <w:spacing w:lineRule="auto" w:line="360" w:before="0" w:after="200"/>
               <w:jc w:val="left"/>
               <w:rPr>
                 <w:rFonts w:ascii="Liberation Serif" w:hAnsi="Liberation Serif"/>
@@ -11718,25 +10207,7 @@
                 <w:szCs w:val="24"/>
                 <w:u w:val="none"/>
               </w:rPr>
-              <w:t>0.</w:t>
-            </w:r>
-            <w:r>
-              <w:rPr>
-                <w:rFonts w:ascii="Liberation Serif" w:hAnsi="Liberation Serif"/>
-                <w:b w:val="false"/>
-                <w:bCs w:val="false"/>
-                <w:i w:val="false"/>
-                <w:iCs w:val="false"/>
-                <w:strike w:val="false"/>
-                <w:dstrike w:val="false"/>
-                <w:outline w:val="false"/>
-                <w:shadow w:val="false"/>
-                <w:color w:val="auto"/>
-                <w:sz w:val="24"/>
-                <w:szCs w:val="24"/>
-                <w:u w:val="none"/>
-              </w:rPr>
-              <w:t>894</w:t>
+              <w:t>0.894</w:t>
             </w:r>
           </w:p>
         </w:tc>
@@ -11751,7 +10222,7 @@
             <w:pPr>
               <w:pStyle w:val="TableContents"/>
               <w:widowControl w:val="false"/>
-              <w:spacing w:before="0" w:after="200"/>
+              <w:spacing w:lineRule="auto" w:line="360" w:before="0" w:after="200"/>
               <w:jc w:val="left"/>
               <w:rPr>
                 <w:rFonts w:ascii="Liberation Serif" w:hAnsi="Liberation Serif"/>
@@ -11787,25 +10258,7 @@
                 <w:szCs w:val="24"/>
                 <w:u w:val="none"/>
               </w:rPr>
-              <w:t>0.9</w:t>
-            </w:r>
-            <w:r>
-              <w:rPr>
-                <w:rFonts w:ascii="Liberation Serif" w:hAnsi="Liberation Serif"/>
-                <w:b w:val="false"/>
-                <w:bCs w:val="false"/>
-                <w:i w:val="false"/>
-                <w:iCs w:val="false"/>
-                <w:strike w:val="false"/>
-                <w:dstrike w:val="false"/>
-                <w:outline w:val="false"/>
-                <w:shadow w:val="false"/>
-                <w:color w:val="auto"/>
-                <w:sz w:val="24"/>
-                <w:szCs w:val="24"/>
-                <w:u w:val="none"/>
-              </w:rPr>
-              <w:t>22</w:t>
+              <w:t>0.922</w:t>
             </w:r>
           </w:p>
         </w:tc>
@@ -11814,31 +10267,28 @@
     <w:p>
       <w:pPr>
         <w:pStyle w:val="Normal"/>
+        <w:spacing w:lineRule="auto" w:line="360"/>
         <w:jc w:val="both"/>
         <w:rPr>
           <w:rFonts w:ascii="Liberation Serif" w:hAnsi="Liberation Serif"/>
         </w:rPr>
       </w:pPr>
       <w:r>
-        <w:rPr>
-          <w:rFonts w:ascii="Liberation Serif" w:hAnsi="Liberation Serif"/>
-        </w:rPr>
-        <w:t>Table X_model – Model Parameter Estimates.</w:t>
+        <w:rPr/>
       </w:r>
     </w:p>
     <w:p>
       <w:pPr>
         <w:pStyle w:val="Normal"/>
+        <w:spacing w:lineRule="auto" w:line="360"/>
         <w:jc w:val="both"/>
+        <w:rPr/>
+      </w:pPr>
+      <w:r>
         <w:rPr>
           <w:rFonts w:ascii="Liberation Serif" w:hAnsi="Liberation Serif"/>
         </w:rPr>
-      </w:pPr>
-      <w:r>
-        <w:rPr>
-          <w:rFonts w:ascii="Liberation Serif" w:hAnsi="Liberation Serif"/>
-        </w:rPr>
-        <w:t xml:space="preserve">Also, in Figure X_model we can see the boxplot of the parameters values with the middle line representing the parameter median value and the boxes’ </w:t>
+        <w:t xml:space="preserve">Also, in Figure </w:t>
       </w:r>
       <w:r>
         <w:rPr>
@@ -11849,13 +10299,13 @@
           <w:szCs w:val="24"/>
           <w:lang w:val="en-US" w:eastAsia="en-US" w:bidi="ar-SA"/>
         </w:rPr>
-        <w:t>lower</w:t>
+        <w:t>3</w:t>
       </w:r>
       <w:r>
         <w:rPr>
           <w:rFonts w:ascii="Liberation Serif" w:hAnsi="Liberation Serif"/>
         </w:rPr>
-        <w:t xml:space="preserve"> and </w:t>
+        <w:t xml:space="preserve"> we can see the boxplot of the parameters values with the middle line epresenting the parameter median value and the boxes’ </w:t>
       </w:r>
       <w:r>
         <w:rPr>
@@ -11866,6 +10316,23 @@
           <w:szCs w:val="24"/>
           <w:lang w:val="en-US" w:eastAsia="en-US" w:bidi="ar-SA"/>
         </w:rPr>
+        <w:t>lower</w:t>
+      </w:r>
+      <w:r>
+        <w:rPr>
+          <w:rFonts w:ascii="Liberation Serif" w:hAnsi="Liberation Serif"/>
+        </w:rPr>
+        <w:t xml:space="preserve"> and </w:t>
+      </w:r>
+      <w:r>
+        <w:rPr>
+          <w:rFonts w:eastAsia="Cambria" w:cs="" w:ascii="Liberation Serif" w:hAnsi="Liberation Serif" w:cstheme="minorBidi" w:eastAsiaTheme="minorHAnsi"/>
+          <w:color w:val="auto"/>
+          <w:kern w:val="0"/>
+          <w:sz w:val="24"/>
+          <w:szCs w:val="24"/>
+          <w:lang w:val="en-US" w:eastAsia="en-US" w:bidi="ar-SA"/>
+        </w:rPr>
         <w:t>upper</w:t>
       </w:r>
       <w:r>
@@ -11878,14 +10345,44 @@
     <w:p>
       <w:pPr>
         <w:pStyle w:val="Normal"/>
+        <w:spacing w:lineRule="auto" w:line="360"/>
         <w:jc w:val="both"/>
+        <w:rPr/>
+      </w:pPr>
+      <w:r>
         <w:rPr>
           <w:rFonts w:ascii="Liberation Serif" w:hAnsi="Liberation Serif"/>
         </w:rPr>
+        <w:t xml:space="preserve">Figure </w:t>
+      </w:r>
+      <w:r>
+        <w:rPr>
+          <w:rFonts w:eastAsia="Cambria" w:cs="" w:ascii="Liberation Serif" w:hAnsi="Liberation Serif" w:cstheme="minorBidi" w:eastAsiaTheme="minorHAnsi"/>
+          <w:color w:val="auto"/>
+          <w:kern w:val="0"/>
+          <w:sz w:val="24"/>
+          <w:szCs w:val="24"/>
+          <w:lang w:val="en-US" w:eastAsia="en-US" w:bidi="ar-SA"/>
+        </w:rPr>
+        <w:t>3</w:t>
+      </w:r>
+      <w:r>
+        <w:rPr>
+          <w:rFonts w:ascii="Liberation Serif" w:hAnsi="Liberation Serif"/>
+        </w:rPr>
+        <w:t xml:space="preserve"> – Boxplot of Model Estimate Parameters.</w:t>
+      </w:r>
+    </w:p>
+    <w:p>
+      <w:pPr>
+        <w:pStyle w:val="Normal"/>
+        <w:spacing w:lineRule="auto" w:line="360"/>
+        <w:jc w:val="both"/>
+        <w:rPr/>
       </w:pPr>
       <w:r>
         <w:drawing>
-          <wp:anchor behindDoc="0" distT="0" distB="0" distL="0" distR="0" simplePos="0" locked="0" layoutInCell="0" allowOverlap="1" relativeHeight="6">
+          <wp:anchor behindDoc="0" distT="0" distB="0" distL="0" distR="0" simplePos="0" locked="0" layoutInCell="0" allowOverlap="1" relativeHeight="5">
             <wp:simplePos x="0" y="0"/>
             <wp:positionH relativeFrom="column">
               <wp:align>center</wp:align>
@@ -11934,21 +10431,7 @@
         <w:rPr>
           <w:rFonts w:ascii="Liberation Serif" w:hAnsi="Liberation Serif"/>
         </w:rPr>
-        <w:t>Figure X_model – Boxplot of Model Estimate Parameters.</w:t>
-      </w:r>
-    </w:p>
-    <w:p>
-      <w:pPr>
-        <w:pStyle w:val="Normal"/>
-        <w:jc w:val="both"/>
-        <w:rPr>
-          <w:rFonts w:ascii="Liberation Serif" w:hAnsi="Liberation Serif"/>
-        </w:rPr>
-      </w:pPr>
-      <w:r>
-        <w:rPr>
-          <w:rFonts w:ascii="Liberation Serif" w:hAnsi="Liberation Serif"/>
-        </w:rPr>
+        <w:tab/>
         <w:t xml:space="preserve">Also, we tested the effects of different media types consumption regarding COVID-19 information for 4 different media types: television, newspaper, social media and </w:t>
       </w:r>
       <w:r>
@@ -11983,10 +10466,9 @@
     <w:p>
       <w:pPr>
         <w:pStyle w:val="Heading1"/>
+        <w:spacing w:lineRule="auto" w:line="360"/>
         <w:jc w:val="both"/>
-        <w:rPr>
-          <w:rFonts w:ascii="Liberation Serif" w:hAnsi="Liberation Serif"/>
-        </w:rPr>
+        <w:rPr/>
       </w:pPr>
       <w:r>
         <w:rPr>
@@ -12003,6 +10485,7 @@
     <w:p>
       <w:pPr>
         <w:pStyle w:val="Normal"/>
+        <w:spacing w:lineRule="auto" w:line="360"/>
         <w:jc w:val="both"/>
         <w:rPr>
           <w:rFonts w:ascii="Liberation Serif" w:hAnsi="Liberation Serif"/>
@@ -12017,6 +10500,7 @@
     <w:p>
       <w:pPr>
         <w:pStyle w:val="Normal"/>
+        <w:spacing w:lineRule="auto" w:line="360"/>
         <w:jc w:val="both"/>
         <w:rPr/>
       </w:pPr>
@@ -12065,7 +10549,7 @@
     <w:p>
       <w:pPr>
         <w:pStyle w:val="Normal"/>
-        <w:spacing w:lineRule="auto" w:line="480" w:before="0" w:after="0"/>
+        <w:spacing w:lineRule="auto" w:line="360" w:before="0" w:after="0"/>
         <w:jc w:val="both"/>
         <w:rPr>
           <w:rFonts w:ascii="Liberation Serif" w:hAnsi="Liberation Serif"/>
@@ -12080,11 +10564,9 @@
     <w:p>
       <w:pPr>
         <w:pStyle w:val="Normal"/>
-        <w:spacing w:lineRule="auto" w:line="480" w:before="0" w:after="0"/>
+        <w:spacing w:lineRule="auto" w:line="360" w:before="0" w:after="0"/>
         <w:jc w:val="both"/>
-        <w:rPr>
-          <w:rFonts w:ascii="Liberation Serif" w:hAnsi="Liberation Serif"/>
-        </w:rPr>
+        <w:rPr/>
       </w:pPr>
       <w:r>
         <w:rPr>
@@ -12096,7 +10578,7 @@
     <w:p>
       <w:pPr>
         <w:pStyle w:val="Normal"/>
-        <w:spacing w:lineRule="auto" w:line="480" w:before="0" w:after="0"/>
+        <w:spacing w:lineRule="auto" w:line="360" w:before="0" w:after="0"/>
         <w:jc w:val="both"/>
         <w:rPr/>
       </w:pPr>
@@ -12132,7 +10614,7 @@
     <w:p>
       <w:pPr>
         <w:pStyle w:val="Normal"/>
-        <w:spacing w:lineRule="auto" w:line="480" w:before="0" w:after="0"/>
+        <w:spacing w:lineRule="auto" w:line="360" w:before="0" w:after="0"/>
         <w:jc w:val="both"/>
         <w:rPr>
           <w:rFonts w:ascii="Liberation Serif" w:hAnsi="Liberation Serif"/>
@@ -12147,11 +10629,9 @@
     <w:p>
       <w:pPr>
         <w:pStyle w:val="Normal"/>
-        <w:spacing w:lineRule="auto" w:line="480" w:before="0" w:after="0"/>
+        <w:spacing w:lineRule="auto" w:line="360" w:before="0" w:after="0"/>
         <w:jc w:val="both"/>
-        <w:rPr>
-          <w:rFonts w:ascii="Liberation Serif" w:hAnsi="Liberation Serif"/>
-        </w:rPr>
+        <w:rPr/>
       </w:pPr>
       <w:r>
         <w:rPr>
@@ -12176,7 +10656,7 @@
     <w:p>
       <w:pPr>
         <w:pStyle w:val="Normal"/>
-        <w:spacing w:lineRule="auto" w:line="480" w:before="0" w:after="0"/>
+        <w:spacing w:lineRule="auto" w:line="360" w:before="0" w:after="0"/>
         <w:jc w:val="both"/>
         <w:rPr>
           <w:rFonts w:ascii="Liberation Serif" w:hAnsi="Liberation Serif"/>
@@ -12191,7 +10671,7 @@
     <w:p>
       <w:pPr>
         <w:pStyle w:val="Normal"/>
-        <w:spacing w:lineRule="auto" w:line="480" w:before="0" w:after="0"/>
+        <w:spacing w:lineRule="auto" w:line="360" w:before="0" w:after="0"/>
         <w:jc w:val="both"/>
         <w:rPr/>
       </w:pPr>
@@ -12238,7 +10718,7 @@
     <w:p>
       <w:pPr>
         <w:pStyle w:val="Normal"/>
-        <w:spacing w:lineRule="auto" w:line="480" w:before="0" w:after="0"/>
+        <w:spacing w:lineRule="auto" w:line="360" w:before="0" w:after="0"/>
         <w:jc w:val="both"/>
         <w:rPr>
           <w:rFonts w:ascii="Liberation Serif" w:hAnsi="Liberation Serif"/>
@@ -12253,7 +10733,7 @@
     <w:p>
       <w:pPr>
         <w:pStyle w:val="Normal"/>
-        <w:spacing w:lineRule="auto" w:line="480" w:before="0" w:after="0"/>
+        <w:spacing w:lineRule="auto" w:line="360" w:before="0" w:after="0"/>
         <w:jc w:val="both"/>
         <w:rPr/>
       </w:pPr>
@@ -12300,7 +10780,7 @@
     <w:p>
       <w:pPr>
         <w:pStyle w:val="Normal"/>
-        <w:spacing w:lineRule="auto" w:line="480" w:before="0" w:after="0"/>
+        <w:spacing w:lineRule="auto" w:line="360" w:before="0" w:after="0"/>
         <w:jc w:val="both"/>
         <w:rPr>
           <w:rFonts w:ascii="Liberation Serif" w:hAnsi="Liberation Serif"/>
@@ -12315,7 +10795,7 @@
     <w:p>
       <w:pPr>
         <w:pStyle w:val="Normal"/>
-        <w:spacing w:lineRule="auto" w:line="480" w:before="0" w:after="0"/>
+        <w:spacing w:lineRule="auto" w:line="360" w:before="0" w:after="0"/>
         <w:jc w:val="both"/>
         <w:rPr/>
       </w:pPr>
@@ -12364,18 +10844,16 @@
     <w:p>
       <w:pPr>
         <w:pStyle w:val="Normal"/>
-        <w:spacing w:before="0" w:after="200"/>
+        <w:spacing w:lineRule="auto" w:line="360" w:before="0" w:after="200"/>
         <w:jc w:val="both"/>
-        <w:rPr>
-          <w:rFonts w:ascii="Liberation Serif" w:hAnsi="Liberation Serif"/>
-        </w:rPr>
+        <w:rPr/>
       </w:pPr>
       <w:r>
         <w:rPr/>
       </w:r>
-      <w:bookmarkStart w:id="2" w:name="sec%252525253Asample1"/>
-      <w:bookmarkStart w:id="3" w:name="sec%252525253Asample1"/>
-      <w:bookmarkEnd w:id="3"/>
+      <w:bookmarkStart w:id="1" w:name="sec%25252525253Asample1"/>
+      <w:bookmarkStart w:id="2" w:name="sec%25252525253Asample1"/>
+      <w:bookmarkEnd w:id="2"/>
     </w:p>
     <w:sectPr>
       <w:type w:val="nextPage"/>
@@ -12388,272 +10866,6 @@
     </w:sectPr>
   </w:body>
 </w:document>
-</file>
-
-<file path=word/numbering.xml><?xml version="1.0" encoding="utf-8"?>
-<w:numbering xmlns:w="http://schemas.openxmlformats.org/wordprocessingml/2006/main" xmlns:o="urn:schemas-microsoft-com:office:office" xmlns:r="http://schemas.openxmlformats.org/officeDocument/2006/relationships" xmlns:v="urn:schemas-microsoft-com:vml" xmlns:mc="http://schemas.openxmlformats.org/markup-compatibility/2006" xmlns:w14="http://schemas.microsoft.com/office/word/2010/wordml" mc:Ignorable="w14">
-  <w:abstractNum w:abstractNumId="1">
-    <w:lvl w:ilvl="0">
-      <w:numFmt w:val="bullet"/>
-      <w:lvlText w:val=""/>
-      <w:lvlJc w:val="left"/>
-      <w:pPr>
-        <w:tabs>
-          <w:tab w:val="num" w:pos="0"/>
-        </w:tabs>
-        <w:ind w:left="720" w:hanging="480"/>
-      </w:pPr>
-      <w:rPr>
-        <w:rFonts w:ascii="Symbol" w:hAnsi="Symbol" w:cs="Symbol" w:hint="default"/>
-      </w:rPr>
-    </w:lvl>
-    <w:lvl w:ilvl="1">
-      <w:start w:val="0"/>
-      <w:numFmt w:val="bullet"/>
-      <w:lvlText w:val=""/>
-      <w:lvlJc w:val="left"/>
-      <w:pPr>
-        <w:tabs>
-          <w:tab w:val="num" w:pos="0"/>
-        </w:tabs>
-        <w:ind w:left="1440" w:hanging="480"/>
-      </w:pPr>
-      <w:rPr>
-        <w:rFonts w:ascii="Symbol" w:hAnsi="Symbol" w:cs="Symbol" w:hint="default"/>
-      </w:rPr>
-    </w:lvl>
-    <w:lvl w:ilvl="2">
-      <w:start w:val="0"/>
-      <w:numFmt w:val="bullet"/>
-      <w:lvlText w:val=""/>
-      <w:lvlJc w:val="left"/>
-      <w:pPr>
-        <w:tabs>
-          <w:tab w:val="num" w:pos="0"/>
-        </w:tabs>
-        <w:ind w:left="2160" w:hanging="480"/>
-      </w:pPr>
-      <w:rPr>
-        <w:rFonts w:ascii="Symbol" w:hAnsi="Symbol" w:cs="Symbol" w:hint="default"/>
-      </w:rPr>
-    </w:lvl>
-    <w:lvl w:ilvl="3">
-      <w:start w:val="0"/>
-      <w:numFmt w:val="bullet"/>
-      <w:lvlText w:val=""/>
-      <w:lvlJc w:val="left"/>
-      <w:pPr>
-        <w:tabs>
-          <w:tab w:val="num" w:pos="0"/>
-        </w:tabs>
-        <w:ind w:left="2880" w:hanging="480"/>
-      </w:pPr>
-      <w:rPr>
-        <w:rFonts w:ascii="Symbol" w:hAnsi="Symbol" w:cs="Symbol" w:hint="default"/>
-      </w:rPr>
-    </w:lvl>
-    <w:lvl w:ilvl="4">
-      <w:start w:val="0"/>
-      <w:numFmt w:val="bullet"/>
-      <w:lvlText w:val=""/>
-      <w:lvlJc w:val="left"/>
-      <w:pPr>
-        <w:tabs>
-          <w:tab w:val="num" w:pos="0"/>
-        </w:tabs>
-        <w:ind w:left="3600" w:hanging="480"/>
-      </w:pPr>
-      <w:rPr>
-        <w:rFonts w:ascii="Symbol" w:hAnsi="Symbol" w:cs="Symbol" w:hint="default"/>
-      </w:rPr>
-    </w:lvl>
-    <w:lvl w:ilvl="5">
-      <w:start w:val="0"/>
-      <w:numFmt w:val="bullet"/>
-      <w:lvlText w:val=""/>
-      <w:lvlJc w:val="left"/>
-      <w:pPr>
-        <w:tabs>
-          <w:tab w:val="num" w:pos="0"/>
-        </w:tabs>
-        <w:ind w:left="4320" w:hanging="480"/>
-      </w:pPr>
-      <w:rPr>
-        <w:rFonts w:ascii="Symbol" w:hAnsi="Symbol" w:cs="Symbol" w:hint="default"/>
-      </w:rPr>
-    </w:lvl>
-    <w:lvl w:ilvl="6">
-      <w:start w:val="0"/>
-      <w:numFmt w:val="bullet"/>
-      <w:lvlText w:val=""/>
-      <w:lvlJc w:val="left"/>
-      <w:pPr>
-        <w:tabs>
-          <w:tab w:val="num" w:pos="0"/>
-        </w:tabs>
-        <w:ind w:left="5040" w:hanging="480"/>
-      </w:pPr>
-      <w:rPr>
-        <w:rFonts w:ascii="Symbol" w:hAnsi="Symbol" w:cs="Symbol" w:hint="default"/>
-      </w:rPr>
-    </w:lvl>
-    <w:lvl w:ilvl="7">
-      <w:start w:val="0"/>
-      <w:numFmt w:val="bullet"/>
-      <w:lvlText w:val=""/>
-      <w:lvlJc w:val="left"/>
-      <w:pPr>
-        <w:tabs>
-          <w:tab w:val="num" w:pos="0"/>
-        </w:tabs>
-        <w:ind w:left="5760" w:hanging="480"/>
-      </w:pPr>
-      <w:rPr>
-        <w:rFonts w:ascii="Symbol" w:hAnsi="Symbol" w:cs="Symbol" w:hint="default"/>
-      </w:rPr>
-    </w:lvl>
-    <w:lvl w:ilvl="8">
-      <w:start w:val="0"/>
-      <w:numFmt w:val="bullet"/>
-      <w:lvlText w:val=""/>
-      <w:lvlJc w:val="left"/>
-      <w:pPr>
-        <w:tabs>
-          <w:tab w:val="num" w:pos="0"/>
-        </w:tabs>
-        <w:ind w:left="6480" w:hanging="480"/>
-      </w:pPr>
-      <w:rPr>
-        <w:rFonts w:ascii="Symbol" w:hAnsi="Symbol" w:cs="Symbol" w:hint="default"/>
-      </w:rPr>
-    </w:lvl>
-  </w:abstractNum>
-  <w:abstractNum w:abstractNumId="2">
-    <w:lvl w:ilvl="0">
-      <w:start w:val="1"/>
-      <w:numFmt w:val="none"/>
-      <w:suff w:val="nothing"/>
-      <w:lvlText w:val=""/>
-      <w:lvlJc w:val="left"/>
-      <w:pPr>
-        <w:tabs>
-          <w:tab w:val="num" w:pos="0"/>
-        </w:tabs>
-        <w:ind w:left="0" w:hanging="0"/>
-      </w:pPr>
-    </w:lvl>
-    <w:lvl w:ilvl="1">
-      <w:start w:val="1"/>
-      <w:numFmt w:val="none"/>
-      <w:suff w:val="nothing"/>
-      <w:lvlText w:val=""/>
-      <w:lvlJc w:val="left"/>
-      <w:pPr>
-        <w:tabs>
-          <w:tab w:val="num" w:pos="0"/>
-        </w:tabs>
-        <w:ind w:left="0" w:hanging="0"/>
-      </w:pPr>
-    </w:lvl>
-    <w:lvl w:ilvl="2">
-      <w:start w:val="1"/>
-      <w:numFmt w:val="none"/>
-      <w:suff w:val="nothing"/>
-      <w:lvlText w:val=""/>
-      <w:lvlJc w:val="left"/>
-      <w:pPr>
-        <w:tabs>
-          <w:tab w:val="num" w:pos="0"/>
-        </w:tabs>
-        <w:ind w:left="0" w:hanging="0"/>
-      </w:pPr>
-    </w:lvl>
-    <w:lvl w:ilvl="3">
-      <w:start w:val="1"/>
-      <w:numFmt w:val="none"/>
-      <w:suff w:val="nothing"/>
-      <w:lvlText w:val=""/>
-      <w:lvlJc w:val="left"/>
-      <w:pPr>
-        <w:tabs>
-          <w:tab w:val="num" w:pos="0"/>
-        </w:tabs>
-        <w:ind w:left="0" w:hanging="0"/>
-      </w:pPr>
-    </w:lvl>
-    <w:lvl w:ilvl="4">
-      <w:start w:val="1"/>
-      <w:numFmt w:val="none"/>
-      <w:suff w:val="nothing"/>
-      <w:lvlText w:val=""/>
-      <w:lvlJc w:val="left"/>
-      <w:pPr>
-        <w:tabs>
-          <w:tab w:val="num" w:pos="0"/>
-        </w:tabs>
-        <w:ind w:left="0" w:hanging="0"/>
-      </w:pPr>
-    </w:lvl>
-    <w:lvl w:ilvl="5">
-      <w:start w:val="1"/>
-      <w:numFmt w:val="none"/>
-      <w:suff w:val="nothing"/>
-      <w:lvlText w:val=""/>
-      <w:lvlJc w:val="left"/>
-      <w:pPr>
-        <w:tabs>
-          <w:tab w:val="num" w:pos="0"/>
-        </w:tabs>
-        <w:ind w:left="0" w:hanging="0"/>
-      </w:pPr>
-    </w:lvl>
-    <w:lvl w:ilvl="6">
-      <w:start w:val="1"/>
-      <w:numFmt w:val="none"/>
-      <w:suff w:val="nothing"/>
-      <w:lvlText w:val=""/>
-      <w:lvlJc w:val="left"/>
-      <w:pPr>
-        <w:tabs>
-          <w:tab w:val="num" w:pos="0"/>
-        </w:tabs>
-        <w:ind w:left="0" w:hanging="0"/>
-      </w:pPr>
-    </w:lvl>
-    <w:lvl w:ilvl="7">
-      <w:start w:val="1"/>
-      <w:numFmt w:val="none"/>
-      <w:suff w:val="nothing"/>
-      <w:lvlText w:val=""/>
-      <w:lvlJc w:val="left"/>
-      <w:pPr>
-        <w:tabs>
-          <w:tab w:val="num" w:pos="0"/>
-        </w:tabs>
-        <w:ind w:left="0" w:hanging="0"/>
-      </w:pPr>
-    </w:lvl>
-    <w:lvl w:ilvl="8">
-      <w:start w:val="1"/>
-      <w:numFmt w:val="none"/>
-      <w:suff w:val="nothing"/>
-      <w:lvlText w:val=""/>
-      <w:lvlJc w:val="left"/>
-      <w:pPr>
-        <w:tabs>
-          <w:tab w:val="num" w:pos="0"/>
-        </w:tabs>
-        <w:ind w:left="0" w:hanging="0"/>
-      </w:pPr>
-    </w:lvl>
-  </w:abstractNum>
-  <w:num w:numId="1">
-    <w:abstractNumId w:val="1"/>
-  </w:num>
-  <w:num w:numId="2">
-    <w:abstractNumId w:val="2"/>
-  </w:num>
-</w:numbering>
 </file>
 
 <file path=word/styles.xml><?xml version="1.0" encoding="utf-8"?>
